--- a/docs/TCC.docx
+++ b/docs/TCC.docx
@@ -3784,7 +3784,12 @@
     </w:p>
     <w:p>
       <w:pPr>
-        <w:pStyle w:val="Ttulo"/>
+        <w:pStyle w:val="Ttulo1"/>
+        <w:numPr>
+          <w:ilvl w:val="0"/>
+          <w:numId w:val="39"/>
+        </w:numPr>
+        <w:ind w:left="426" w:hanging="426"/>
       </w:pPr>
       <w:bookmarkStart w:id="3" w:name="_Toc372564559"/>
       <w:bookmarkStart w:id="4" w:name="_Toc371621330"/>
@@ -3792,30 +3797,34 @@
       <w:bookmarkStart w:id="6" w:name="_Toc371621664"/>
       <w:r>
         <w:lastRenderedPageBreak/>
-        <w:t>Capí</w:t>
-      </w:r>
-      <w:r>
-        <w:t xml:space="preserve">tulo 1 - </w:t>
-      </w:r>
-      <w:r>
         <w:t>INTRODUÇÃO</w:t>
       </w:r>
       <w:bookmarkEnd w:id="3"/>
+    </w:p>
+    <w:p>
+      <w:pPr>
+        <w:pStyle w:val="Ttulo1"/>
+        <w:rPr>
+          <w:sz w:val="24"/>
+          <w:szCs w:val="24"/>
+        </w:rPr>
+      </w:pPr>
+      <w:bookmarkStart w:id="7" w:name="_Toc372560570"/>
+      <w:bookmarkStart w:id="8" w:name="_Toc372564560"/>
     </w:p>
     <w:p>
       <w:pPr>
         <w:pStyle w:val="Ttulo1"/>
         <w:numPr>
-          <w:ilvl w:val="0"/>
-          <w:numId w:val="38"/>
+          <w:ilvl w:val="1"/>
+          <w:numId w:val="39"/>
         </w:numPr>
-        <w:rPr>
-          <w:sz w:val="24"/>
-          <w:szCs w:val="24"/>
-        </w:rPr>
-      </w:pPr>
-      <w:bookmarkStart w:id="7" w:name="_Toc372560570"/>
-      <w:bookmarkStart w:id="8" w:name="_Toc372564560"/>
+        <w:ind w:left="709" w:hanging="709"/>
+        <w:rPr>
+          <w:sz w:val="24"/>
+          <w:szCs w:val="24"/>
+        </w:rPr>
+      </w:pPr>
       <w:r>
         <w:rPr>
           <w:sz w:val="24"/>
@@ -3841,12 +3850,6 @@
     <w:p>
       <w:pPr>
         <w:spacing w:line="360" w:lineRule="auto"/>
-        <w:jc w:val="both"/>
-      </w:pPr>
-    </w:p>
-    <w:p>
-      <w:pPr>
-        <w:spacing w:line="360" w:lineRule="auto"/>
         <w:ind w:firstLine="709"/>
         <w:jc w:val="both"/>
         <w:rPr>
@@ -4300,7 +4303,6 @@
           <w:sz w:val="24"/>
           <w:szCs w:val="24"/>
         </w:rPr>
-        <w:lastRenderedPageBreak/>
         <w:t>Problemas de p</w:t>
       </w:r>
       <w:r>
@@ -4376,43 +4378,7 @@
           <w:sz w:val="24"/>
           <w:szCs w:val="24"/>
         </w:rPr>
-        <w:t xml:space="preserve"> </w:t>
-      </w:r>
-      <w:proofErr w:type="gramStart"/>
-      <w:r>
-        <w:rPr>
-          <w:rFonts w:ascii="Arial" w:hAnsi="Arial" w:cs="Arial"/>
-          <w:sz w:val="24"/>
-          <w:szCs w:val="24"/>
-        </w:rPr>
-        <w:t>a</w:t>
-      </w:r>
-      <w:proofErr w:type="gramEnd"/>
-      <w:r>
-        <w:rPr>
-          <w:rFonts w:ascii="Arial" w:hAnsi="Arial" w:cs="Arial"/>
-          <w:sz w:val="24"/>
-          <w:szCs w:val="24"/>
-        </w:rPr>
-        <w:t xml:space="preserve"> </w:t>
-      </w:r>
-      <w:proofErr w:type="gramStart"/>
-      <w:r>
-        <w:rPr>
-          <w:rFonts w:ascii="Arial" w:hAnsi="Arial" w:cs="Arial"/>
-          <w:sz w:val="24"/>
-          <w:szCs w:val="24"/>
-        </w:rPr>
-        <w:t>informação</w:t>
-      </w:r>
-      <w:proofErr w:type="gramEnd"/>
-      <w:r>
-        <w:rPr>
-          <w:rFonts w:ascii="Arial" w:hAnsi="Arial" w:cs="Arial"/>
-          <w:sz w:val="24"/>
-          <w:szCs w:val="24"/>
-        </w:rPr>
-        <w:t xml:space="preserve"> se torna essencial para uma escolha consciente do candidato, </w:t>
+        <w:t xml:space="preserve"> a informação se torna essencial para uma escolha consciente do candidato, </w:t>
       </w:r>
       <w:r>
         <w:rPr>
@@ -4785,7 +4751,24 @@
           <w:sz w:val="24"/>
           <w:szCs w:val="24"/>
         </w:rPr>
-        <w:t xml:space="preserve"> e </w:t>
+        <w:t xml:space="preserve"> e evolução de um portal com esse porte. A internet hoje é onde a informação se </w:t>
+      </w:r>
+      <w:r>
+        <w:rPr>
+          <w:rFonts w:ascii="Arial" w:hAnsi="Arial" w:cs="Arial"/>
+          <w:bCs/>
+          <w:sz w:val="24"/>
+          <w:szCs w:val="24"/>
+        </w:rPr>
+        <w:t>dissemina</w:t>
+      </w:r>
+      <w:r>
+        <w:rPr>
+          <w:rFonts w:ascii="Arial" w:hAnsi="Arial" w:cs="Arial"/>
+          <w:sz w:val="24"/>
+          <w:szCs w:val="24"/>
+        </w:rPr>
+        <w:t xml:space="preserve"> de forma sem igual, sem nenhum tipo de manipulação ou interesse </w:t>
       </w:r>
       <w:r>
         <w:rPr>
@@ -4794,24 +4777,7 @@
           <w:szCs w:val="24"/>
         </w:rPr>
         <w:lastRenderedPageBreak/>
-        <w:t xml:space="preserve">evolução de um portal com esse porte. A internet hoje é onde a informação se </w:t>
-      </w:r>
-      <w:r>
-        <w:rPr>
-          <w:rFonts w:ascii="Arial" w:hAnsi="Arial" w:cs="Arial"/>
-          <w:bCs/>
-          <w:sz w:val="24"/>
-          <w:szCs w:val="24"/>
-        </w:rPr>
-        <w:t>dissemina</w:t>
-      </w:r>
-      <w:r>
-        <w:rPr>
-          <w:rFonts w:ascii="Arial" w:hAnsi="Arial" w:cs="Arial"/>
-          <w:sz w:val="24"/>
-          <w:szCs w:val="24"/>
-        </w:rPr>
-        <w:t xml:space="preserve"> de forma sem igual, sem nenhum tipo de manipulação ou interesse cabendo ao eleitor verificar a origem da publicação, portanto o cenário é ideal para centralizar as informações sobre os candidatos, pois dessa forma todos poderão ter acesso às informações sem receio de interferências partidárias ou governamentais. </w:t>
+        <w:t xml:space="preserve">cabendo ao eleitor verificar a origem da publicação, portanto o cenário é ideal para centralizar as informações sobre os candidatos, pois dessa forma todos poderão ter acesso às informações sem receio de interferências partidárias ou governamentais. </w:t>
       </w:r>
       <w:r>
         <w:rPr>
@@ -4942,36 +4908,8 @@
           <w:sz w:val="24"/>
           <w:szCs w:val="24"/>
         </w:rPr>
-        <w:t xml:space="preserve"> para o eleitor a opção de conhecer melhor seus candidatos, com isso </w:t>
-      </w:r>
-      <w:proofErr w:type="gramStart"/>
-      <w:r>
-        <w:rPr>
-          <w:rFonts w:ascii="Arial" w:hAnsi="Arial" w:cs="Arial"/>
-          <w:sz w:val="24"/>
-          <w:szCs w:val="24"/>
-        </w:rPr>
-        <w:t>poderá</w:t>
-      </w:r>
-      <w:proofErr w:type="gramEnd"/>
-      <w:r>
-        <w:rPr>
-          <w:rFonts w:ascii="Arial" w:hAnsi="Arial" w:cs="Arial"/>
-          <w:sz w:val="24"/>
-          <w:szCs w:val="24"/>
-        </w:rPr>
-        <w:t xml:space="preserve"> </w:t>
-      </w:r>
-      <w:proofErr w:type="gramStart"/>
-      <w:r>
-        <w:rPr>
-          <w:rFonts w:ascii="Arial" w:hAnsi="Arial" w:cs="Arial"/>
-          <w:sz w:val="24"/>
-          <w:szCs w:val="24"/>
-        </w:rPr>
-        <w:t>votar</w:t>
-      </w:r>
-      <w:proofErr w:type="gramEnd"/>
+        <w:t xml:space="preserve"> para o eleitor a opção de conhecer melhor seus candidatos, com isso poderá votar</w:t>
+      </w:r>
       <w:r>
         <w:rPr>
           <w:rFonts w:ascii="Arial" w:hAnsi="Arial" w:cs="Arial"/>
@@ -8399,16 +8337,14 @@
         </w:rPr>
         <w:t xml:space="preserve"> Index um famoso indicador de popularidade pode-se afirmar que atualmente </w:t>
       </w:r>
-      <w:proofErr w:type="gramStart"/>
-      <w:r>
-        <w:rPr>
-          <w:rFonts w:ascii="Arial" w:hAnsi="Arial" w:cs="Arial"/>
-          <w:sz w:val="24"/>
-          <w:szCs w:val="24"/>
-        </w:rPr>
-        <w:t>a grande maioria dos softwares desenvolvidos utilizam</w:t>
-      </w:r>
-      <w:proofErr w:type="gramEnd"/>
+      <w:r>
+        <w:rPr>
+          <w:rFonts w:ascii="Arial" w:hAnsi="Arial" w:cs="Arial"/>
+          <w:sz w:val="24"/>
+          <w:szCs w:val="24"/>
+        </w:rPr>
+        <w:t>a grande maioria dos softwares desenvolvidos utiliza</w:t>
+      </w:r>
       <w:r>
         <w:rPr>
           <w:rFonts w:ascii="Arial" w:hAnsi="Arial" w:cs="Arial"/>
@@ -12948,10 +12884,18 @@
       </w:pPr>
       <w:r>
         <w:rPr>
-          <w:sz w:val="24"/>
-          <w:szCs w:val="24"/>
-        </w:rPr>
-        <w:t>Exemplo de abstração de Objeto-relacional.</w:t>
+          <w:rFonts w:ascii="Arial" w:hAnsi="Arial" w:cs="Arial"/>
+          <w:sz w:val="24"/>
+          <w:szCs w:val="24"/>
+        </w:rPr>
+        <w:t>Exemplo de abstração de Objeto-relacional</w:t>
+      </w:r>
+      <w:r>
+        <w:rPr>
+          <w:sz w:val="24"/>
+          <w:szCs w:val="24"/>
+        </w:rPr>
+        <w:t>.</w:t>
       </w:r>
     </w:p>
     <w:p>
@@ -13027,26 +12971,130 @@
         <w:spacing w:line="360" w:lineRule="auto"/>
       </w:pPr>
       <w:r>
+        <w:rPr>
+          <w:rFonts w:ascii="Arial" w:hAnsi="Arial" w:cs="Arial"/>
+        </w:rPr>
         <w:t xml:space="preserve">No mercado existem vários produtos que são utilizados hoje que usam o conceito de ORM que </w:t>
       </w:r>
       <w:r>
         <w:rPr>
+          <w:rFonts w:ascii="Arial" w:hAnsi="Arial" w:cs="Arial"/>
           <w:i/>
         </w:rPr>
-        <w:t>são Toplink, Ibatis</w:t>
-      </w:r>
-      <w:r>
+        <w:t xml:space="preserve">são </w:t>
+      </w:r>
+      <w:proofErr w:type="spellStart"/>
+      <w:r>
+        <w:rPr>
+          <w:rFonts w:ascii="Arial" w:hAnsi="Arial" w:cs="Arial"/>
+          <w:i/>
+        </w:rPr>
+        <w:t>Toplink</w:t>
+      </w:r>
+      <w:proofErr w:type="spellEnd"/>
+      <w:r>
+        <w:rPr>
+          <w:rFonts w:ascii="Arial" w:hAnsi="Arial" w:cs="Arial"/>
+          <w:i/>
+        </w:rPr>
+        <w:t xml:space="preserve">, </w:t>
+      </w:r>
+      <w:proofErr w:type="spellStart"/>
+      <w:r>
+        <w:rPr>
+          <w:rFonts w:ascii="Arial" w:hAnsi="Arial" w:cs="Arial"/>
+          <w:i/>
+        </w:rPr>
+        <w:t>Ibatis</w:t>
+      </w:r>
+      <w:proofErr w:type="spellEnd"/>
+      <w:r>
+        <w:rPr>
+          <w:rFonts w:ascii="Arial" w:hAnsi="Arial" w:cs="Arial"/>
+        </w:rPr>
         <w:t xml:space="preserve"> </w:t>
       </w:r>
       <w:r>
         <w:rPr>
+          <w:rFonts w:ascii="Arial" w:hAnsi="Arial" w:cs="Arial"/>
           <w:i/>
         </w:rPr>
-        <w:t>e Hibernate</w:t>
-      </w:r>
+        <w:t xml:space="preserve">e </w:t>
+      </w:r>
+      <w:proofErr w:type="spellStart"/>
+      <w:r>
+        <w:rPr>
+          <w:rFonts w:ascii="Arial" w:hAnsi="Arial" w:cs="Arial"/>
+          <w:i/>
+        </w:rPr>
+        <w:t>Hibernate</w:t>
+      </w:r>
+      <w:proofErr w:type="spellEnd"/>
       <w:r>
         <w:t>.</w:t>
       </w:r>
+    </w:p>
+    <w:p>
+      <w:pPr>
+        <w:spacing w:line="360" w:lineRule="auto"/>
+      </w:pPr>
+    </w:p>
+    <w:p>
+      <w:pPr>
+        <w:spacing w:line="360" w:lineRule="auto"/>
+        <w:rPr>
+          <w:rFonts w:ascii="Arial" w:hAnsi="Arial" w:cs="Arial"/>
+          <w:b/>
+        </w:rPr>
+      </w:pPr>
+      <w:proofErr w:type="spellStart"/>
+      <w:r>
+        <w:rPr>
+          <w:rFonts w:ascii="Arial" w:hAnsi="Arial" w:cs="Arial"/>
+          <w:b/>
+        </w:rPr>
+        <w:t>Hibernate</w:t>
+      </w:r>
+      <w:proofErr w:type="spellEnd"/>
+      <w:r>
+        <w:rPr>
+          <w:rFonts w:ascii="Arial" w:hAnsi="Arial" w:cs="Arial"/>
+          <w:b/>
+        </w:rPr>
+        <w:t xml:space="preserve"> Tools</w:t>
+      </w:r>
+    </w:p>
+    <w:p>
+      <w:pPr>
+        <w:spacing w:line="360" w:lineRule="auto"/>
+        <w:rPr>
+          <w:rFonts w:ascii="Arial" w:hAnsi="Arial" w:cs="Arial"/>
+        </w:rPr>
+      </w:pPr>
+    </w:p>
+    <w:p>
+      <w:pPr>
+        <w:spacing w:line="360" w:lineRule="auto"/>
+        <w:rPr>
+          <w:rFonts w:ascii="Arial" w:hAnsi="Arial" w:cs="Arial"/>
+        </w:rPr>
+      </w:pPr>
+    </w:p>
+    <w:p>
+      <w:pPr>
+        <w:spacing w:line="360" w:lineRule="auto"/>
+        <w:rPr>
+          <w:rFonts w:ascii="Arial" w:hAnsi="Arial" w:cs="Arial"/>
+        </w:rPr>
+      </w:pPr>
+    </w:p>
+    <w:p>
+      <w:pPr>
+        <w:spacing w:line="360" w:lineRule="auto"/>
+        <w:rPr>
+          <w:rFonts w:ascii="Arial" w:hAnsi="Arial" w:cs="Arial"/>
+        </w:rPr>
+      </w:pPr>
     </w:p>
     <w:p/>
     <w:p>
@@ -13069,6 +13117,7 @@
           <w:sz w:val="22"/>
           <w:szCs w:val="22"/>
         </w:rPr>
+        <w:lastRenderedPageBreak/>
         <w:t>Padrões de Projeto</w:t>
       </w:r>
     </w:p>
@@ -13205,8 +13254,7 @@
           <w:sz w:val="24"/>
           <w:szCs w:val="24"/>
         </w:rPr>
-        <w:lastRenderedPageBreak/>
-        <w:t>Segundo José Carlos Macoratti, “Padrões de projetos são soluções</w:t>
+        <w:t>Padrões de projetos são soluções</w:t>
       </w:r>
       <w:r>
         <w:rPr>
@@ -13288,7 +13336,15 @@
           <w:sz w:val="24"/>
           <w:szCs w:val="24"/>
         </w:rPr>
-        <w:t>com necessidade de sua solução”.</w:t>
+        <w:t>com necessidade de sua solução</w:t>
+      </w:r>
+      <w:r>
+        <w:rPr>
+          <w:rFonts w:ascii="Arial" w:hAnsi="Arial" w:cs="Arial"/>
+          <w:sz w:val="24"/>
+          <w:szCs w:val="24"/>
+        </w:rPr>
+        <w:t>.</w:t>
       </w:r>
     </w:p>
     <w:p>
@@ -13572,6 +13628,7 @@
           <w:sz w:val="24"/>
           <w:szCs w:val="24"/>
         </w:rPr>
+        <w:lastRenderedPageBreak/>
         <w:t>Segundo Christopher Alexander, “cada padrão descreve um problema no nosso ambiente e o núcleo da sua solução, de tal forma que você possa usar esta solução mais de um milhão de vezes, sem nunca faze-</w:t>
       </w:r>
       <w:r>
@@ -13688,16 +13745,7 @@
           <w:sz w:val="24"/>
           <w:szCs w:val="24"/>
         </w:rPr>
-        <w:t xml:space="preserve"> quando o mesmo publicou uma catalogo com mais de 250 </w:t>
-      </w:r>
-      <w:r>
-        <w:rPr>
-          <w:rFonts w:ascii="Arial" w:hAnsi="Arial" w:cs="Arial"/>
-          <w:sz w:val="24"/>
-          <w:szCs w:val="24"/>
-        </w:rPr>
-        <w:lastRenderedPageBreak/>
-        <w:t>soluções de projetos de arquitetura. Em seu catalogo foram descritos</w:t>
+        <w:t xml:space="preserve"> quando o mesmo publicou uma catalogo com mais de 250 soluções de projetos de arquitetura. Em seu catalogo foram descritos</w:t>
       </w:r>
       <w:r>
         <w:rPr>
@@ -13959,6 +14007,8 @@
         <w:jc w:val="both"/>
         <w:rPr>
           <w:rFonts w:ascii="Arial" w:hAnsi="Arial" w:cs="Arial"/>
+          <w:sz w:val="24"/>
+          <w:szCs w:val="24"/>
         </w:rPr>
       </w:pPr>
       <w:r>
@@ -14009,16 +14059,16 @@
           <w:sz w:val="24"/>
           <w:szCs w:val="24"/>
         </w:rPr>
-        <w:t xml:space="preserve"> e ferramentas, trazendo as características de cada padrão e mostrando de que forma ele será útil para o desenvolvimento do software.</w:t>
-      </w:r>
-    </w:p>
-    <w:p>
-      <w:pPr>
-        <w:ind w:left="3540" w:firstLine="708"/>
-        <w:jc w:val="both"/>
-      </w:pPr>
-      <w:r>
-        <w:t>DAO</w:t>
+        <w:t xml:space="preserve"> e ferramentas, trazendo as características de </w:t>
+      </w:r>
+      <w:r>
+        <w:rPr>
+          <w:rFonts w:ascii="Arial" w:hAnsi="Arial" w:cs="Arial"/>
+          <w:sz w:val="24"/>
+          <w:szCs w:val="24"/>
+        </w:rPr>
+        <w:lastRenderedPageBreak/>
+        <w:t>cada padrão e mostrando de que forma ele será útil para o desenvolvimento do software.</w:t>
       </w:r>
     </w:p>
     <w:p>
@@ -14028,17 +14078,1651 @@
         <w:jc w:val="both"/>
         <w:rPr>
           <w:rFonts w:ascii="Arial" w:hAnsi="Arial" w:cs="Arial"/>
-          <w:color w:val="FF0000"/>
-          <w:sz w:val="24"/>
-          <w:szCs w:val="24"/>
-        </w:rPr>
-      </w:pPr>
-      <w:r>
-        <w:rPr>
-          <w:rFonts w:ascii="Arial" w:hAnsi="Arial" w:cs="Arial"/>
+          <w:sz w:val="24"/>
+          <w:szCs w:val="24"/>
+        </w:rPr>
+      </w:pPr>
+      <w:r>
+        <w:rPr>
+          <w:rFonts w:ascii="Arial" w:hAnsi="Arial" w:cs="Arial"/>
+          <w:sz w:val="24"/>
+          <w:szCs w:val="24"/>
+        </w:rPr>
+        <w:t>Segurança nos processos de Desenvolvimento</w:t>
+      </w:r>
+    </w:p>
+    <w:p>
+      <w:pPr>
+        <w:spacing w:line="360" w:lineRule="auto"/>
+        <w:ind w:firstLine="709"/>
+        <w:jc w:val="both"/>
+        <w:rPr>
+          <w:rFonts w:ascii="Arial" w:hAnsi="Arial" w:cs="Arial"/>
+          <w:sz w:val="24"/>
+          <w:szCs w:val="24"/>
+        </w:rPr>
+      </w:pPr>
+      <w:r>
+        <w:rPr>
+          <w:rFonts w:ascii="Arial" w:hAnsi="Arial" w:cs="Arial"/>
+          <w:sz w:val="24"/>
+          <w:szCs w:val="24"/>
+        </w:rPr>
+        <w:t>A Segurança que envolve o acesso aos dados muitas vezes é</w:t>
+      </w:r>
+      <w:r>
+        <w:rPr>
+          <w:rFonts w:ascii="Arial" w:hAnsi="Arial" w:cs="Arial"/>
+          <w:sz w:val="24"/>
+          <w:szCs w:val="24"/>
+        </w:rPr>
+        <w:t xml:space="preserve"> negligenciada no desenvolvimento </w:t>
+      </w:r>
+      <w:r>
+        <w:rPr>
+          <w:rFonts w:ascii="Arial" w:hAnsi="Arial" w:cs="Arial"/>
+          <w:sz w:val="24"/>
+          <w:szCs w:val="24"/>
+        </w:rPr>
+        <w:t>de uma ap</w:t>
+      </w:r>
+      <w:r>
+        <w:rPr>
+          <w:rFonts w:ascii="Arial" w:hAnsi="Arial" w:cs="Arial"/>
+          <w:sz w:val="24"/>
+          <w:szCs w:val="24"/>
+        </w:rPr>
+        <w:t>l</w:t>
+      </w:r>
+      <w:r>
+        <w:rPr>
+          <w:rFonts w:ascii="Arial" w:hAnsi="Arial" w:cs="Arial"/>
+          <w:sz w:val="24"/>
+          <w:szCs w:val="24"/>
+        </w:rPr>
+        <w:t xml:space="preserve">icação, O </w:t>
+      </w:r>
+      <w:proofErr w:type="spellStart"/>
+      <w:proofErr w:type="gramStart"/>
+      <w:r>
+        <w:rPr>
+          <w:rFonts w:ascii="Arial" w:hAnsi="Arial" w:cs="Arial"/>
+          <w:sz w:val="24"/>
+          <w:szCs w:val="24"/>
+        </w:rPr>
+        <w:t>sql</w:t>
+      </w:r>
+      <w:proofErr w:type="spellEnd"/>
+      <w:proofErr w:type="gramEnd"/>
+      <w:r>
+        <w:rPr>
+          <w:rFonts w:ascii="Arial" w:hAnsi="Arial" w:cs="Arial"/>
+          <w:sz w:val="24"/>
+          <w:szCs w:val="24"/>
         </w:rPr>
         <w:t xml:space="preserve"> </w:t>
       </w:r>
+      <w:proofErr w:type="spellStart"/>
+      <w:r>
+        <w:rPr>
+          <w:rFonts w:ascii="Arial" w:hAnsi="Arial" w:cs="Arial"/>
+          <w:sz w:val="24"/>
+          <w:szCs w:val="24"/>
+        </w:rPr>
+        <w:t>Injection</w:t>
+      </w:r>
+      <w:proofErr w:type="spellEnd"/>
+      <w:r>
+        <w:rPr>
+          <w:rFonts w:ascii="Arial" w:hAnsi="Arial" w:cs="Arial"/>
+          <w:sz w:val="24"/>
+          <w:szCs w:val="24"/>
+        </w:rPr>
+        <w:t xml:space="preserve"> é uma técnica de ataque baseado em inserção e manipulação de consultas geradas pelo software, que são encaminhada diretamente para a base de dado.</w:t>
+      </w:r>
+    </w:p>
+    <w:p>
+      <w:pPr>
+        <w:spacing w:line="360" w:lineRule="auto"/>
+        <w:ind w:firstLine="709"/>
+        <w:jc w:val="both"/>
+        <w:rPr>
+          <w:rFonts w:ascii="Arial" w:hAnsi="Arial" w:cs="Arial"/>
+          <w:sz w:val="24"/>
+          <w:szCs w:val="24"/>
+        </w:rPr>
+      </w:pPr>
+      <w:r>
+        <w:rPr>
+          <w:rFonts w:ascii="Arial" w:hAnsi="Arial" w:cs="Arial"/>
+          <w:sz w:val="24"/>
+          <w:szCs w:val="24"/>
+        </w:rPr>
+        <w:t>Uma falha visível que pode gerar esse tipo de ataque é o não tratamento do conteúdo</w:t>
+      </w:r>
+      <w:r>
+        <w:rPr>
+          <w:rFonts w:ascii="Arial" w:hAnsi="Arial" w:cs="Arial"/>
+          <w:sz w:val="24"/>
+          <w:szCs w:val="24"/>
+        </w:rPr>
+        <w:t xml:space="preserve"> inserido </w:t>
+      </w:r>
+      <w:r>
+        <w:rPr>
+          <w:rFonts w:ascii="Arial" w:hAnsi="Arial" w:cs="Arial"/>
+          <w:sz w:val="24"/>
+          <w:szCs w:val="24"/>
+        </w:rPr>
+        <w:t>pelo usuário nos campos específicos</w:t>
+      </w:r>
+      <w:r>
+        <w:rPr>
+          <w:rFonts w:ascii="Arial" w:hAnsi="Arial" w:cs="Arial"/>
+          <w:sz w:val="24"/>
+          <w:szCs w:val="24"/>
+        </w:rPr>
+        <w:t>.</w:t>
+      </w:r>
+      <w:proofErr w:type="gramStart"/>
+      <w:r>
+        <w:rPr>
+          <w:rFonts w:ascii="Arial" w:hAnsi="Arial" w:cs="Arial"/>
+          <w:sz w:val="24"/>
+          <w:szCs w:val="24"/>
+        </w:rPr>
+        <w:tab/>
+      </w:r>
+      <w:proofErr w:type="gramEnd"/>
+    </w:p>
+    <w:p>
+      <w:pPr>
+        <w:spacing w:line="360" w:lineRule="auto"/>
+        <w:ind w:firstLine="709"/>
+        <w:jc w:val="both"/>
+        <w:rPr>
+          <w:rFonts w:ascii="Arial" w:hAnsi="Arial" w:cs="Arial"/>
+          <w:sz w:val="24"/>
+          <w:szCs w:val="24"/>
+        </w:rPr>
+      </w:pPr>
+      <w:r>
+        <w:rPr>
+          <w:rFonts w:ascii="Arial" w:hAnsi="Arial" w:cs="Arial"/>
+          <w:sz w:val="24"/>
+          <w:szCs w:val="24"/>
+        </w:rPr>
+        <w:t>Exemplo:</w:t>
+      </w:r>
+    </w:p>
+    <w:p>
+      <w:pPr>
+        <w:spacing w:line="360" w:lineRule="auto"/>
+        <w:ind w:firstLine="709"/>
+        <w:jc w:val="both"/>
+        <w:rPr>
+          <w:rFonts w:ascii="Arial" w:hAnsi="Arial" w:cs="Arial"/>
+          <w:sz w:val="24"/>
+          <w:szCs w:val="24"/>
+        </w:rPr>
+      </w:pPr>
+      <w:proofErr w:type="gramStart"/>
+      <w:r>
+        <w:rPr>
+          <w:rFonts w:ascii="Arial" w:hAnsi="Arial" w:cs="Arial"/>
+          <w:sz w:val="24"/>
+          <w:szCs w:val="24"/>
+        </w:rPr>
+        <w:t>var</w:t>
+      </w:r>
+      <w:proofErr w:type="gramEnd"/>
+      <w:r>
+        <w:rPr>
+          <w:rFonts w:ascii="Arial" w:hAnsi="Arial" w:cs="Arial"/>
+          <w:sz w:val="24"/>
+          <w:szCs w:val="24"/>
+        </w:rPr>
+        <w:t xml:space="preserve"> </w:t>
+      </w:r>
+      <w:proofErr w:type="spellStart"/>
+      <w:r>
+        <w:rPr>
+          <w:rFonts w:ascii="Arial" w:hAnsi="Arial" w:cs="Arial"/>
+          <w:sz w:val="24"/>
+          <w:szCs w:val="24"/>
+        </w:rPr>
+        <w:t>sql</w:t>
+      </w:r>
+      <w:proofErr w:type="spellEnd"/>
+      <w:r>
+        <w:rPr>
+          <w:rFonts w:ascii="Arial" w:hAnsi="Arial" w:cs="Arial"/>
+          <w:sz w:val="24"/>
+          <w:szCs w:val="24"/>
+        </w:rPr>
+        <w:t xml:space="preserve">= "SELECT </w:t>
+      </w:r>
+      <w:proofErr w:type="spellStart"/>
+      <w:r>
+        <w:rPr>
+          <w:rFonts w:ascii="Arial" w:hAnsi="Arial" w:cs="Arial"/>
+          <w:sz w:val="24"/>
+          <w:szCs w:val="24"/>
+        </w:rPr>
+        <w:t>cod</w:t>
+      </w:r>
+      <w:proofErr w:type="spellEnd"/>
+      <w:r>
+        <w:rPr>
+          <w:rFonts w:ascii="Arial" w:hAnsi="Arial" w:cs="Arial"/>
+          <w:sz w:val="24"/>
+          <w:szCs w:val="24"/>
+        </w:rPr>
+        <w:t xml:space="preserve">, nome, sobrenome FROM politico WHERE nome ='" + </w:t>
+      </w:r>
+      <w:proofErr w:type="spellStart"/>
+      <w:r>
+        <w:rPr>
+          <w:rFonts w:ascii="Arial" w:hAnsi="Arial" w:cs="Arial"/>
+          <w:sz w:val="24"/>
+          <w:szCs w:val="24"/>
+        </w:rPr>
+        <w:t>jo'sé</w:t>
+      </w:r>
+      <w:proofErr w:type="spellEnd"/>
+      <w:r>
+        <w:rPr>
+          <w:rFonts w:ascii="Arial" w:hAnsi="Arial" w:cs="Arial"/>
+          <w:sz w:val="24"/>
+          <w:szCs w:val="24"/>
+        </w:rPr>
+        <w:t xml:space="preserve"> + "' AN</w:t>
+      </w:r>
+      <w:r>
+        <w:rPr>
+          <w:rFonts w:ascii="Arial" w:hAnsi="Arial" w:cs="Arial"/>
+          <w:sz w:val="24"/>
+          <w:szCs w:val="24"/>
+        </w:rPr>
+        <w:t>D sobrenome = '" + serra + "'";</w:t>
+      </w:r>
+    </w:p>
+    <w:p>
+      <w:pPr>
+        <w:spacing w:line="360" w:lineRule="auto"/>
+        <w:ind w:firstLine="709"/>
+        <w:jc w:val="both"/>
+        <w:rPr>
+          <w:rFonts w:ascii="Arial" w:hAnsi="Arial" w:cs="Arial"/>
+          <w:sz w:val="24"/>
+          <w:szCs w:val="24"/>
+        </w:rPr>
+      </w:pPr>
+      <w:r>
+        <w:rPr>
+          <w:rFonts w:ascii="Arial" w:hAnsi="Arial" w:cs="Arial"/>
+          <w:sz w:val="24"/>
+          <w:szCs w:val="24"/>
+        </w:rPr>
+        <w:t xml:space="preserve">Uma vez que o usuário pode inserir em um campo tipo texto qualquer tipo de caracteres, está </w:t>
+      </w:r>
+      <w:r>
+        <w:rPr>
+          <w:rFonts w:ascii="Arial" w:hAnsi="Arial" w:cs="Arial"/>
+          <w:sz w:val="24"/>
+          <w:szCs w:val="24"/>
+        </w:rPr>
+        <w:t xml:space="preserve">aberta </w:t>
+      </w:r>
+      <w:r>
+        <w:rPr>
+          <w:rFonts w:ascii="Arial" w:hAnsi="Arial" w:cs="Arial"/>
+          <w:sz w:val="24"/>
+          <w:szCs w:val="24"/>
+        </w:rPr>
+        <w:t>a vulnerabilidade</w:t>
+      </w:r>
+      <w:r>
+        <w:rPr>
+          <w:rFonts w:ascii="Arial" w:hAnsi="Arial" w:cs="Arial"/>
+          <w:sz w:val="24"/>
+          <w:szCs w:val="24"/>
+        </w:rPr>
+        <w:t xml:space="preserve"> que </w:t>
+      </w:r>
+      <w:proofErr w:type="gramStart"/>
+      <w:r>
+        <w:rPr>
+          <w:rFonts w:ascii="Arial" w:hAnsi="Arial" w:cs="Arial"/>
+          <w:sz w:val="24"/>
+          <w:szCs w:val="24"/>
+        </w:rPr>
+        <w:t xml:space="preserve">o atacante </w:t>
+      </w:r>
+      <w:r>
+        <w:rPr>
+          <w:rFonts w:ascii="Arial" w:hAnsi="Arial" w:cs="Arial"/>
+          <w:sz w:val="24"/>
+          <w:szCs w:val="24"/>
+        </w:rPr>
+        <w:t>precisa</w:t>
+      </w:r>
+      <w:proofErr w:type="gramEnd"/>
+      <w:r>
+        <w:rPr>
+          <w:rFonts w:ascii="Arial" w:hAnsi="Arial" w:cs="Arial"/>
+          <w:sz w:val="24"/>
+          <w:szCs w:val="24"/>
+        </w:rPr>
+        <w:t>. No exemplo anterior resultaria em um erro de sintaxe,</w:t>
+      </w:r>
+      <w:r>
+        <w:rPr>
+          <w:rFonts w:ascii="Arial" w:hAnsi="Arial" w:cs="Arial"/>
+          <w:sz w:val="24"/>
+          <w:szCs w:val="24"/>
+        </w:rPr>
+        <w:t xml:space="preserve"> </w:t>
+      </w:r>
+      <w:r>
+        <w:rPr>
+          <w:rFonts w:ascii="Arial" w:hAnsi="Arial" w:cs="Arial"/>
+          <w:sz w:val="24"/>
+          <w:szCs w:val="24"/>
+        </w:rPr>
+        <w:t>pois a inserção das aspas simples entre '</w:t>
+      </w:r>
+      <w:proofErr w:type="spellStart"/>
+      <w:r>
+        <w:rPr>
+          <w:rFonts w:ascii="Arial" w:hAnsi="Arial" w:cs="Arial"/>
+          <w:sz w:val="24"/>
+          <w:szCs w:val="24"/>
+        </w:rPr>
+        <w:t>jo</w:t>
+      </w:r>
+      <w:proofErr w:type="spellEnd"/>
+      <w:r>
+        <w:rPr>
+          <w:rFonts w:ascii="Arial" w:hAnsi="Arial" w:cs="Arial"/>
+          <w:sz w:val="24"/>
+          <w:szCs w:val="24"/>
+        </w:rPr>
+        <w:t>' e 'sé' quebrou as aspas simples da consulta, através</w:t>
+      </w:r>
+      <w:r>
+        <w:rPr>
+          <w:rFonts w:ascii="Arial" w:hAnsi="Arial" w:cs="Arial"/>
+          <w:sz w:val="24"/>
+          <w:szCs w:val="24"/>
+        </w:rPr>
+        <w:t xml:space="preserve"> </w:t>
+      </w:r>
+      <w:r>
+        <w:rPr>
+          <w:rFonts w:ascii="Arial" w:hAnsi="Arial" w:cs="Arial"/>
+          <w:sz w:val="24"/>
+          <w:szCs w:val="24"/>
+        </w:rPr>
+        <w:t>do proble</w:t>
+      </w:r>
+      <w:r>
+        <w:rPr>
+          <w:rFonts w:ascii="Arial" w:hAnsi="Arial" w:cs="Arial"/>
+          <w:sz w:val="24"/>
+          <w:szCs w:val="24"/>
+        </w:rPr>
+        <w:t>m</w:t>
+      </w:r>
+      <w:r>
+        <w:rPr>
+          <w:rFonts w:ascii="Arial" w:hAnsi="Arial" w:cs="Arial"/>
+          <w:sz w:val="24"/>
+          <w:szCs w:val="24"/>
+        </w:rPr>
+        <w:t>a exposto o atacante já consegue manipular os dados de inserção de forma a gerar um comportamento na</w:t>
+      </w:r>
+      <w:r>
+        <w:rPr>
+          <w:rFonts w:ascii="Arial" w:hAnsi="Arial" w:cs="Arial"/>
+          <w:sz w:val="24"/>
+          <w:szCs w:val="24"/>
+        </w:rPr>
+        <w:t xml:space="preserve"> </w:t>
+      </w:r>
+      <w:r>
+        <w:rPr>
+          <w:rFonts w:ascii="Arial" w:hAnsi="Arial" w:cs="Arial"/>
+          <w:sz w:val="24"/>
+          <w:szCs w:val="24"/>
+        </w:rPr>
+        <w:t>base inesp</w:t>
+      </w:r>
+      <w:r>
+        <w:rPr>
+          <w:rFonts w:ascii="Arial" w:hAnsi="Arial" w:cs="Arial"/>
+          <w:sz w:val="24"/>
+          <w:szCs w:val="24"/>
+        </w:rPr>
+        <w:t>erado.</w:t>
+      </w:r>
+    </w:p>
+    <w:p>
+      <w:pPr>
+        <w:spacing w:line="360" w:lineRule="auto"/>
+        <w:ind w:firstLine="709"/>
+        <w:jc w:val="both"/>
+        <w:rPr>
+          <w:rFonts w:ascii="Arial" w:hAnsi="Arial" w:cs="Arial"/>
+          <w:sz w:val="24"/>
+          <w:szCs w:val="24"/>
+        </w:rPr>
+      </w:pPr>
+      <w:r>
+        <w:rPr>
+          <w:rFonts w:ascii="Arial" w:hAnsi="Arial" w:cs="Arial"/>
+          <w:sz w:val="24"/>
+          <w:szCs w:val="24"/>
+        </w:rPr>
+        <w:t xml:space="preserve">Ao se </w:t>
+      </w:r>
+      <w:proofErr w:type="spellStart"/>
+      <w:r>
+        <w:rPr>
+          <w:rFonts w:ascii="Arial" w:hAnsi="Arial" w:cs="Arial"/>
+          <w:sz w:val="24"/>
+          <w:szCs w:val="24"/>
+        </w:rPr>
+        <w:t>lo</w:t>
+      </w:r>
+      <w:r>
+        <w:rPr>
+          <w:rFonts w:ascii="Arial" w:hAnsi="Arial" w:cs="Arial"/>
+          <w:sz w:val="24"/>
+          <w:szCs w:val="24"/>
+        </w:rPr>
+        <w:t>gar</w:t>
+      </w:r>
+      <w:proofErr w:type="spellEnd"/>
+      <w:r>
+        <w:rPr>
+          <w:rFonts w:ascii="Arial" w:hAnsi="Arial" w:cs="Arial"/>
+          <w:sz w:val="24"/>
+          <w:szCs w:val="24"/>
+        </w:rPr>
+        <w:t xml:space="preserve"> na tela de autenticação como não a nenhuma validação </w:t>
+      </w:r>
+      <w:r>
+        <w:rPr>
+          <w:rFonts w:ascii="Arial" w:hAnsi="Arial" w:cs="Arial"/>
+          <w:sz w:val="24"/>
+          <w:szCs w:val="24"/>
+        </w:rPr>
+        <w:t xml:space="preserve">dos dados, apenas a concatenação de </w:t>
+      </w:r>
+      <w:proofErr w:type="spellStart"/>
+      <w:r>
+        <w:rPr>
+          <w:rFonts w:ascii="Arial" w:hAnsi="Arial" w:cs="Arial"/>
+          <w:sz w:val="24"/>
+          <w:szCs w:val="24"/>
+        </w:rPr>
+        <w:t>string</w:t>
+      </w:r>
+      <w:proofErr w:type="spellEnd"/>
+      <w:r>
+        <w:rPr>
+          <w:rFonts w:ascii="Arial" w:hAnsi="Arial" w:cs="Arial"/>
+          <w:sz w:val="24"/>
+          <w:szCs w:val="24"/>
+        </w:rPr>
+        <w:t xml:space="preserve"> o usuário mal intencionado utiliza o seguinte comando</w:t>
+      </w:r>
+      <w:r>
+        <w:rPr>
+          <w:rFonts w:ascii="Arial" w:hAnsi="Arial" w:cs="Arial"/>
+          <w:sz w:val="24"/>
+          <w:szCs w:val="24"/>
+        </w:rPr>
+        <w:t>.</w:t>
+      </w:r>
+    </w:p>
+    <w:p>
+      <w:pPr>
+        <w:spacing w:line="360" w:lineRule="auto"/>
+        <w:ind w:firstLine="709"/>
+        <w:jc w:val="both"/>
+        <w:rPr>
+          <w:rFonts w:ascii="Arial" w:hAnsi="Arial" w:cs="Arial"/>
+          <w:sz w:val="24"/>
+          <w:szCs w:val="24"/>
+          <w:lang w:val="en-US"/>
+        </w:rPr>
+      </w:pPr>
+      <w:proofErr w:type="spellStart"/>
+      <w:r>
+        <w:rPr>
+          <w:rFonts w:ascii="Arial" w:hAnsi="Arial" w:cs="Arial"/>
+          <w:sz w:val="24"/>
+          <w:szCs w:val="24"/>
+          <w:lang w:val="en-US"/>
+        </w:rPr>
+        <w:t>Exemplo</w:t>
+      </w:r>
+      <w:proofErr w:type="spellEnd"/>
+    </w:p>
+    <w:p>
+      <w:pPr>
+        <w:spacing w:line="360" w:lineRule="auto"/>
+        <w:ind w:firstLine="709"/>
+        <w:jc w:val="both"/>
+        <w:rPr>
+          <w:rFonts w:ascii="Arial" w:hAnsi="Arial" w:cs="Arial"/>
+          <w:sz w:val="24"/>
+          <w:szCs w:val="24"/>
+          <w:lang w:val="en-US"/>
+        </w:rPr>
+      </w:pPr>
+      <w:proofErr w:type="spellStart"/>
+      <w:proofErr w:type="gramStart"/>
+      <w:r>
+        <w:rPr>
+          <w:rFonts w:ascii="Arial" w:hAnsi="Arial" w:cs="Arial"/>
+          <w:sz w:val="24"/>
+          <w:szCs w:val="24"/>
+          <w:lang w:val="en-US"/>
+        </w:rPr>
+        <w:t>var</w:t>
+      </w:r>
+      <w:proofErr w:type="spellEnd"/>
+      <w:proofErr w:type="gramEnd"/>
+      <w:r>
+        <w:rPr>
+          <w:rFonts w:ascii="Arial" w:hAnsi="Arial" w:cs="Arial"/>
+          <w:sz w:val="24"/>
+          <w:szCs w:val="24"/>
+          <w:lang w:val="en-US"/>
+        </w:rPr>
+        <w:t xml:space="preserve"> </w:t>
+      </w:r>
+      <w:proofErr w:type="spellStart"/>
+      <w:r>
+        <w:rPr>
+          <w:rFonts w:ascii="Arial" w:hAnsi="Arial" w:cs="Arial"/>
+          <w:sz w:val="24"/>
+          <w:szCs w:val="24"/>
+          <w:lang w:val="en-US"/>
+        </w:rPr>
+        <w:t>sql</w:t>
+      </w:r>
+      <w:proofErr w:type="spellEnd"/>
+      <w:r>
+        <w:rPr>
+          <w:rFonts w:ascii="Arial" w:hAnsi="Arial" w:cs="Arial"/>
+          <w:sz w:val="24"/>
+          <w:szCs w:val="24"/>
+          <w:lang w:val="en-US"/>
+        </w:rPr>
+        <w:t xml:space="preserve"> = "SELECT * FROM </w:t>
+      </w:r>
+      <w:proofErr w:type="spellStart"/>
+      <w:r>
+        <w:rPr>
+          <w:rFonts w:ascii="Arial" w:hAnsi="Arial" w:cs="Arial"/>
+          <w:sz w:val="24"/>
+          <w:szCs w:val="24"/>
+          <w:lang w:val="en-US"/>
+        </w:rPr>
+        <w:t>usuario</w:t>
+      </w:r>
+      <w:proofErr w:type="spellEnd"/>
+      <w:r>
+        <w:rPr>
+          <w:rFonts w:ascii="Arial" w:hAnsi="Arial" w:cs="Arial"/>
+          <w:sz w:val="24"/>
+          <w:szCs w:val="24"/>
+          <w:lang w:val="en-US"/>
+        </w:rPr>
+        <w:t xml:space="preserve"> WHERE </w:t>
+      </w:r>
+      <w:proofErr w:type="spellStart"/>
+      <w:r>
+        <w:rPr>
+          <w:rFonts w:ascii="Arial" w:hAnsi="Arial" w:cs="Arial"/>
+          <w:sz w:val="24"/>
+          <w:szCs w:val="24"/>
+          <w:lang w:val="en-US"/>
+        </w:rPr>
+        <w:t>nome</w:t>
+      </w:r>
+      <w:proofErr w:type="spellEnd"/>
+      <w:r>
+        <w:rPr>
+          <w:rFonts w:ascii="Arial" w:hAnsi="Arial" w:cs="Arial"/>
+          <w:sz w:val="24"/>
+          <w:szCs w:val="24"/>
+          <w:lang w:val="en-US"/>
+        </w:rPr>
+        <w:t xml:space="preserve"> = '" + username + "' and pas</w:t>
+      </w:r>
+      <w:r>
+        <w:rPr>
+          <w:rFonts w:ascii="Arial" w:hAnsi="Arial" w:cs="Arial"/>
+          <w:sz w:val="24"/>
+          <w:szCs w:val="24"/>
+          <w:lang w:val="en-US"/>
+        </w:rPr>
+        <w:t>sword = '" + password + "'";</w:t>
+      </w:r>
+    </w:p>
+    <w:p>
+      <w:pPr>
+        <w:spacing w:line="360" w:lineRule="auto"/>
+        <w:ind w:firstLine="709"/>
+        <w:jc w:val="both"/>
+        <w:rPr>
+          <w:rFonts w:ascii="Arial" w:hAnsi="Arial" w:cs="Arial"/>
+          <w:sz w:val="24"/>
+          <w:szCs w:val="24"/>
+        </w:rPr>
+      </w:pPr>
+      <w:r>
+        <w:rPr>
+          <w:rFonts w:ascii="Arial" w:hAnsi="Arial" w:cs="Arial"/>
+          <w:sz w:val="24"/>
+          <w:szCs w:val="24"/>
+        </w:rPr>
+        <w:t>O que a aplica</w:t>
+      </w:r>
+      <w:r>
+        <w:rPr>
+          <w:rFonts w:ascii="Arial" w:hAnsi="Arial" w:cs="Arial"/>
+          <w:sz w:val="24"/>
+          <w:szCs w:val="24"/>
+        </w:rPr>
+        <w:t>ção espera: Um nome e uma senha.</w:t>
+      </w:r>
+    </w:p>
+    <w:p>
+      <w:pPr>
+        <w:spacing w:line="360" w:lineRule="auto"/>
+        <w:ind w:firstLine="709"/>
+        <w:jc w:val="both"/>
+        <w:rPr>
+          <w:rFonts w:ascii="Arial" w:hAnsi="Arial" w:cs="Arial"/>
+          <w:sz w:val="24"/>
+          <w:szCs w:val="24"/>
+        </w:rPr>
+      </w:pPr>
+      <w:r>
+        <w:rPr>
+          <w:rFonts w:ascii="Arial" w:hAnsi="Arial" w:cs="Arial"/>
+          <w:sz w:val="24"/>
+          <w:szCs w:val="24"/>
+        </w:rPr>
+        <w:t>O usuário mal intencionado pressupondo que conheça o nome de um usuário</w:t>
+      </w:r>
+      <w:r>
+        <w:rPr>
+          <w:rFonts w:ascii="Arial" w:hAnsi="Arial" w:cs="Arial"/>
+          <w:sz w:val="24"/>
+          <w:szCs w:val="24"/>
+        </w:rPr>
+        <w:t xml:space="preserve"> valido entra com</w:t>
+      </w:r>
+    </w:p>
+    <w:p>
+      <w:pPr>
+        <w:spacing w:line="360" w:lineRule="auto"/>
+        <w:ind w:firstLine="709"/>
+        <w:jc w:val="both"/>
+        <w:rPr>
+          <w:rFonts w:ascii="Arial" w:hAnsi="Arial" w:cs="Arial"/>
+          <w:sz w:val="24"/>
+          <w:szCs w:val="24"/>
+        </w:rPr>
+      </w:pPr>
+      <w:proofErr w:type="spellStart"/>
+      <w:r>
+        <w:rPr>
+          <w:rFonts w:ascii="Arial" w:hAnsi="Arial" w:cs="Arial"/>
+          <w:sz w:val="24"/>
+          <w:szCs w:val="24"/>
+        </w:rPr>
+        <w:t>Usuario</w:t>
+      </w:r>
+      <w:proofErr w:type="spellEnd"/>
+      <w:r>
+        <w:rPr>
+          <w:rFonts w:ascii="Arial" w:hAnsi="Arial" w:cs="Arial"/>
+          <w:sz w:val="24"/>
+          <w:szCs w:val="24"/>
+        </w:rPr>
+        <w:t xml:space="preserve">: </w:t>
+      </w:r>
+      <w:proofErr w:type="spellStart"/>
+      <w:r>
+        <w:rPr>
+          <w:rFonts w:ascii="Arial" w:hAnsi="Arial" w:cs="Arial"/>
+          <w:sz w:val="24"/>
+          <w:szCs w:val="24"/>
+        </w:rPr>
+        <w:t>admin</w:t>
+      </w:r>
+      <w:proofErr w:type="spellEnd"/>
+      <w:r>
+        <w:rPr>
+          <w:rFonts w:ascii="Arial" w:hAnsi="Arial" w:cs="Arial"/>
+          <w:sz w:val="24"/>
+          <w:szCs w:val="24"/>
+        </w:rPr>
+        <w:t>'--</w:t>
+      </w:r>
+    </w:p>
+    <w:p>
+      <w:pPr>
+        <w:spacing w:line="360" w:lineRule="auto"/>
+        <w:ind w:firstLine="709"/>
+        <w:jc w:val="both"/>
+        <w:rPr>
+          <w:rFonts w:ascii="Arial" w:hAnsi="Arial" w:cs="Arial"/>
+          <w:sz w:val="24"/>
+          <w:szCs w:val="24"/>
+        </w:rPr>
+      </w:pPr>
+      <w:proofErr w:type="spellStart"/>
+      <w:r>
+        <w:rPr>
+          <w:rFonts w:ascii="Arial" w:hAnsi="Arial" w:cs="Arial"/>
+          <w:sz w:val="24"/>
+          <w:szCs w:val="24"/>
+        </w:rPr>
+        <w:lastRenderedPageBreak/>
+        <w:t>Password</w:t>
+      </w:r>
+      <w:proofErr w:type="spellEnd"/>
+      <w:r>
+        <w:rPr>
+          <w:rFonts w:ascii="Arial" w:hAnsi="Arial" w:cs="Arial"/>
+          <w:sz w:val="24"/>
+          <w:szCs w:val="24"/>
+        </w:rPr>
+        <w:t>:</w:t>
+      </w:r>
+    </w:p>
+    <w:p>
+      <w:pPr>
+        <w:spacing w:line="360" w:lineRule="auto"/>
+        <w:ind w:firstLine="709"/>
+        <w:jc w:val="both"/>
+        <w:rPr>
+          <w:rFonts w:ascii="Arial" w:hAnsi="Arial" w:cs="Arial"/>
+          <w:sz w:val="24"/>
+          <w:szCs w:val="24"/>
+        </w:rPr>
+      </w:pPr>
+      <w:proofErr w:type="gramStart"/>
+      <w:r>
+        <w:rPr>
+          <w:rFonts w:ascii="Arial" w:hAnsi="Arial" w:cs="Arial"/>
+          <w:sz w:val="24"/>
+          <w:szCs w:val="24"/>
+        </w:rPr>
+        <w:t>o</w:t>
+      </w:r>
+      <w:proofErr w:type="gramEnd"/>
+      <w:r>
+        <w:rPr>
+          <w:rFonts w:ascii="Arial" w:hAnsi="Arial" w:cs="Arial"/>
+          <w:sz w:val="24"/>
+          <w:szCs w:val="24"/>
+        </w:rPr>
+        <w:t xml:space="preserve"> sistema vai tratar</w:t>
+      </w:r>
+    </w:p>
+    <w:p>
+      <w:pPr>
+        <w:spacing w:line="360" w:lineRule="auto"/>
+        <w:ind w:firstLine="709"/>
+        <w:jc w:val="both"/>
+        <w:rPr>
+          <w:rFonts w:ascii="Arial" w:hAnsi="Arial" w:cs="Arial"/>
+          <w:sz w:val="24"/>
+          <w:szCs w:val="24"/>
+        </w:rPr>
+      </w:pPr>
+      <w:proofErr w:type="gramStart"/>
+      <w:r>
+        <w:rPr>
+          <w:rFonts w:ascii="Arial" w:hAnsi="Arial" w:cs="Arial"/>
+          <w:sz w:val="24"/>
+          <w:szCs w:val="24"/>
+        </w:rPr>
+        <w:t>var</w:t>
+      </w:r>
+      <w:proofErr w:type="gramEnd"/>
+      <w:r>
+        <w:rPr>
+          <w:rFonts w:ascii="Arial" w:hAnsi="Arial" w:cs="Arial"/>
+          <w:sz w:val="24"/>
+          <w:szCs w:val="24"/>
+        </w:rPr>
+        <w:t xml:space="preserve"> </w:t>
+      </w:r>
+      <w:proofErr w:type="spellStart"/>
+      <w:r>
+        <w:rPr>
+          <w:rFonts w:ascii="Arial" w:hAnsi="Arial" w:cs="Arial"/>
+          <w:sz w:val="24"/>
+          <w:szCs w:val="24"/>
+        </w:rPr>
+        <w:t>sql</w:t>
+      </w:r>
+      <w:proofErr w:type="spellEnd"/>
+      <w:r>
+        <w:rPr>
+          <w:rFonts w:ascii="Arial" w:hAnsi="Arial" w:cs="Arial"/>
+          <w:sz w:val="24"/>
+          <w:szCs w:val="24"/>
+        </w:rPr>
+        <w:t xml:space="preserve"> = "SELECT * FROM </w:t>
+      </w:r>
+      <w:proofErr w:type="spellStart"/>
+      <w:r>
+        <w:rPr>
+          <w:rFonts w:ascii="Arial" w:hAnsi="Arial" w:cs="Arial"/>
+          <w:sz w:val="24"/>
+          <w:szCs w:val="24"/>
+        </w:rPr>
+        <w:t>usuarios</w:t>
+      </w:r>
+      <w:proofErr w:type="spellEnd"/>
+      <w:r>
+        <w:rPr>
+          <w:rFonts w:ascii="Arial" w:hAnsi="Arial" w:cs="Arial"/>
+          <w:sz w:val="24"/>
+          <w:szCs w:val="24"/>
+        </w:rPr>
+        <w:t xml:space="preserve"> WHERE nome = '" + </w:t>
+      </w:r>
+      <w:proofErr w:type="spellStart"/>
+      <w:r>
+        <w:rPr>
+          <w:rFonts w:ascii="Arial" w:hAnsi="Arial" w:cs="Arial"/>
+          <w:sz w:val="24"/>
+          <w:szCs w:val="24"/>
+        </w:rPr>
+        <w:t>username</w:t>
+      </w:r>
+      <w:proofErr w:type="spellEnd"/>
+      <w:r>
+        <w:rPr>
+          <w:rFonts w:ascii="Arial" w:hAnsi="Arial" w:cs="Arial"/>
+          <w:sz w:val="24"/>
+          <w:szCs w:val="24"/>
+        </w:rPr>
+        <w:t>"</w:t>
+      </w:r>
+    </w:p>
+    <w:p>
+      <w:pPr>
+        <w:spacing w:line="360" w:lineRule="auto"/>
+        <w:ind w:firstLine="709"/>
+        <w:jc w:val="both"/>
+        <w:rPr>
+          <w:rFonts w:ascii="Arial" w:hAnsi="Arial" w:cs="Arial"/>
+          <w:sz w:val="24"/>
+          <w:szCs w:val="24"/>
+        </w:rPr>
+      </w:pPr>
+      <w:r>
+        <w:rPr>
+          <w:rFonts w:ascii="Arial" w:hAnsi="Arial" w:cs="Arial"/>
+          <w:sz w:val="24"/>
+          <w:szCs w:val="24"/>
+        </w:rPr>
+        <w:t xml:space="preserve">O </w:t>
+      </w:r>
+      <w:proofErr w:type="spellStart"/>
+      <w:proofErr w:type="gramStart"/>
+      <w:r>
+        <w:rPr>
+          <w:rFonts w:ascii="Arial" w:hAnsi="Arial" w:cs="Arial"/>
+          <w:sz w:val="24"/>
+          <w:szCs w:val="24"/>
+        </w:rPr>
+        <w:t>sql</w:t>
+      </w:r>
+      <w:proofErr w:type="spellEnd"/>
+      <w:proofErr w:type="gramEnd"/>
+      <w:r>
+        <w:rPr>
+          <w:rFonts w:ascii="Arial" w:hAnsi="Arial" w:cs="Arial"/>
+          <w:sz w:val="24"/>
+          <w:szCs w:val="24"/>
+        </w:rPr>
+        <w:t xml:space="preserve"> irá tratar o -- como comentário, não exigindo o </w:t>
+      </w:r>
+      <w:proofErr w:type="spellStart"/>
+      <w:r>
+        <w:rPr>
+          <w:rFonts w:ascii="Arial" w:hAnsi="Arial" w:cs="Arial"/>
+          <w:sz w:val="24"/>
+          <w:szCs w:val="24"/>
+        </w:rPr>
+        <w:t>Password</w:t>
+      </w:r>
+      <w:proofErr w:type="spellEnd"/>
+      <w:r>
+        <w:rPr>
+          <w:rFonts w:ascii="Arial" w:hAnsi="Arial" w:cs="Arial"/>
+          <w:sz w:val="24"/>
+          <w:szCs w:val="24"/>
+        </w:rPr>
+        <w:t xml:space="preserve"> e liberando o acesso ao software</w:t>
+      </w:r>
+      <w:r>
+        <w:rPr>
+          <w:rFonts w:ascii="Arial" w:hAnsi="Arial" w:cs="Arial"/>
+          <w:sz w:val="24"/>
+          <w:szCs w:val="24"/>
+        </w:rPr>
+        <w:t>.</w:t>
+      </w:r>
+    </w:p>
+    <w:p>
+      <w:pPr>
+        <w:spacing w:line="360" w:lineRule="auto"/>
+        <w:ind w:firstLine="709"/>
+        <w:jc w:val="both"/>
+        <w:rPr>
+          <w:rFonts w:ascii="Arial" w:hAnsi="Arial" w:cs="Arial"/>
+          <w:sz w:val="24"/>
+          <w:szCs w:val="24"/>
+        </w:rPr>
+      </w:pPr>
+    </w:p>
+    <w:p>
+      <w:pPr>
+        <w:spacing w:line="360" w:lineRule="auto"/>
+        <w:ind w:firstLine="709"/>
+        <w:jc w:val="both"/>
+        <w:rPr>
+          <w:rFonts w:ascii="Arial" w:hAnsi="Arial" w:cs="Arial"/>
+          <w:sz w:val="24"/>
+          <w:szCs w:val="24"/>
+        </w:rPr>
+      </w:pPr>
+    </w:p>
+    <w:p>
+      <w:pPr>
+        <w:spacing w:line="360" w:lineRule="auto"/>
+        <w:ind w:firstLine="709"/>
+        <w:jc w:val="both"/>
+        <w:rPr>
+          <w:rFonts w:ascii="Arial" w:hAnsi="Arial" w:cs="Arial"/>
+          <w:sz w:val="24"/>
+          <w:szCs w:val="24"/>
+        </w:rPr>
+      </w:pPr>
+      <w:r>
+        <w:rPr>
+          <w:rFonts w:ascii="Arial" w:hAnsi="Arial" w:cs="Arial"/>
+          <w:sz w:val="24"/>
+          <w:szCs w:val="24"/>
+        </w:rPr>
+        <w:t>O usuário mal intencionado pressupondo que não conheça o nome de um usuário</w:t>
+      </w:r>
+      <w:r>
+        <w:rPr>
+          <w:rFonts w:ascii="Arial" w:hAnsi="Arial" w:cs="Arial"/>
+          <w:sz w:val="24"/>
+          <w:szCs w:val="24"/>
+        </w:rPr>
+        <w:t xml:space="preserve"> valido entra com</w:t>
+      </w:r>
+    </w:p>
+    <w:p>
+      <w:pPr>
+        <w:spacing w:line="360" w:lineRule="auto"/>
+        <w:ind w:firstLine="709"/>
+        <w:jc w:val="both"/>
+        <w:rPr>
+          <w:rFonts w:ascii="Arial" w:hAnsi="Arial" w:cs="Arial"/>
+          <w:sz w:val="24"/>
+          <w:szCs w:val="24"/>
+        </w:rPr>
+      </w:pPr>
+      <w:r>
+        <w:rPr>
+          <w:rFonts w:ascii="Arial" w:hAnsi="Arial" w:cs="Arial"/>
+          <w:sz w:val="24"/>
+          <w:szCs w:val="24"/>
+        </w:rPr>
+        <w:t xml:space="preserve">Usuário: </w:t>
+      </w:r>
+      <w:proofErr w:type="spellStart"/>
+      <w:r>
+        <w:rPr>
+          <w:rFonts w:ascii="Arial" w:hAnsi="Arial" w:cs="Arial"/>
+          <w:sz w:val="24"/>
+          <w:szCs w:val="24"/>
+        </w:rPr>
+        <w:t>or</w:t>
+      </w:r>
+      <w:proofErr w:type="spellEnd"/>
+      <w:r>
+        <w:rPr>
+          <w:rFonts w:ascii="Arial" w:hAnsi="Arial" w:cs="Arial"/>
+          <w:sz w:val="24"/>
+          <w:szCs w:val="24"/>
+        </w:rPr>
+        <w:t xml:space="preserve"> 1=1</w:t>
+      </w:r>
+    </w:p>
+    <w:p>
+      <w:pPr>
+        <w:spacing w:line="360" w:lineRule="auto"/>
+        <w:ind w:firstLine="709"/>
+        <w:jc w:val="both"/>
+        <w:rPr>
+          <w:rFonts w:ascii="Arial" w:hAnsi="Arial" w:cs="Arial"/>
+          <w:sz w:val="24"/>
+          <w:szCs w:val="24"/>
+        </w:rPr>
+      </w:pPr>
+      <w:proofErr w:type="spellStart"/>
+      <w:r>
+        <w:rPr>
+          <w:rFonts w:ascii="Arial" w:hAnsi="Arial" w:cs="Arial"/>
+          <w:sz w:val="24"/>
+          <w:szCs w:val="24"/>
+        </w:rPr>
+        <w:t>Password</w:t>
+      </w:r>
+      <w:proofErr w:type="spellEnd"/>
+      <w:r>
+        <w:rPr>
+          <w:rFonts w:ascii="Arial" w:hAnsi="Arial" w:cs="Arial"/>
+          <w:sz w:val="24"/>
+          <w:szCs w:val="24"/>
+        </w:rPr>
+        <w:t>:</w:t>
+      </w:r>
+    </w:p>
+    <w:p>
+      <w:pPr>
+        <w:spacing w:line="360" w:lineRule="auto"/>
+        <w:ind w:firstLine="709"/>
+        <w:jc w:val="both"/>
+        <w:rPr>
+          <w:rFonts w:ascii="Arial" w:hAnsi="Arial" w:cs="Arial"/>
+          <w:sz w:val="24"/>
+          <w:szCs w:val="24"/>
+        </w:rPr>
+      </w:pPr>
+      <w:r>
+        <w:rPr>
+          <w:rFonts w:ascii="Arial" w:hAnsi="Arial" w:cs="Arial"/>
+          <w:sz w:val="24"/>
+          <w:szCs w:val="24"/>
+        </w:rPr>
+        <w:t>O sistema vai tratar</w:t>
+      </w:r>
+    </w:p>
+    <w:p>
+      <w:pPr>
+        <w:spacing w:line="360" w:lineRule="auto"/>
+        <w:ind w:firstLine="709"/>
+        <w:jc w:val="both"/>
+        <w:rPr>
+          <w:rFonts w:ascii="Arial" w:hAnsi="Arial" w:cs="Arial"/>
+          <w:sz w:val="24"/>
+          <w:szCs w:val="24"/>
+          <w:lang w:val="en-US"/>
+        </w:rPr>
+      </w:pPr>
+      <w:proofErr w:type="spellStart"/>
+      <w:r>
+        <w:rPr>
+          <w:rFonts w:ascii="Arial" w:hAnsi="Arial" w:cs="Arial"/>
+          <w:sz w:val="24"/>
+          <w:szCs w:val="24"/>
+          <w:lang w:val="en-US"/>
+        </w:rPr>
+        <w:t>var</w:t>
+      </w:r>
+      <w:proofErr w:type="spellEnd"/>
+      <w:r>
+        <w:rPr>
+          <w:rFonts w:ascii="Arial" w:hAnsi="Arial" w:cs="Arial"/>
+          <w:sz w:val="24"/>
+          <w:szCs w:val="24"/>
+          <w:lang w:val="en-US"/>
+        </w:rPr>
+        <w:t xml:space="preserve"> </w:t>
+      </w:r>
+      <w:proofErr w:type="spellStart"/>
+      <w:r>
+        <w:rPr>
+          <w:rFonts w:ascii="Arial" w:hAnsi="Arial" w:cs="Arial"/>
+          <w:sz w:val="24"/>
+          <w:szCs w:val="24"/>
+          <w:lang w:val="en-US"/>
+        </w:rPr>
+        <w:t>sql</w:t>
+      </w:r>
+      <w:proofErr w:type="spellEnd"/>
+      <w:r>
+        <w:rPr>
+          <w:rFonts w:ascii="Arial" w:hAnsi="Arial" w:cs="Arial"/>
+          <w:sz w:val="24"/>
+          <w:szCs w:val="24"/>
+          <w:lang w:val="en-US"/>
+        </w:rPr>
+        <w:t xml:space="preserve"> = "SELECT * FROM </w:t>
+      </w:r>
+      <w:proofErr w:type="spellStart"/>
+      <w:r>
+        <w:rPr>
+          <w:rFonts w:ascii="Arial" w:hAnsi="Arial" w:cs="Arial"/>
+          <w:sz w:val="24"/>
+          <w:szCs w:val="24"/>
+          <w:lang w:val="en-US"/>
+        </w:rPr>
+        <w:t>usuario</w:t>
+      </w:r>
+      <w:proofErr w:type="spellEnd"/>
+      <w:r>
+        <w:rPr>
+          <w:rFonts w:ascii="Arial" w:hAnsi="Arial" w:cs="Arial"/>
+          <w:sz w:val="24"/>
+          <w:szCs w:val="24"/>
+          <w:lang w:val="en-US"/>
+        </w:rPr>
+        <w:t xml:space="preserve"> WHE</w:t>
+      </w:r>
+      <w:r>
+        <w:rPr>
+          <w:rFonts w:ascii="Arial" w:hAnsi="Arial" w:cs="Arial"/>
+          <w:sz w:val="24"/>
+          <w:szCs w:val="24"/>
+          <w:lang w:val="en-US"/>
+        </w:rPr>
+        <w:t xml:space="preserve">RE </w:t>
+      </w:r>
+      <w:proofErr w:type="spellStart"/>
+      <w:r>
+        <w:rPr>
+          <w:rFonts w:ascii="Arial" w:hAnsi="Arial" w:cs="Arial"/>
+          <w:sz w:val="24"/>
+          <w:szCs w:val="24"/>
+          <w:lang w:val="en-US"/>
+        </w:rPr>
+        <w:t>nome</w:t>
+      </w:r>
+      <w:proofErr w:type="spellEnd"/>
+      <w:r>
+        <w:rPr>
+          <w:rFonts w:ascii="Arial" w:hAnsi="Arial" w:cs="Arial"/>
+          <w:sz w:val="24"/>
+          <w:szCs w:val="24"/>
+          <w:lang w:val="en-US"/>
+        </w:rPr>
+        <w:t xml:space="preserve"> = "''" or '"+ 1=1 + "'"</w:t>
+      </w:r>
+    </w:p>
+    <w:p>
+      <w:pPr>
+        <w:spacing w:line="360" w:lineRule="auto"/>
+        <w:ind w:firstLine="709"/>
+        <w:jc w:val="both"/>
+        <w:rPr>
+          <w:rFonts w:ascii="Arial" w:hAnsi="Arial" w:cs="Arial"/>
+          <w:sz w:val="24"/>
+          <w:szCs w:val="24"/>
+        </w:rPr>
+      </w:pPr>
+      <w:r>
+        <w:rPr>
+          <w:rFonts w:ascii="Arial" w:hAnsi="Arial" w:cs="Arial"/>
+          <w:sz w:val="24"/>
+          <w:szCs w:val="24"/>
+        </w:rPr>
+        <w:t>O sistema retornará todos os registros da tabela e liberando o acesso ao software</w:t>
+      </w:r>
+      <w:r>
+        <w:rPr>
+          <w:rFonts w:ascii="Arial" w:hAnsi="Arial" w:cs="Arial"/>
+          <w:sz w:val="24"/>
+          <w:szCs w:val="24"/>
+        </w:rPr>
+        <w:t>.</w:t>
+      </w:r>
+    </w:p>
+    <w:p>
+      <w:pPr>
+        <w:spacing w:line="360" w:lineRule="auto"/>
+        <w:ind w:firstLine="709"/>
+        <w:jc w:val="both"/>
+        <w:rPr>
+          <w:rFonts w:ascii="Arial" w:hAnsi="Arial" w:cs="Arial"/>
+          <w:sz w:val="24"/>
+          <w:szCs w:val="24"/>
+        </w:rPr>
+      </w:pPr>
+      <w:r>
+        <w:rPr>
+          <w:rFonts w:ascii="Arial" w:hAnsi="Arial" w:cs="Arial"/>
+          <w:sz w:val="24"/>
+          <w:szCs w:val="24"/>
+        </w:rPr>
+        <w:t>Nos casos mais extremos o usuário mal intencionado pode fa</w:t>
+      </w:r>
+      <w:r>
+        <w:rPr>
+          <w:rFonts w:ascii="Arial" w:hAnsi="Arial" w:cs="Arial"/>
+          <w:sz w:val="24"/>
+          <w:szCs w:val="24"/>
+        </w:rPr>
+        <w:t>zer o seguinte em uma consulta:</w:t>
+      </w:r>
+    </w:p>
+    <w:p>
+      <w:pPr>
+        <w:spacing w:line="360" w:lineRule="auto"/>
+        <w:ind w:firstLine="709"/>
+        <w:jc w:val="both"/>
+        <w:rPr>
+          <w:rFonts w:ascii="Arial" w:hAnsi="Arial" w:cs="Arial"/>
+          <w:sz w:val="24"/>
+          <w:szCs w:val="24"/>
+          <w:lang w:val="en-US"/>
+        </w:rPr>
+      </w:pPr>
+      <w:r>
+        <w:rPr>
+          <w:rFonts w:ascii="Arial" w:hAnsi="Arial" w:cs="Arial"/>
+          <w:sz w:val="24"/>
+          <w:szCs w:val="24"/>
+          <w:lang w:val="en-US"/>
+        </w:rPr>
+        <w:t xml:space="preserve">Nome = </w:t>
+      </w:r>
+      <w:proofErr w:type="spellStart"/>
+      <w:proofErr w:type="gramStart"/>
+      <w:r>
+        <w:rPr>
+          <w:rFonts w:ascii="Arial" w:hAnsi="Arial" w:cs="Arial"/>
+          <w:sz w:val="24"/>
+          <w:szCs w:val="24"/>
+          <w:lang w:val="en-US"/>
+        </w:rPr>
+        <w:t>jo</w:t>
+      </w:r>
+      <w:proofErr w:type="spellEnd"/>
+      <w:proofErr w:type="gramEnd"/>
+      <w:r>
+        <w:rPr>
+          <w:rFonts w:ascii="Arial" w:hAnsi="Arial" w:cs="Arial"/>
+          <w:sz w:val="24"/>
+          <w:szCs w:val="24"/>
+          <w:lang w:val="en-US"/>
+        </w:rPr>
+        <w:t xml:space="preserve">'; DROP TABLE </w:t>
+      </w:r>
+      <w:proofErr w:type="spellStart"/>
+      <w:r>
+        <w:rPr>
+          <w:rFonts w:ascii="Arial" w:hAnsi="Arial" w:cs="Arial"/>
+          <w:sz w:val="24"/>
+          <w:szCs w:val="24"/>
+          <w:lang w:val="en-US"/>
+        </w:rPr>
+        <w:t>Usuarios</w:t>
+      </w:r>
+      <w:proofErr w:type="spellEnd"/>
+      <w:r>
+        <w:rPr>
+          <w:rFonts w:ascii="Arial" w:hAnsi="Arial" w:cs="Arial"/>
+          <w:sz w:val="24"/>
+          <w:szCs w:val="24"/>
+          <w:lang w:val="en-US"/>
+        </w:rPr>
+        <w:t>; --</w:t>
+      </w:r>
+    </w:p>
+    <w:p>
+      <w:pPr>
+        <w:spacing w:line="360" w:lineRule="auto"/>
+        <w:ind w:firstLine="709"/>
+        <w:jc w:val="both"/>
+        <w:rPr>
+          <w:rFonts w:ascii="Arial" w:hAnsi="Arial" w:cs="Arial"/>
+          <w:sz w:val="24"/>
+          <w:szCs w:val="24"/>
+        </w:rPr>
+      </w:pPr>
+      <w:r>
+        <w:rPr>
+          <w:rFonts w:ascii="Arial" w:hAnsi="Arial" w:cs="Arial"/>
+          <w:sz w:val="24"/>
+          <w:szCs w:val="24"/>
+        </w:rPr>
+        <w:t>Sobrenome = silva</w:t>
+      </w:r>
+    </w:p>
+    <w:p>
+      <w:pPr>
+        <w:spacing w:line="360" w:lineRule="auto"/>
+        <w:ind w:firstLine="709"/>
+        <w:jc w:val="both"/>
+        <w:rPr>
+          <w:rFonts w:ascii="Arial" w:hAnsi="Arial" w:cs="Arial"/>
+          <w:sz w:val="24"/>
+          <w:szCs w:val="24"/>
+        </w:rPr>
+      </w:pPr>
+      <w:proofErr w:type="gramStart"/>
+      <w:r>
+        <w:rPr>
+          <w:rFonts w:ascii="Arial" w:hAnsi="Arial" w:cs="Arial"/>
+          <w:sz w:val="24"/>
+          <w:szCs w:val="24"/>
+        </w:rPr>
+        <w:t>ou</w:t>
+      </w:r>
+      <w:proofErr w:type="gramEnd"/>
+      <w:r>
+        <w:rPr>
+          <w:rFonts w:ascii="Arial" w:hAnsi="Arial" w:cs="Arial"/>
+          <w:sz w:val="24"/>
+          <w:szCs w:val="24"/>
+        </w:rPr>
+        <w:t xml:space="preserve"> seja</w:t>
+      </w:r>
+    </w:p>
+    <w:p>
+      <w:pPr>
+        <w:spacing w:line="360" w:lineRule="auto"/>
+        <w:ind w:firstLine="709"/>
+        <w:jc w:val="both"/>
+        <w:rPr>
+          <w:rFonts w:ascii="Arial" w:hAnsi="Arial" w:cs="Arial"/>
+          <w:sz w:val="24"/>
+          <w:szCs w:val="24"/>
+        </w:rPr>
+      </w:pPr>
+      <w:r>
+        <w:rPr>
+          <w:rFonts w:ascii="Arial" w:hAnsi="Arial" w:cs="Arial"/>
+          <w:sz w:val="24"/>
+          <w:szCs w:val="24"/>
+        </w:rPr>
+        <w:t xml:space="preserve">SELECT </w:t>
+      </w:r>
+      <w:proofErr w:type="spellStart"/>
+      <w:r>
+        <w:rPr>
+          <w:rFonts w:ascii="Arial" w:hAnsi="Arial" w:cs="Arial"/>
+          <w:sz w:val="24"/>
+          <w:szCs w:val="24"/>
+        </w:rPr>
+        <w:t>cod</w:t>
+      </w:r>
+      <w:proofErr w:type="spellEnd"/>
+      <w:r>
+        <w:rPr>
+          <w:rFonts w:ascii="Arial" w:hAnsi="Arial" w:cs="Arial"/>
+          <w:sz w:val="24"/>
+          <w:szCs w:val="24"/>
+        </w:rPr>
+        <w:t xml:space="preserve">, nome, sobrenome FROM </w:t>
+      </w:r>
+      <w:proofErr w:type="spellStart"/>
+      <w:r>
+        <w:rPr>
+          <w:rFonts w:ascii="Arial" w:hAnsi="Arial" w:cs="Arial"/>
+          <w:sz w:val="24"/>
+          <w:szCs w:val="24"/>
+        </w:rPr>
+        <w:t>Usuarios</w:t>
+      </w:r>
+      <w:proofErr w:type="spellEnd"/>
+      <w:r>
+        <w:rPr>
+          <w:rFonts w:ascii="Arial" w:hAnsi="Arial" w:cs="Arial"/>
+          <w:sz w:val="24"/>
+          <w:szCs w:val="24"/>
+        </w:rPr>
+        <w:t xml:space="preserve"> WHERE nome = '</w:t>
+      </w:r>
+      <w:proofErr w:type="spellStart"/>
+      <w:r>
+        <w:rPr>
+          <w:rFonts w:ascii="Arial" w:hAnsi="Arial" w:cs="Arial"/>
+          <w:sz w:val="24"/>
+          <w:szCs w:val="24"/>
+        </w:rPr>
+        <w:t>jo</w:t>
+      </w:r>
+      <w:proofErr w:type="spellEnd"/>
+      <w:r>
+        <w:rPr>
+          <w:rFonts w:ascii="Arial" w:hAnsi="Arial" w:cs="Arial"/>
+          <w:sz w:val="24"/>
+          <w:szCs w:val="24"/>
+        </w:rPr>
+        <w:t xml:space="preserve">'; DROP TABLE </w:t>
+      </w:r>
+      <w:proofErr w:type="spellStart"/>
+      <w:r>
+        <w:rPr>
+          <w:rFonts w:ascii="Arial" w:hAnsi="Arial" w:cs="Arial"/>
+          <w:sz w:val="24"/>
+          <w:szCs w:val="24"/>
+        </w:rPr>
+        <w:t>Usuarios</w:t>
+      </w:r>
+      <w:proofErr w:type="spellEnd"/>
+      <w:r>
+        <w:rPr>
+          <w:rFonts w:ascii="Arial" w:hAnsi="Arial" w:cs="Arial"/>
+          <w:sz w:val="24"/>
+          <w:szCs w:val="24"/>
+        </w:rPr>
+        <w:t xml:space="preserve">; </w:t>
+      </w:r>
+    </w:p>
+    <w:p>
+      <w:pPr>
+        <w:spacing w:line="360" w:lineRule="auto"/>
+        <w:ind w:firstLine="709"/>
+        <w:jc w:val="both"/>
+        <w:rPr>
+          <w:rFonts w:ascii="Arial" w:hAnsi="Arial" w:cs="Arial"/>
+          <w:sz w:val="24"/>
+          <w:szCs w:val="24"/>
+        </w:rPr>
+      </w:pPr>
+      <w:proofErr w:type="gramStart"/>
+      <w:r>
+        <w:rPr>
+          <w:rFonts w:ascii="Arial" w:hAnsi="Arial" w:cs="Arial"/>
+          <w:sz w:val="24"/>
+          <w:szCs w:val="24"/>
+        </w:rPr>
+        <w:t>Deletar</w:t>
+      </w:r>
+      <w:proofErr w:type="gramEnd"/>
+      <w:r>
+        <w:rPr>
+          <w:rFonts w:ascii="Arial" w:hAnsi="Arial" w:cs="Arial"/>
+          <w:sz w:val="24"/>
+          <w:szCs w:val="24"/>
+        </w:rPr>
+        <w:t xml:space="preserve"> todos os usuários</w:t>
+      </w:r>
+      <w:r>
+        <w:rPr>
+          <w:rFonts w:ascii="Arial" w:hAnsi="Arial" w:cs="Arial"/>
+          <w:sz w:val="24"/>
+          <w:szCs w:val="24"/>
+        </w:rPr>
+        <w:t xml:space="preserve"> da tabela Usuários</w:t>
+      </w:r>
+    </w:p>
+    <w:p>
+      <w:pPr>
+        <w:spacing w:line="360" w:lineRule="auto"/>
+        <w:ind w:firstLine="709"/>
+        <w:jc w:val="both"/>
+        <w:rPr>
+          <w:rFonts w:ascii="Arial" w:hAnsi="Arial" w:cs="Arial"/>
+          <w:sz w:val="24"/>
+          <w:szCs w:val="24"/>
+        </w:rPr>
+      </w:pPr>
+      <w:r>
+        <w:rPr>
+          <w:rFonts w:ascii="Arial" w:hAnsi="Arial" w:cs="Arial"/>
+          <w:sz w:val="24"/>
+          <w:szCs w:val="24"/>
+        </w:rPr>
+        <w:t>Para um tipo de vulnerabilidades como essa são necessá</w:t>
+      </w:r>
+      <w:r>
+        <w:rPr>
+          <w:rFonts w:ascii="Arial" w:hAnsi="Arial" w:cs="Arial"/>
+          <w:sz w:val="24"/>
+          <w:szCs w:val="24"/>
+        </w:rPr>
+        <w:t xml:space="preserve">rios tratamento de inserção de </w:t>
+      </w:r>
+      <w:r>
+        <w:rPr>
+          <w:rFonts w:ascii="Arial" w:hAnsi="Arial" w:cs="Arial"/>
+          <w:sz w:val="24"/>
+          <w:szCs w:val="24"/>
+        </w:rPr>
+        <w:t xml:space="preserve">dados e a utilização do Design </w:t>
+      </w:r>
+      <w:proofErr w:type="spellStart"/>
+      <w:r>
+        <w:rPr>
+          <w:rFonts w:ascii="Arial" w:hAnsi="Arial" w:cs="Arial"/>
+          <w:sz w:val="24"/>
+          <w:szCs w:val="24"/>
+        </w:rPr>
+        <w:t>Partner</w:t>
+      </w:r>
+      <w:proofErr w:type="spellEnd"/>
+      <w:r>
+        <w:rPr>
+          <w:rFonts w:ascii="Arial" w:hAnsi="Arial" w:cs="Arial"/>
+          <w:sz w:val="24"/>
+          <w:szCs w:val="24"/>
+        </w:rPr>
+        <w:t xml:space="preserve"> DAO também é recomendado.</w:t>
+      </w:r>
+    </w:p>
+    <w:p>
+      <w:pPr>
+        <w:spacing w:line="360" w:lineRule="auto"/>
+        <w:ind w:firstLine="709"/>
+        <w:jc w:val="both"/>
+        <w:rPr>
+          <w:rFonts w:ascii="Arial" w:hAnsi="Arial" w:cs="Arial"/>
+          <w:sz w:val="24"/>
+          <w:szCs w:val="24"/>
+        </w:rPr>
+      </w:pPr>
+    </w:p>
+    <w:p>
+      <w:pPr>
+        <w:spacing w:line="360" w:lineRule="auto"/>
+        <w:ind w:firstLine="709"/>
+        <w:jc w:val="both"/>
+        <w:rPr>
+          <w:rFonts w:ascii="Arial" w:hAnsi="Arial" w:cs="Arial"/>
+          <w:sz w:val="24"/>
+          <w:szCs w:val="24"/>
+        </w:rPr>
+      </w:pPr>
+    </w:p>
+    <w:p>
+      <w:pPr>
+        <w:spacing w:line="360" w:lineRule="auto"/>
+        <w:ind w:firstLine="709"/>
+        <w:jc w:val="both"/>
+        <w:rPr>
+          <w:rFonts w:ascii="Arial" w:hAnsi="Arial" w:cs="Arial"/>
+          <w:sz w:val="24"/>
+          <w:szCs w:val="24"/>
+        </w:rPr>
+      </w:pPr>
+    </w:p>
+    <w:p>
+      <w:pPr>
+        <w:spacing w:line="360" w:lineRule="auto"/>
+        <w:ind w:firstLine="709"/>
+        <w:jc w:val="both"/>
+        <w:rPr>
+          <w:rFonts w:ascii="Arial" w:hAnsi="Arial" w:cs="Arial"/>
+          <w:sz w:val="24"/>
+          <w:szCs w:val="24"/>
+        </w:rPr>
+      </w:pPr>
+    </w:p>
+    <w:p>
+      <w:pPr>
+        <w:spacing w:line="360" w:lineRule="auto"/>
+        <w:ind w:firstLine="709"/>
+        <w:jc w:val="both"/>
+        <w:rPr>
+          <w:rFonts w:ascii="Arial" w:hAnsi="Arial" w:cs="Arial"/>
+          <w:sz w:val="24"/>
+          <w:szCs w:val="24"/>
+        </w:rPr>
+      </w:pPr>
+    </w:p>
+    <w:p>
+      <w:pPr>
+        <w:spacing w:line="360" w:lineRule="auto"/>
+        <w:ind w:firstLine="709"/>
+        <w:jc w:val="both"/>
+        <w:rPr>
+          <w:rFonts w:ascii="Arial" w:hAnsi="Arial" w:cs="Arial"/>
+        </w:rPr>
+      </w:pPr>
+    </w:p>
+    <w:p>
+      <w:pPr>
+        <w:ind w:left="3540" w:firstLine="708"/>
+        <w:jc w:val="both"/>
+      </w:pPr>
+      <w:r>
+        <w:t>DAO</w:t>
+      </w:r>
+    </w:p>
+    <w:p>
+      <w:pPr>
+        <w:spacing w:line="360" w:lineRule="auto"/>
+        <w:ind w:firstLine="709"/>
+        <w:jc w:val="both"/>
+        <w:rPr>
+          <w:rFonts w:ascii="Arial" w:hAnsi="Arial" w:cs="Arial"/>
+          <w:color w:val="000000" w:themeColor="text1"/>
+          <w:sz w:val="24"/>
+          <w:szCs w:val="24"/>
+        </w:rPr>
+      </w:pPr>
+      <w:r>
+        <w:rPr>
+          <w:rFonts w:ascii="Arial" w:hAnsi="Arial" w:cs="Arial"/>
+        </w:rPr>
+        <w:t xml:space="preserve"> </w:t>
+      </w:r>
       <w:r>
         <w:rPr>
           <w:rFonts w:ascii="Arial" w:hAnsi="Arial" w:cs="Arial"/>
@@ -14129,16 +15813,7 @@
           <w:sz w:val="24"/>
           <w:szCs w:val="24"/>
         </w:rPr>
-        <w:t xml:space="preserve">depreciado, de </w:t>
-      </w:r>
-      <w:r>
-        <w:rPr>
-          <w:rFonts w:ascii="Arial" w:hAnsi="Arial" w:cs="Arial"/>
-          <w:sz w:val="24"/>
-          <w:szCs w:val="24"/>
-        </w:rPr>
-        <w:lastRenderedPageBreak/>
-        <w:t>difícil manuteni</w:t>
+        <w:t>depreciado, de difícil manuteni</w:t>
       </w:r>
       <w:r>
         <w:rPr>
@@ -14151,20 +15826,11 @@
       <w:r>
         <w:rPr>
           <w:rFonts w:ascii="Arial" w:hAnsi="Arial" w:cs="Arial"/>
-          <w:color w:val="FF0000"/>
+          <w:color w:val="000000" w:themeColor="text1"/>
           <w:sz w:val="24"/>
           <w:szCs w:val="24"/>
         </w:rPr>
         <w:t>.</w:t>
-      </w:r>
-      <w:r>
-        <w:rPr>
-          <w:rFonts w:ascii="Arial" w:hAnsi="Arial" w:cs="Arial"/>
-          <w:color w:val="FF0000"/>
-          <w:sz w:val="24"/>
-          <w:szCs w:val="24"/>
-        </w:rPr>
-        <w:t>(impede um tipo de falha de segurança chamada sql injection falha)</w:t>
       </w:r>
     </w:p>
     <w:p>
@@ -14506,7 +16172,6 @@
           <w:szCs w:val="22"/>
           <w:lang w:eastAsia="pt-BR"/>
         </w:rPr>
-        <w:lastRenderedPageBreak/>
         <w:drawing>
           <wp:inline distT="0" distB="0" distL="0" distR="0" wp14:anchorId="4D0CA4B7" wp14:editId="7917EE06">
             <wp:extent cx="5753100" cy="3543300"/>
@@ -14932,6 +16597,7 @@
           <w:u w:val="none"/>
           <w:lang w:val="en-US"/>
         </w:rPr>
+        <w:lastRenderedPageBreak/>
         <w:tab/>
         <w:t xml:space="preserve">public void </w:t>
       </w:r>
@@ -15100,7 +16766,6 @@
           <w:u w:val="none"/>
           <w:lang w:val="en-US"/>
         </w:rPr>
-        <w:lastRenderedPageBreak/>
         <w:tab/>
         <w:t xml:space="preserve">public void </w:t>
       </w:r>
@@ -16358,6 +18023,7 @@
           <w:u w:val="none"/>
           <w:lang w:val="en-US"/>
         </w:rPr>
+        <w:lastRenderedPageBreak/>
         <w:tab/>
       </w:r>
       <w:r>
@@ -16482,7 +18148,6 @@
           <w:color w:val="000000" w:themeColor="text1"/>
           <w:u w:val="none"/>
         </w:rPr>
-        <w:lastRenderedPageBreak/>
         <w:tab/>
         <w:t>}}</w:t>
       </w:r>
@@ -17220,7 +18885,6 @@
           <w:i/>
           <w:color w:val="000000"/>
         </w:rPr>
-        <w:lastRenderedPageBreak/>
         <w:t xml:space="preserve">                                     </w:t>
       </w:r>
       <w:proofErr w:type="spellStart"/>
@@ -17889,6 +19553,7 @@
           <w:u w:val="none"/>
           <w:lang w:val="en-US"/>
         </w:rPr>
+        <w:lastRenderedPageBreak/>
         <w:tab/>
         <w:t xml:space="preserve">private static </w:t>
       </w:r>
@@ -18849,6 +20514,7 @@
           <w:u w:val="none"/>
           <w:lang w:val="en-US"/>
         </w:rPr>
+        <w:lastRenderedPageBreak/>
         <w:tab/>
       </w:r>
       <w:r>
@@ -19873,7 +21539,18 @@
           <w:szCs w:val="24"/>
           <w:shd w:val="clear" w:color="auto" w:fill="FFFFFF"/>
         </w:rPr>
-        <w:t xml:space="preserve"> Um objeto de torna complexo quando sua instancia necessita de vários métodos para ser feita,</w:t>
+        <w:t xml:space="preserve"> Um objeto de torna complexo </w:t>
+      </w:r>
+      <w:r>
+        <w:rPr>
+          <w:rFonts w:ascii="Arial" w:hAnsi="Arial" w:cs="Arial"/>
+          <w:color w:val="000000"/>
+          <w:sz w:val="24"/>
+          <w:szCs w:val="24"/>
+          <w:shd w:val="clear" w:color="auto" w:fill="FFFFFF"/>
+        </w:rPr>
+        <w:lastRenderedPageBreak/>
+        <w:t>quando sua instancia necessita de vários métodos para ser feita,</w:t>
       </w:r>
       <w:r>
         <w:rPr>
@@ -19925,7 +21602,6 @@
           <w:szCs w:val="24"/>
           <w:shd w:val="clear" w:color="auto" w:fill="FFFFFF"/>
         </w:rPr>
-        <w:lastRenderedPageBreak/>
         <w:t>Vantagem</w:t>
       </w:r>
     </w:p>
@@ -20135,7 +21811,6 @@
           <w:sz w:val="24"/>
           <w:szCs w:val="24"/>
         </w:rPr>
-        <w:lastRenderedPageBreak/>
         <w:t xml:space="preserve">O conceito do padrão de projeto </w:t>
       </w:r>
       <w:r>
@@ -20480,6 +22155,7 @@
           <w:sz w:val="24"/>
           <w:szCs w:val="24"/>
         </w:rPr>
+        <w:lastRenderedPageBreak/>
         <w:t>objetos</w:t>
       </w:r>
       <w:r>
@@ -20528,16 +22204,7 @@
           <w:sz w:val="24"/>
           <w:szCs w:val="24"/>
         </w:rPr>
-        <w:t xml:space="preserve">do </w:t>
-      </w:r>
-      <w:r>
-        <w:rPr>
-          <w:rFonts w:ascii="Arial" w:hAnsi="Arial" w:cs="Arial"/>
-          <w:sz w:val="24"/>
-          <w:szCs w:val="24"/>
-        </w:rPr>
-        <w:lastRenderedPageBreak/>
-        <w:t>remetente a um só receptor</w:t>
+        <w:t>do remetente a um só receptor</w:t>
       </w:r>
       <w:r>
         <w:rPr>
@@ -21059,6 +22726,7 @@
           <w:sz w:val="24"/>
           <w:szCs w:val="24"/>
         </w:rPr>
+        <w:lastRenderedPageBreak/>
         <w:t>Um dos conceitos</w:t>
       </w:r>
       <w:r>
@@ -21159,7 +22827,6 @@
           <w:sz w:val="24"/>
           <w:szCs w:val="24"/>
         </w:rPr>
-        <w:lastRenderedPageBreak/>
         <w:t>Soluções como es</w:t>
       </w:r>
       <w:r>
@@ -21168,7 +22835,25 @@
           <w:sz w:val="24"/>
           <w:szCs w:val="24"/>
         </w:rPr>
-        <w:t xml:space="preserve">trutura de dados, implementação de conceitos de </w:t>
+        <w:t xml:space="preserve">trutura de dados, </w:t>
+      </w:r>
+      <w:proofErr w:type="gramStart"/>
+      <w:r>
+        <w:rPr>
+          <w:rFonts w:ascii="Arial" w:hAnsi="Arial" w:cs="Arial"/>
+          <w:sz w:val="24"/>
+          <w:szCs w:val="24"/>
+        </w:rPr>
+        <w:t>implementação</w:t>
+      </w:r>
+      <w:proofErr w:type="gramEnd"/>
+      <w:r>
+        <w:rPr>
+          <w:rFonts w:ascii="Arial" w:hAnsi="Arial" w:cs="Arial"/>
+          <w:sz w:val="24"/>
+          <w:szCs w:val="24"/>
+        </w:rPr>
+        <w:t xml:space="preserve"> de conceitos de </w:t>
       </w:r>
       <w:r>
         <w:rPr>
@@ -21208,43 +22893,7 @@
           <w:sz w:val="24"/>
           <w:szCs w:val="24"/>
         </w:rPr>
-        <w:t xml:space="preserve"> para </w:t>
-      </w:r>
-      <w:proofErr w:type="gramStart"/>
-      <w:r>
-        <w:rPr>
-          <w:rFonts w:ascii="Arial" w:hAnsi="Arial" w:cs="Arial"/>
-          <w:sz w:val="24"/>
-          <w:szCs w:val="24"/>
-        </w:rPr>
-        <w:t>os</w:t>
-      </w:r>
-      <w:proofErr w:type="gramEnd"/>
-      <w:r>
-        <w:rPr>
-          <w:rFonts w:ascii="Arial" w:hAnsi="Arial" w:cs="Arial"/>
-          <w:sz w:val="24"/>
-          <w:szCs w:val="24"/>
-        </w:rPr>
-        <w:t xml:space="preserve"> </w:t>
-      </w:r>
-      <w:proofErr w:type="gramStart"/>
-      <w:r>
-        <w:rPr>
-          <w:rFonts w:ascii="Arial" w:hAnsi="Arial" w:cs="Arial"/>
-          <w:sz w:val="24"/>
-          <w:szCs w:val="24"/>
-        </w:rPr>
-        <w:t>primeiros</w:t>
-      </w:r>
-      <w:proofErr w:type="gramEnd"/>
-      <w:r>
-        <w:rPr>
-          <w:rFonts w:ascii="Arial" w:hAnsi="Arial" w:cs="Arial"/>
-          <w:sz w:val="24"/>
-          <w:szCs w:val="24"/>
-        </w:rPr>
-        <w:t xml:space="preserve"> p</w:t>
+        <w:t xml:space="preserve"> para os primeiros p</w:t>
       </w:r>
       <w:r>
         <w:rPr>
@@ -21636,6 +23285,7 @@
           <w:sz w:val="24"/>
           <w:szCs w:val="24"/>
         </w:rPr>
+        <w:lastRenderedPageBreak/>
         <w:t>Os padrõ</w:t>
       </w:r>
       <w:r>
@@ -21736,16 +23386,7 @@
           <w:sz w:val="24"/>
           <w:szCs w:val="24"/>
         </w:rPr>
-        <w:t xml:space="preserve">lver certos </w:t>
-      </w:r>
-      <w:r>
-        <w:rPr>
-          <w:rFonts w:ascii="Arial" w:hAnsi="Arial" w:cs="Arial"/>
-          <w:sz w:val="24"/>
-          <w:szCs w:val="24"/>
-        </w:rPr>
-        <w:lastRenderedPageBreak/>
-        <w:t xml:space="preserve">problemas, </w:t>
+        <w:t xml:space="preserve">lver certos problemas, </w:t>
       </w:r>
       <w:r>
         <w:rPr>
@@ -22057,6 +23698,7 @@
         <w:jc w:val="both"/>
       </w:pPr>
       <w:r>
+        <w:lastRenderedPageBreak/>
         <w:t>Aplicações monolíticas</w:t>
       </w:r>
     </w:p>
@@ -22183,16 +23825,7 @@
           <w:sz w:val="24"/>
           <w:szCs w:val="24"/>
         </w:rPr>
-        <w:t xml:space="preserve">negócio e </w:t>
-      </w:r>
-      <w:r>
-        <w:rPr>
-          <w:rFonts w:ascii="Arial" w:hAnsi="Arial" w:cs="Arial"/>
-          <w:sz w:val="24"/>
-          <w:szCs w:val="24"/>
-        </w:rPr>
-        <w:lastRenderedPageBreak/>
-        <w:t>manipulação do banco de dados presentes em um único lugar, tornando a manutenção do software uma tarefa árdua.</w:t>
+        <w:t>negócio e manipulação do banco de dados presentes em um único lugar, tornando a manutenção do software uma tarefa árdua.</w:t>
       </w:r>
     </w:p>
     <w:p>
@@ -22459,6 +24092,7 @@
           <w:sz w:val="24"/>
           <w:szCs w:val="24"/>
         </w:rPr>
+        <w:lastRenderedPageBreak/>
         <w:t xml:space="preserve">Com a evolução da internet surgiu </w:t>
       </w:r>
       <w:r>
@@ -22808,6 +24442,7 @@
         <w:ind w:left="3540" w:firstLine="708"/>
       </w:pPr>
       <w:r>
+        <w:lastRenderedPageBreak/>
         <w:t>MVC</w:t>
       </w:r>
     </w:p>
@@ -22892,16 +24527,7 @@
           <w:sz w:val="24"/>
           <w:szCs w:val="24"/>
         </w:rPr>
-        <w:t xml:space="preserve"> como as tarefas de </w:t>
-      </w:r>
-      <w:r>
-        <w:rPr>
-          <w:rFonts w:ascii="Arial" w:hAnsi="Arial" w:cs="Arial"/>
-          <w:sz w:val="24"/>
-          <w:szCs w:val="24"/>
-        </w:rPr>
-        <w:lastRenderedPageBreak/>
-        <w:t xml:space="preserve">entrada, processamento, e </w:t>
+        <w:t xml:space="preserve"> como as tarefas de entrada, processamento, e </w:t>
       </w:r>
       <w:r>
         <w:rPr>
@@ -23212,6 +24838,7 @@
           <w:noProof/>
           <w:lang w:eastAsia="pt-BR"/>
         </w:rPr>
+        <w:lastRenderedPageBreak/>
         <w:drawing>
           <wp:inline distT="0" distB="0" distL="0" distR="0" wp14:anchorId="6B5AFEFA" wp14:editId="1CF4B53C">
             <wp:extent cx="5781675" cy="2667000"/>
@@ -23267,7 +24894,6 @@
         <w:jc w:val="both"/>
       </w:pPr>
       <w:r>
-        <w:lastRenderedPageBreak/>
         <w:t>Figura 22</w:t>
       </w:r>
       <w:r>
@@ -24176,6 +25802,7 @@
           <w:sz w:val="24"/>
           <w:szCs w:val="24"/>
         </w:rPr>
+        <w:lastRenderedPageBreak/>
         <w:t xml:space="preserve">A engenharia de software segue alguns princípios científicos em sua abordagem sendo eles </w:t>
       </w:r>
       <w:r>
@@ -24877,7 +26504,6 @@
           <w:noProof/>
           <w:lang w:eastAsia="pt-BR"/>
         </w:rPr>
-        <w:lastRenderedPageBreak/>
         <w:drawing>
           <wp:inline distT="0" distB="0" distL="0" distR="0" wp14:anchorId="11036F8D" wp14:editId="4BDB30EA">
             <wp:extent cx="5705475" cy="3143250"/>
@@ -25068,6 +26694,7 @@
           <w:noProof/>
           <w:lang w:eastAsia="pt-BR"/>
         </w:rPr>
+        <w:lastRenderedPageBreak/>
         <w:drawing>
           <wp:inline distT="0" distB="0" distL="0" distR="0" wp14:anchorId="361A5A53" wp14:editId="2C07ECDB">
             <wp:extent cx="5753100" cy="2781300"/>
@@ -25137,7 +26764,6 @@
           <w:rFonts w:ascii="TimesNewRomanPS-BoldMT" w:hAnsi="TimesNewRomanPS-BoldMT" w:cs="TimesNewRomanPS-BoldMT"/>
           <w:bCs/>
         </w:rPr>
-        <w:lastRenderedPageBreak/>
         <w:t>Figura 24</w:t>
       </w:r>
       <w:r>
@@ -25381,7 +27007,6 @@
         <w:pStyle w:val="Ttulo"/>
       </w:pPr>
       <w:r>
-        <w:lastRenderedPageBreak/>
         <w:t>Capítulo 6- Especificação dos Requisitos de Software</w:t>
       </w:r>
     </w:p>
@@ -25825,7 +27450,6 @@
           <w:sz w:val="24"/>
           <w:szCs w:val="24"/>
         </w:rPr>
-        <w:lastRenderedPageBreak/>
         <w:t>Escopo do Software</w:t>
       </w:r>
       <w:r>
@@ -26274,6 +27898,7 @@
           <w:sz w:val="24"/>
           <w:szCs w:val="24"/>
         </w:rPr>
+        <w:lastRenderedPageBreak/>
         <w:t>- Requisitos específicos;</w:t>
       </w:r>
     </w:p>
@@ -26374,7 +27999,6 @@
           <w:sz w:val="24"/>
           <w:szCs w:val="24"/>
         </w:rPr>
-        <w:lastRenderedPageBreak/>
         <w:t xml:space="preserve">                          </w:t>
       </w:r>
       <w:r>
@@ -26494,6 +28118,7 @@
           <w:szCs w:val="24"/>
           <w:lang w:eastAsia="pt-BR"/>
         </w:rPr>
+        <w:lastRenderedPageBreak/>
         <w:drawing>
           <wp:inline distT="0" distB="0" distL="0" distR="0" wp14:anchorId="47166B12" wp14:editId="42165F64">
             <wp:extent cx="5400675" cy="4980937"/>
@@ -26757,6 +28382,7 @@
           <w:sz w:val="24"/>
           <w:szCs w:val="24"/>
         </w:rPr>
+        <w:lastRenderedPageBreak/>
         <w:t>Descrição do caso de uso</w:t>
       </w:r>
     </w:p>
@@ -27424,6 +29050,7 @@
                 <w:sz w:val="24"/>
                 <w:szCs w:val="24"/>
               </w:rPr>
+              <w:lastRenderedPageBreak/>
               <w:t>1</w:t>
             </w:r>
             <w:proofErr w:type="gramEnd"/>
@@ -28216,7 +29843,6 @@
                 <w:sz w:val="24"/>
                 <w:szCs w:val="24"/>
               </w:rPr>
-              <w:lastRenderedPageBreak/>
               <w:t>12</w:t>
             </w:r>
           </w:p>
@@ -28386,7 +30012,15 @@
                 <w:sz w:val="24"/>
                 <w:szCs w:val="24"/>
               </w:rPr>
-              <w:t>Bloqueio temporário de usuário por infringir alguma politica</w:t>
+              <w:t xml:space="preserve">Bloqueio temporário de </w:t>
+            </w:r>
+            <w:r>
+              <w:rPr>
+                <w:sz w:val="24"/>
+                <w:szCs w:val="24"/>
+              </w:rPr>
+              <w:lastRenderedPageBreak/>
+              <w:t>usuário por infringir alguma politica</w:t>
             </w:r>
           </w:p>
         </w:tc>
@@ -28408,6 +30042,7 @@
                 <w:sz w:val="24"/>
                 <w:szCs w:val="24"/>
               </w:rPr>
+              <w:lastRenderedPageBreak/>
               <w:t>15</w:t>
             </w:r>
           </w:p>
@@ -29520,17 +31155,7 @@
                 <w:sz w:val="24"/>
                 <w:szCs w:val="24"/>
               </w:rPr>
-              <w:t xml:space="preserve">Usuário e </w:t>
-            </w:r>
-            <w:r>
-              <w:rPr>
-                <w:rFonts w:ascii="TimesNewRomanPS-BoldMT" w:hAnsi="TimesNewRomanPS-BoldMT" w:cs="TimesNewRomanPS-BoldMT"/>
-                <w:bCs/>
-                <w:sz w:val="24"/>
-                <w:szCs w:val="24"/>
-              </w:rPr>
-              <w:lastRenderedPageBreak/>
-              <w:t>Moderador</w:t>
+              <w:t>Usuário e Moderador</w:t>
             </w:r>
           </w:p>
         </w:tc>
@@ -29554,7 +31179,6 @@
                 <w:sz w:val="24"/>
                 <w:szCs w:val="24"/>
               </w:rPr>
-              <w:lastRenderedPageBreak/>
               <w:t>Consulta</w:t>
             </w:r>
           </w:p>
@@ -29579,17 +31203,7 @@
                 <w:sz w:val="24"/>
                 <w:szCs w:val="24"/>
               </w:rPr>
-              <w:t xml:space="preserve">Visualizar as </w:t>
-            </w:r>
-            <w:r>
-              <w:rPr>
-                <w:rFonts w:ascii="TimesNewRomanPS-BoldMT" w:hAnsi="TimesNewRomanPS-BoldMT" w:cs="TimesNewRomanPS-BoldMT"/>
-                <w:bCs/>
-                <w:sz w:val="24"/>
-                <w:szCs w:val="24"/>
-              </w:rPr>
-              <w:lastRenderedPageBreak/>
-              <w:t>publicações realizadas</w:t>
+              <w:t>Visualizar as publicações realizadas</w:t>
             </w:r>
           </w:p>
         </w:tc>
@@ -29615,7 +31229,6 @@
                 <w:sz w:val="24"/>
                 <w:szCs w:val="24"/>
               </w:rPr>
-              <w:lastRenderedPageBreak/>
               <w:t>8</w:t>
             </w:r>
           </w:p>
@@ -29863,6 +31476,7 @@
                 <w:sz w:val="24"/>
                 <w:szCs w:val="24"/>
               </w:rPr>
+              <w:lastRenderedPageBreak/>
               <w:t>10</w:t>
             </w:r>
           </w:p>
@@ -30700,7 +32314,6 @@
                 <w:sz w:val="24"/>
                 <w:szCs w:val="24"/>
               </w:rPr>
-              <w:lastRenderedPageBreak/>
               <w:t>3</w:t>
             </w:r>
           </w:p>
@@ -30858,6 +32471,7 @@
           <w:sz w:val="26"/>
           <w:szCs w:val="24"/>
         </w:rPr>
+        <w:lastRenderedPageBreak/>
         <w:t>Requisitos não Funcionais</w:t>
       </w:r>
     </w:p>
@@ -31094,15 +32708,13 @@
               </w:rPr>
               <w:t xml:space="preserve">, alteração e cadastros do </w:t>
             </w:r>
-            <w:proofErr w:type="gramStart"/>
             <w:r>
               <w:rPr>
                 <w:sz w:val="28"/>
                 <w:szCs w:val="28"/>
               </w:rPr>
-              <w:t>sistema</w:t>
+              <w:t>sistema.</w:t>
             </w:r>
-            <w:proofErr w:type="gramEnd"/>
           </w:p>
         </w:tc>
       </w:tr>
@@ -31197,7 +32809,6 @@
                 <w:sz w:val="24"/>
                 <w:szCs w:val="24"/>
               </w:rPr>
-              <w:lastRenderedPageBreak/>
               <w:t>Nome</w:t>
             </w:r>
           </w:p>
@@ -31261,7 +32872,14 @@
                 <w:sz w:val="28"/>
                 <w:szCs w:val="28"/>
               </w:rPr>
-              <w:t xml:space="preserve">A senha deve ter no máximo </w:t>
+              <w:t>A senha deve ter no mínimo</w:t>
+            </w:r>
+            <w:r>
+              <w:rPr>
+                <w:sz w:val="28"/>
+                <w:szCs w:val="28"/>
+              </w:rPr>
+              <w:t xml:space="preserve"> </w:t>
             </w:r>
             <w:proofErr w:type="gramStart"/>
             <w:r>
@@ -31269,7 +32887,7 @@
                 <w:sz w:val="28"/>
                 <w:szCs w:val="28"/>
               </w:rPr>
-              <w:t>6</w:t>
+              <w:t>8</w:t>
             </w:r>
             <w:proofErr w:type="gramEnd"/>
             <w:r>
@@ -31385,6 +33003,7 @@
                 <w:sz w:val="24"/>
                 <w:szCs w:val="24"/>
               </w:rPr>
+              <w:lastRenderedPageBreak/>
               <w:t>Descrição</w:t>
             </w:r>
           </w:p>
@@ -31429,12 +33048,982 @@
     <w:p>
       <w:pPr>
         <w:rPr>
+          <w:sz w:val="24"/>
+          <w:szCs w:val="24"/>
+        </w:rPr>
+      </w:pPr>
+      <w:r>
+        <w:rPr>
+          <w:sz w:val="24"/>
+          <w:szCs w:val="24"/>
+        </w:rPr>
+        <w:t xml:space="preserve">Realização do Caso de Uso </w:t>
+      </w:r>
+      <w:r>
+        <w:rPr>
+          <w:sz w:val="24"/>
+          <w:szCs w:val="24"/>
+        </w:rPr>
+        <w:t>Cadastro de Usuário Colaborador</w:t>
+      </w:r>
+    </w:p>
+    <w:p>
+      <w:pPr>
+        <w:rPr>
           <w:b/>
           <w:sz w:val="24"/>
           <w:szCs w:val="24"/>
         </w:rPr>
       </w:pPr>
     </w:p>
+    <w:p>
+      <w:pPr>
+        <w:rPr>
+          <w:b/>
+          <w:sz w:val="24"/>
+          <w:szCs w:val="24"/>
+        </w:rPr>
+      </w:pPr>
+    </w:p>
+    <w:p>
+      <w:pPr>
+        <w:rPr>
+          <w:sz w:val="24"/>
+          <w:szCs w:val="24"/>
+        </w:rPr>
+      </w:pPr>
+      <w:r>
+        <w:rPr>
+          <w:sz w:val="24"/>
+          <w:szCs w:val="24"/>
+        </w:rPr>
+        <w:t>Desenho do Caso de uso</w:t>
+      </w:r>
+    </w:p>
+    <w:p>
+      <w:pPr>
+        <w:rPr>
+          <w:b/>
+          <w:sz w:val="24"/>
+          <w:szCs w:val="24"/>
+        </w:rPr>
+      </w:pPr>
+    </w:p>
+    <w:p>
+      <w:pPr>
+        <w:rPr>
+          <w:sz w:val="24"/>
+          <w:szCs w:val="24"/>
+        </w:rPr>
+      </w:pPr>
+      <w:r>
+        <w:rPr>
+          <w:sz w:val="24"/>
+          <w:szCs w:val="24"/>
+        </w:rPr>
+        <w:t xml:space="preserve">Ator primário: Usuário </w:t>
+      </w:r>
+    </w:p>
+    <w:p>
+      <w:pPr>
+        <w:rPr>
+          <w:sz w:val="24"/>
+          <w:szCs w:val="24"/>
+        </w:rPr>
+      </w:pPr>
+      <w:r>
+        <w:rPr>
+          <w:sz w:val="24"/>
+          <w:szCs w:val="24"/>
+        </w:rPr>
+        <w:t xml:space="preserve">Pré-condição: </w:t>
+      </w:r>
+      <w:r>
+        <w:rPr>
+          <w:sz w:val="24"/>
+          <w:szCs w:val="24"/>
+        </w:rPr>
+        <w:t xml:space="preserve">O site do Portal </w:t>
+      </w:r>
+      <w:r>
+        <w:rPr>
+          <w:sz w:val="24"/>
+          <w:szCs w:val="24"/>
+        </w:rPr>
+        <w:t>deve estar</w:t>
+      </w:r>
+      <w:r>
+        <w:rPr>
+          <w:sz w:val="24"/>
+          <w:szCs w:val="24"/>
+        </w:rPr>
+        <w:t xml:space="preserve"> aberto</w:t>
+      </w:r>
+    </w:p>
+    <w:p>
+      <w:pPr>
+        <w:rPr>
+          <w:sz w:val="24"/>
+          <w:szCs w:val="24"/>
+        </w:rPr>
+      </w:pPr>
+      <w:r>
+        <w:rPr>
+          <w:sz w:val="24"/>
+          <w:szCs w:val="24"/>
+        </w:rPr>
+        <w:t>Fluxo Principal</w:t>
+      </w:r>
+    </w:p>
+    <w:p>
+      <w:pPr>
+        <w:rPr>
+          <w:sz w:val="24"/>
+          <w:szCs w:val="24"/>
+        </w:rPr>
+      </w:pPr>
+      <w:r>
+        <w:rPr>
+          <w:sz w:val="24"/>
+          <w:szCs w:val="24"/>
+        </w:rPr>
+        <w:t>1 -</w:t>
+      </w:r>
+      <w:r>
+        <w:rPr>
+          <w:sz w:val="24"/>
+          <w:szCs w:val="24"/>
+        </w:rPr>
+        <w:t xml:space="preserve"> O usuário clica no bot</w:t>
+      </w:r>
+      <w:r>
+        <w:rPr>
+          <w:sz w:val="24"/>
+          <w:szCs w:val="24"/>
+        </w:rPr>
+        <w:t>ão ‘C</w:t>
+      </w:r>
+      <w:r>
+        <w:rPr>
+          <w:sz w:val="24"/>
+          <w:szCs w:val="24"/>
+        </w:rPr>
+        <w:t>adastrar</w:t>
+      </w:r>
+      <w:r>
+        <w:rPr>
+          <w:sz w:val="24"/>
+          <w:szCs w:val="24"/>
+        </w:rPr>
+        <w:t>-se’</w:t>
+      </w:r>
+      <w:r>
+        <w:rPr>
+          <w:sz w:val="24"/>
+          <w:szCs w:val="24"/>
+        </w:rPr>
+        <w:t>;</w:t>
+      </w:r>
+    </w:p>
+    <w:p>
+      <w:pPr>
+        <w:rPr>
+          <w:sz w:val="24"/>
+          <w:szCs w:val="24"/>
+        </w:rPr>
+      </w:pPr>
+      <w:r>
+        <w:rPr>
+          <w:sz w:val="24"/>
+          <w:szCs w:val="24"/>
+        </w:rPr>
+        <w:t>2</w:t>
+      </w:r>
+      <w:r>
+        <w:rPr>
+          <w:sz w:val="24"/>
+          <w:szCs w:val="24"/>
+        </w:rPr>
+        <w:t>-</w:t>
+      </w:r>
+      <w:r>
+        <w:rPr>
+          <w:sz w:val="24"/>
+          <w:szCs w:val="24"/>
+        </w:rPr>
+        <w:t xml:space="preserve"> </w:t>
+      </w:r>
+      <w:r>
+        <w:rPr>
+          <w:sz w:val="24"/>
+          <w:szCs w:val="24"/>
+        </w:rPr>
+        <w:t xml:space="preserve">É carregada a tela de cadastro de usuário com os campos </w:t>
+      </w:r>
+      <w:r>
+        <w:rPr>
+          <w:sz w:val="24"/>
+          <w:szCs w:val="24"/>
+        </w:rPr>
+        <w:t>E</w:t>
+      </w:r>
+      <w:r>
+        <w:rPr>
+          <w:sz w:val="24"/>
+          <w:szCs w:val="24"/>
+        </w:rPr>
+        <w:t>-mail</w:t>
+      </w:r>
+      <w:r>
+        <w:rPr>
+          <w:sz w:val="24"/>
+          <w:szCs w:val="24"/>
+        </w:rPr>
+        <w:t>, Id e S</w:t>
+      </w:r>
+      <w:r>
+        <w:rPr>
+          <w:sz w:val="24"/>
+          <w:szCs w:val="24"/>
+        </w:rPr>
+        <w:t>enha</w:t>
+      </w:r>
+      <w:r>
+        <w:rPr>
+          <w:sz w:val="24"/>
+          <w:szCs w:val="24"/>
+        </w:rPr>
+        <w:t>;</w:t>
+      </w:r>
+    </w:p>
+    <w:p>
+      <w:pPr>
+        <w:rPr>
+          <w:sz w:val="24"/>
+          <w:szCs w:val="24"/>
+        </w:rPr>
+      </w:pPr>
+      <w:r>
+        <w:rPr>
+          <w:sz w:val="24"/>
+          <w:szCs w:val="24"/>
+        </w:rPr>
+        <w:t>3</w:t>
+      </w:r>
+      <w:r>
+        <w:rPr>
+          <w:sz w:val="24"/>
+          <w:szCs w:val="24"/>
+        </w:rPr>
+        <w:t>- O usuário insere e-mail;</w:t>
+      </w:r>
+    </w:p>
+    <w:p>
+      <w:pPr>
+        <w:rPr>
+          <w:sz w:val="24"/>
+          <w:szCs w:val="24"/>
+        </w:rPr>
+      </w:pPr>
+      <w:r>
+        <w:rPr>
+          <w:sz w:val="24"/>
+          <w:szCs w:val="24"/>
+        </w:rPr>
+        <w:t>4</w:t>
+      </w:r>
+      <w:r>
+        <w:rPr>
+          <w:sz w:val="24"/>
+          <w:szCs w:val="24"/>
+        </w:rPr>
+        <w:t>-</w:t>
+      </w:r>
+      <w:r>
+        <w:rPr>
+          <w:sz w:val="24"/>
+          <w:szCs w:val="24"/>
+        </w:rPr>
+        <w:t xml:space="preserve"> O usuário insere o id;</w:t>
+      </w:r>
+    </w:p>
+    <w:p>
+      <w:pPr>
+        <w:rPr>
+          <w:sz w:val="24"/>
+          <w:szCs w:val="24"/>
+        </w:rPr>
+      </w:pPr>
+      <w:r>
+        <w:rPr>
+          <w:sz w:val="24"/>
+          <w:szCs w:val="24"/>
+        </w:rPr>
+        <w:t>5</w:t>
+      </w:r>
+      <w:r>
+        <w:rPr>
+          <w:sz w:val="24"/>
+          <w:szCs w:val="24"/>
+        </w:rPr>
+        <w:t xml:space="preserve">- O usuário insere uma senha com no mínimo </w:t>
+      </w:r>
+      <w:proofErr w:type="gramStart"/>
+      <w:r>
+        <w:rPr>
+          <w:sz w:val="24"/>
+          <w:szCs w:val="24"/>
+        </w:rPr>
+        <w:t>8</w:t>
+      </w:r>
+      <w:proofErr w:type="gramEnd"/>
+      <w:r>
+        <w:rPr>
+          <w:sz w:val="24"/>
+          <w:szCs w:val="24"/>
+        </w:rPr>
+        <w:t xml:space="preserve"> caracteres;</w:t>
+      </w:r>
+    </w:p>
+    <w:p>
+      <w:pPr>
+        <w:rPr>
+          <w:sz w:val="24"/>
+          <w:szCs w:val="24"/>
+        </w:rPr>
+      </w:pPr>
+      <w:r>
+        <w:rPr>
+          <w:sz w:val="24"/>
+          <w:szCs w:val="24"/>
+        </w:rPr>
+        <w:t xml:space="preserve">6- O usuário clica no botão </w:t>
+      </w:r>
+      <w:r>
+        <w:rPr>
+          <w:sz w:val="24"/>
+          <w:szCs w:val="24"/>
+        </w:rPr>
+        <w:t>‘</w:t>
+      </w:r>
+      <w:r>
+        <w:rPr>
+          <w:sz w:val="24"/>
+          <w:szCs w:val="24"/>
+        </w:rPr>
+        <w:t>Cadastrar</w:t>
+      </w:r>
+      <w:r>
+        <w:rPr>
+          <w:sz w:val="24"/>
+          <w:szCs w:val="24"/>
+        </w:rPr>
+        <w:t>’</w:t>
+      </w:r>
+      <w:r>
+        <w:rPr>
+          <w:sz w:val="24"/>
+          <w:szCs w:val="24"/>
+        </w:rPr>
+        <w:t>.</w:t>
+      </w:r>
+    </w:p>
+    <w:p>
+      <w:pPr>
+        <w:rPr>
+          <w:sz w:val="24"/>
+          <w:szCs w:val="24"/>
+        </w:rPr>
+      </w:pPr>
+    </w:p>
+    <w:p>
+      <w:pPr>
+        <w:rPr>
+          <w:b/>
+          <w:sz w:val="24"/>
+          <w:szCs w:val="24"/>
+        </w:rPr>
+      </w:pPr>
+    </w:p>
+    <w:p>
+      <w:pPr>
+        <w:rPr>
+          <w:sz w:val="24"/>
+          <w:szCs w:val="24"/>
+        </w:rPr>
+      </w:pPr>
+      <w:r>
+        <w:rPr>
+          <w:sz w:val="24"/>
+          <w:szCs w:val="24"/>
+        </w:rPr>
+        <w:t xml:space="preserve">Realização </w:t>
+      </w:r>
+      <w:r>
+        <w:rPr>
+          <w:sz w:val="24"/>
+          <w:szCs w:val="24"/>
+        </w:rPr>
+        <w:t xml:space="preserve">do Caso de Uso </w:t>
+      </w:r>
+      <w:r>
+        <w:rPr>
+          <w:sz w:val="24"/>
+          <w:szCs w:val="24"/>
+        </w:rPr>
+        <w:t>Publicar Noticia</w:t>
+      </w:r>
+    </w:p>
+    <w:p>
+      <w:pPr>
+        <w:rPr>
+          <w:sz w:val="24"/>
+          <w:szCs w:val="24"/>
+        </w:rPr>
+      </w:pPr>
+    </w:p>
+    <w:p>
+      <w:pPr>
+        <w:rPr>
+          <w:sz w:val="24"/>
+          <w:szCs w:val="24"/>
+        </w:rPr>
+      </w:pPr>
+    </w:p>
+    <w:p>
+      <w:pPr>
+        <w:rPr>
+          <w:sz w:val="24"/>
+          <w:szCs w:val="24"/>
+        </w:rPr>
+      </w:pPr>
+    </w:p>
+    <w:p>
+      <w:pPr>
+        <w:rPr>
+          <w:sz w:val="24"/>
+          <w:szCs w:val="24"/>
+        </w:rPr>
+      </w:pPr>
+      <w:r>
+        <w:rPr>
+          <w:sz w:val="24"/>
+          <w:szCs w:val="24"/>
+        </w:rPr>
+        <w:t>Desenho do Caso de uso</w:t>
+      </w:r>
+    </w:p>
+    <w:p>
+      <w:pPr>
+        <w:rPr>
+          <w:sz w:val="24"/>
+          <w:szCs w:val="24"/>
+        </w:rPr>
+      </w:pPr>
+    </w:p>
+    <w:p>
+      <w:pPr>
+        <w:rPr>
+          <w:sz w:val="24"/>
+          <w:szCs w:val="24"/>
+        </w:rPr>
+      </w:pPr>
+    </w:p>
+    <w:p>
+      <w:pPr>
+        <w:rPr>
+          <w:sz w:val="24"/>
+          <w:szCs w:val="24"/>
+        </w:rPr>
+      </w:pPr>
+      <w:r>
+        <w:rPr>
+          <w:sz w:val="24"/>
+          <w:szCs w:val="24"/>
+        </w:rPr>
+        <w:lastRenderedPageBreak/>
+        <w:t>Ator primário: Usuário Moderador</w:t>
+      </w:r>
+    </w:p>
+    <w:p>
+      <w:pPr>
+        <w:rPr>
+          <w:sz w:val="24"/>
+          <w:szCs w:val="24"/>
+        </w:rPr>
+      </w:pPr>
+      <w:r>
+        <w:rPr>
+          <w:sz w:val="24"/>
+          <w:szCs w:val="24"/>
+        </w:rPr>
+        <w:t>Ator Secundário: Usuário Colaborador</w:t>
+      </w:r>
+    </w:p>
+    <w:p>
+      <w:pPr>
+        <w:rPr>
+          <w:sz w:val="24"/>
+          <w:szCs w:val="24"/>
+        </w:rPr>
+      </w:pPr>
+      <w:r>
+        <w:rPr>
+          <w:sz w:val="24"/>
+          <w:szCs w:val="24"/>
+        </w:rPr>
+        <w:t xml:space="preserve">Pré-condição: Deve-se estar </w:t>
+      </w:r>
+      <w:proofErr w:type="spellStart"/>
+      <w:r>
+        <w:rPr>
+          <w:sz w:val="24"/>
+          <w:szCs w:val="24"/>
+        </w:rPr>
+        <w:t>logado</w:t>
+      </w:r>
+      <w:proofErr w:type="spellEnd"/>
+      <w:r>
+        <w:rPr>
+          <w:sz w:val="24"/>
+          <w:szCs w:val="24"/>
+        </w:rPr>
+        <w:t xml:space="preserve"> no Portal</w:t>
+      </w:r>
+    </w:p>
+    <w:p>
+      <w:pPr>
+        <w:rPr>
+          <w:sz w:val="24"/>
+          <w:szCs w:val="24"/>
+        </w:rPr>
+      </w:pPr>
+      <w:r>
+        <w:rPr>
+          <w:sz w:val="24"/>
+          <w:szCs w:val="24"/>
+        </w:rPr>
+        <w:t>Fluxo Principal:</w:t>
+      </w:r>
+    </w:p>
+    <w:p>
+      <w:pPr>
+        <w:rPr>
+          <w:sz w:val="24"/>
+          <w:szCs w:val="24"/>
+        </w:rPr>
+      </w:pPr>
+      <w:r>
+        <w:rPr>
+          <w:sz w:val="24"/>
+          <w:szCs w:val="24"/>
+        </w:rPr>
+        <w:t xml:space="preserve">1 - </w:t>
+      </w:r>
+      <w:r>
+        <w:rPr>
+          <w:sz w:val="24"/>
+          <w:szCs w:val="24"/>
+        </w:rPr>
+        <w:t>O c</w:t>
+      </w:r>
+      <w:r>
+        <w:rPr>
+          <w:sz w:val="24"/>
+          <w:szCs w:val="24"/>
+        </w:rPr>
+        <w:t>olaborador clica no botão ‘</w:t>
+      </w:r>
+      <w:r>
+        <w:rPr>
+          <w:sz w:val="24"/>
+          <w:szCs w:val="24"/>
+        </w:rPr>
+        <w:t>P</w:t>
+      </w:r>
+      <w:r>
+        <w:rPr>
+          <w:sz w:val="24"/>
+          <w:szCs w:val="24"/>
+        </w:rPr>
+        <w:t>ublicar’;</w:t>
+      </w:r>
+    </w:p>
+    <w:p>
+      <w:pPr>
+        <w:rPr>
+          <w:sz w:val="24"/>
+          <w:szCs w:val="24"/>
+        </w:rPr>
+      </w:pPr>
+      <w:r>
+        <w:rPr>
+          <w:sz w:val="24"/>
+          <w:szCs w:val="24"/>
+        </w:rPr>
+        <w:t xml:space="preserve">2- É carregada uma tela com os campos de </w:t>
+      </w:r>
+      <w:r>
+        <w:rPr>
+          <w:sz w:val="24"/>
+          <w:szCs w:val="24"/>
+        </w:rPr>
+        <w:t>Titulo e D</w:t>
+      </w:r>
+      <w:r>
+        <w:rPr>
+          <w:sz w:val="24"/>
+          <w:szCs w:val="24"/>
+        </w:rPr>
+        <w:t>escrição;</w:t>
+      </w:r>
+    </w:p>
+    <w:p>
+      <w:pPr>
+        <w:rPr>
+          <w:sz w:val="24"/>
+          <w:szCs w:val="24"/>
+        </w:rPr>
+      </w:pPr>
+      <w:r>
+        <w:rPr>
+          <w:sz w:val="24"/>
+          <w:szCs w:val="24"/>
+        </w:rPr>
+        <w:t>3- O colaborador insere titulo (Noticia) e a descrição (Conteúdo);</w:t>
+      </w:r>
+    </w:p>
+    <w:p>
+      <w:pPr>
+        <w:rPr>
+          <w:sz w:val="24"/>
+          <w:szCs w:val="24"/>
+        </w:rPr>
+      </w:pPr>
+      <w:r>
+        <w:rPr>
+          <w:sz w:val="24"/>
+          <w:szCs w:val="24"/>
+        </w:rPr>
+        <w:t>4- O colaborador clica no botão ‘</w:t>
+      </w:r>
+      <w:r>
+        <w:rPr>
+          <w:sz w:val="24"/>
+          <w:szCs w:val="24"/>
+        </w:rPr>
+        <w:t>S</w:t>
+      </w:r>
+      <w:r>
+        <w:rPr>
+          <w:sz w:val="24"/>
+          <w:szCs w:val="24"/>
+        </w:rPr>
+        <w:t xml:space="preserve">ubmeter </w:t>
+      </w:r>
+      <w:r>
+        <w:rPr>
+          <w:sz w:val="24"/>
+          <w:szCs w:val="24"/>
+        </w:rPr>
+        <w:t>A</w:t>
+      </w:r>
+      <w:r>
+        <w:rPr>
+          <w:sz w:val="24"/>
+          <w:szCs w:val="24"/>
+        </w:rPr>
+        <w:t>nalise’</w:t>
+      </w:r>
+      <w:r>
+        <w:rPr>
+          <w:sz w:val="24"/>
+          <w:szCs w:val="24"/>
+        </w:rPr>
+        <w:t>;</w:t>
+      </w:r>
+    </w:p>
+    <w:p>
+      <w:pPr>
+        <w:rPr>
+          <w:sz w:val="24"/>
+          <w:szCs w:val="24"/>
+        </w:rPr>
+      </w:pPr>
+      <w:r>
+        <w:rPr>
+          <w:sz w:val="24"/>
+          <w:szCs w:val="24"/>
+        </w:rPr>
+        <w:t>5- O moderador verifica o conteúdo e a fonte;</w:t>
+      </w:r>
+    </w:p>
+    <w:p>
+      <w:pPr>
+        <w:rPr>
+          <w:sz w:val="24"/>
+          <w:szCs w:val="24"/>
+        </w:rPr>
+      </w:pPr>
+      <w:r>
+        <w:rPr>
+          <w:sz w:val="24"/>
+          <w:szCs w:val="24"/>
+        </w:rPr>
+        <w:t>6-</w:t>
+      </w:r>
+      <w:r>
+        <w:rPr>
+          <w:sz w:val="24"/>
+          <w:szCs w:val="24"/>
+        </w:rPr>
+        <w:t xml:space="preserve"> </w:t>
+      </w:r>
+      <w:r>
+        <w:rPr>
+          <w:sz w:val="24"/>
+          <w:szCs w:val="24"/>
+        </w:rPr>
+        <w:t>O moderador</w:t>
+      </w:r>
+      <w:r>
+        <w:rPr>
+          <w:sz w:val="24"/>
+          <w:szCs w:val="24"/>
+        </w:rPr>
+        <w:t xml:space="preserve"> clica no bot</w:t>
+      </w:r>
+      <w:r>
+        <w:rPr>
+          <w:sz w:val="24"/>
+          <w:szCs w:val="24"/>
+        </w:rPr>
+        <w:t>ão ‘P</w:t>
+      </w:r>
+      <w:r>
+        <w:rPr>
+          <w:sz w:val="24"/>
+          <w:szCs w:val="24"/>
+        </w:rPr>
+        <w:t>ermitir</w:t>
+      </w:r>
+      <w:r>
+        <w:rPr>
+          <w:sz w:val="24"/>
+          <w:szCs w:val="24"/>
+        </w:rPr>
+        <w:t>’</w:t>
+      </w:r>
+      <w:r>
+        <w:rPr>
+          <w:sz w:val="24"/>
+          <w:szCs w:val="24"/>
+        </w:rPr>
+        <w:t>.</w:t>
+      </w:r>
+      <w:r>
+        <w:rPr>
+          <w:sz w:val="24"/>
+          <w:szCs w:val="24"/>
+        </w:rPr>
+        <w:t xml:space="preserve"> </w:t>
+      </w:r>
+    </w:p>
+    <w:p>
+      <w:pPr>
+        <w:rPr>
+          <w:sz w:val="24"/>
+          <w:szCs w:val="24"/>
+        </w:rPr>
+      </w:pPr>
+    </w:p>
+    <w:p>
+      <w:pPr>
+        <w:rPr>
+          <w:sz w:val="24"/>
+          <w:szCs w:val="24"/>
+        </w:rPr>
+      </w:pPr>
+      <w:r>
+        <w:rPr>
+          <w:sz w:val="24"/>
+          <w:szCs w:val="24"/>
+        </w:rPr>
+        <w:t xml:space="preserve">Fluxo </w:t>
+      </w:r>
+      <w:r>
+        <w:rPr>
+          <w:sz w:val="24"/>
+          <w:szCs w:val="24"/>
+        </w:rPr>
+        <w:t>Alternativo</w:t>
+      </w:r>
+      <w:r>
+        <w:rPr>
+          <w:sz w:val="24"/>
+          <w:szCs w:val="24"/>
+        </w:rPr>
+        <w:t>:</w:t>
+      </w:r>
+    </w:p>
+    <w:p>
+      <w:pPr>
+        <w:rPr>
+          <w:sz w:val="24"/>
+          <w:szCs w:val="24"/>
+        </w:rPr>
+      </w:pPr>
+      <w:r>
+        <w:rPr>
+          <w:sz w:val="24"/>
+          <w:szCs w:val="24"/>
+        </w:rPr>
+        <w:t>1 - O colaborador clica no botão ‘publicar’;</w:t>
+      </w:r>
+    </w:p>
+    <w:p>
+      <w:pPr>
+        <w:rPr>
+          <w:sz w:val="24"/>
+          <w:szCs w:val="24"/>
+        </w:rPr>
+      </w:pPr>
+      <w:r>
+        <w:rPr>
+          <w:sz w:val="24"/>
+          <w:szCs w:val="24"/>
+        </w:rPr>
+        <w:t>2- É carregada uma tela com os campos de Titulo e Descrição;</w:t>
+      </w:r>
+    </w:p>
+    <w:p>
+      <w:pPr>
+        <w:rPr>
+          <w:sz w:val="24"/>
+          <w:szCs w:val="24"/>
+        </w:rPr>
+      </w:pPr>
+      <w:r>
+        <w:rPr>
+          <w:sz w:val="24"/>
+          <w:szCs w:val="24"/>
+        </w:rPr>
+        <w:t>3- O colaborador insere titulo (Noticia) e a descrição (Conteúdo);</w:t>
+      </w:r>
+    </w:p>
+    <w:p>
+      <w:pPr>
+        <w:rPr>
+          <w:sz w:val="24"/>
+          <w:szCs w:val="24"/>
+        </w:rPr>
+      </w:pPr>
+      <w:r>
+        <w:rPr>
+          <w:sz w:val="24"/>
+          <w:szCs w:val="24"/>
+        </w:rPr>
+        <w:t>4- O colaborador clica no botão ‘</w:t>
+      </w:r>
+      <w:r>
+        <w:rPr>
+          <w:sz w:val="24"/>
+          <w:szCs w:val="24"/>
+        </w:rPr>
+        <w:t>Submeter A</w:t>
+      </w:r>
+      <w:r>
+        <w:rPr>
+          <w:sz w:val="24"/>
+          <w:szCs w:val="24"/>
+        </w:rPr>
+        <w:t>nalise’;</w:t>
+      </w:r>
+    </w:p>
+    <w:p>
+      <w:pPr>
+        <w:rPr>
+          <w:sz w:val="24"/>
+          <w:szCs w:val="24"/>
+        </w:rPr>
+      </w:pPr>
+      <w:r>
+        <w:rPr>
+          <w:sz w:val="24"/>
+          <w:szCs w:val="24"/>
+        </w:rPr>
+        <w:t>5- O moderador verifica o conteúdo e a fonte;</w:t>
+      </w:r>
+    </w:p>
+    <w:p>
+      <w:pPr>
+        <w:rPr>
+          <w:sz w:val="24"/>
+          <w:szCs w:val="24"/>
+        </w:rPr>
+      </w:pPr>
+      <w:r>
+        <w:rPr>
+          <w:sz w:val="24"/>
+          <w:szCs w:val="24"/>
+        </w:rPr>
+        <w:t>6- O moderador clica no bot</w:t>
+      </w:r>
+      <w:r>
+        <w:rPr>
+          <w:sz w:val="24"/>
+          <w:szCs w:val="24"/>
+        </w:rPr>
+        <w:t>ão ‘Descartar’</w:t>
+      </w:r>
+      <w:r>
+        <w:rPr>
+          <w:sz w:val="24"/>
+          <w:szCs w:val="24"/>
+        </w:rPr>
+        <w:t xml:space="preserve">. </w:t>
+      </w:r>
+    </w:p>
+    <w:p>
+      <w:pPr>
+        <w:rPr>
+          <w:sz w:val="24"/>
+          <w:szCs w:val="24"/>
+        </w:rPr>
+      </w:pPr>
+    </w:p>
+    <w:p>
+      <w:pPr>
+        <w:rPr>
+          <w:sz w:val="24"/>
+          <w:szCs w:val="24"/>
+        </w:rPr>
+      </w:pPr>
+    </w:p>
+    <w:p>
+      <w:pPr>
+        <w:rPr>
+          <w:sz w:val="24"/>
+          <w:szCs w:val="24"/>
+        </w:rPr>
+      </w:pPr>
+    </w:p>
+    <w:p>
+      <w:pPr>
+        <w:rPr>
+          <w:sz w:val="24"/>
+          <w:szCs w:val="24"/>
+        </w:rPr>
+      </w:pPr>
+    </w:p>
+    <w:p>
+      <w:pPr>
+        <w:rPr>
+          <w:sz w:val="24"/>
+          <w:szCs w:val="24"/>
+        </w:rPr>
+      </w:pPr>
+    </w:p>
     <w:p/>
     <w:p>
       <w:pPr>
@@ -31543,6 +34132,8 @@
           <w:szCs w:val="24"/>
         </w:rPr>
       </w:pPr>
+      <w:bookmarkStart w:id="78" w:name="_GoBack"/>
+      <w:bookmarkEnd w:id="78"/>
     </w:p>
     <w:p>
       <w:pPr>
@@ -31683,15 +34274,7 @@
           <w:rPr>
             <w:rStyle w:val="Hyperlink"/>
           </w:rPr>
-          <w:t>http://w</w:t>
-        </w:r>
-        <w:bookmarkStart w:id="78" w:name="_GoBack"/>
-        <w:bookmarkEnd w:id="78"/>
-        <w:r>
-          <w:rPr>
-            <w:rStyle w:val="Hyperlink"/>
-          </w:rPr>
-          <w:t>ww.academia.edu/392273/Cientistas_Politicos_Comunicologos_e_o_Papel_da_Midia_nas_Teorias_da_Decisao_do_Voto</w:t>
+          <w:t>http://www.academia.edu/392273/Cientistas_Politicos_Comunicologos_e_o_Papel_da_Midia_nas_Teorias_da_Decisao_do_Voto</w:t>
         </w:r>
       </w:hyperlink>
     </w:p>
@@ -31780,6 +34363,7 @@
           <w:color w:val="000000"/>
           <w:bdr w:val="none" w:sz="0" w:space="0" w:color="auto" w:frame="1"/>
         </w:rPr>
+        <w:lastRenderedPageBreak/>
         <w:t>FIGUEIREDO, Marcus Faria. (2007),</w:t>
       </w:r>
       <w:r>
@@ -32190,77 +34774,159 @@
         <w:rPr>
           <w:rFonts w:ascii="Georgia" w:hAnsi="Georgia"/>
           <w:shd w:val="clear" w:color="auto" w:fill="FFFFFF"/>
-          <w:lang w:val="en-US"/>
-        </w:rPr>
-      </w:pPr>
+        </w:rPr>
+      </w:pPr>
+      <w:proofErr w:type="gramStart"/>
       <w:r>
         <w:rPr>
           <w:rFonts w:ascii="Georgia" w:hAnsi="Georgia"/>
           <w:shd w:val="clear" w:color="auto" w:fill="FFFFFF"/>
           <w:lang w:val="en-US"/>
         </w:rPr>
-        <w:t xml:space="preserve">Eric Freeman, Elisabeth Robson, Bert Bates, Kathy Sierra. Head First Design </w:t>
-      </w:r>
+        <w:t>GAMMA, Erich, HELM, Richard; JOHNSON, Ralph, VLISSIDES, John.</w:t>
+      </w:r>
+      <w:proofErr w:type="gramEnd"/>
       <w:r>
         <w:rPr>
           <w:rFonts w:ascii="Georgia" w:hAnsi="Georgia"/>
           <w:shd w:val="clear" w:color="auto" w:fill="FFFFFF"/>
           <w:lang w:val="en-US"/>
         </w:rPr>
-        <w:t xml:space="preserve">Patterns. </w:t>
+        <w:t xml:space="preserve"> </w:t>
+      </w:r>
+      <w:r>
+        <w:rPr>
+          <w:rFonts w:ascii="Georgia" w:hAnsi="Georgia"/>
+          <w:shd w:val="clear" w:color="auto" w:fill="FFFFFF"/>
+        </w:rPr>
+        <w:t xml:space="preserve">“Padrões de Projeto: soluções reutilizáveis de software orientado a objetos”. 1. </w:t>
       </w:r>
       <w:proofErr w:type="gramStart"/>
       <w:r>
+        <w:rPr>
+          <w:rFonts w:ascii="Georgia" w:hAnsi="Georgia"/>
+          <w:shd w:val="clear" w:color="auto" w:fill="FFFFFF"/>
+        </w:rPr>
+        <w:t>ed.</w:t>
+      </w:r>
+      <w:proofErr w:type="gramEnd"/>
+      <w:r>
+        <w:rPr>
+          <w:rFonts w:ascii="Georgia" w:hAnsi="Georgia"/>
+          <w:shd w:val="clear" w:color="auto" w:fill="FFFFFF"/>
+        </w:rPr>
+        <w:t xml:space="preserve"> Porto Alegre: </w:t>
+      </w:r>
+      <w:proofErr w:type="spellStart"/>
+      <w:r>
+        <w:rPr>
+          <w:rFonts w:ascii="Georgia" w:hAnsi="Georgia"/>
+          <w:shd w:val="clear" w:color="auto" w:fill="FFFFFF"/>
+        </w:rPr>
+        <w:t>Bookman</w:t>
+      </w:r>
+      <w:proofErr w:type="spellEnd"/>
+      <w:r>
+        <w:rPr>
+          <w:rFonts w:ascii="Georgia" w:hAnsi="Georgia"/>
+          <w:shd w:val="clear" w:color="auto" w:fill="FFFFFF"/>
+        </w:rPr>
+        <w:t>, 2000</w:t>
+      </w:r>
+    </w:p>
+    <w:p>
+      <w:pPr>
+        <w:jc w:val="both"/>
+        <w:rPr>
+          <w:rFonts w:ascii="Georgia" w:hAnsi="Georgia"/>
+          <w:shd w:val="clear" w:color="auto" w:fill="FFFFFF"/>
+        </w:rPr>
+      </w:pPr>
+      <w:r>
+        <w:rPr>
+          <w:rFonts w:ascii="Georgia" w:hAnsi="Georgia"/>
+          <w:shd w:val="clear" w:color="auto" w:fill="FFFFFF"/>
+        </w:rPr>
+        <w:t>Leia mais em: Conheça os Padrões de Projeto http://www.devmedia.com.br/conheca-os-padroes-de-projeto/957#ixzz2yzQD8Bii</w:t>
+      </w:r>
+    </w:p>
+    <w:p>
+      <w:pPr>
+        <w:jc w:val="both"/>
         <w:rPr>
           <w:rFonts w:ascii="Georgia" w:hAnsi="Georgia"/>
           <w:shd w:val="clear" w:color="auto" w:fill="FFFFFF"/>
           <w:lang w:val="en-US"/>
         </w:rPr>
-        <w:t>O'Reilly Media, 2004.</w:t>
-      </w:r>
-      <w:proofErr w:type="gramEnd"/>
-    </w:p>
-    <w:p>
-      <w:pPr>
-        <w:jc w:val="both"/>
+      </w:pPr>
+      <w:r>
         <w:rPr>
           <w:rFonts w:ascii="Georgia" w:hAnsi="Georgia"/>
           <w:shd w:val="clear" w:color="auto" w:fill="FFFFFF"/>
           <w:lang w:val="en-US"/>
         </w:rPr>
-      </w:pPr>
+        <w:t xml:space="preserve">Eric Freeman, Elisabeth Robson, Bert Bates, Kathy Sierra. Head First Design </w:t>
+      </w:r>
       <w:r>
         <w:rPr>
           <w:rFonts w:ascii="Georgia" w:hAnsi="Georgia"/>
           <w:shd w:val="clear" w:color="auto" w:fill="FFFFFF"/>
           <w:lang w:val="en-US"/>
         </w:rPr>
-        <w:t xml:space="preserve">Gamma, E., Helm, R., Johnson, R., </w:t>
-      </w:r>
-      <w:proofErr w:type="spellStart"/>
+        <w:t xml:space="preserve">Patterns. </w:t>
+      </w:r>
+      <w:proofErr w:type="gramStart"/>
       <w:r>
         <w:rPr>
           <w:rFonts w:ascii="Georgia" w:hAnsi="Georgia"/>
           <w:shd w:val="clear" w:color="auto" w:fill="FFFFFF"/>
           <w:lang w:val="en-US"/>
         </w:rPr>
-        <w:t>Vlissides</w:t>
-      </w:r>
-      <w:proofErr w:type="spellEnd"/>
-      <w:r>
+        <w:t>O'Reilly Media, 2004.</w:t>
+      </w:r>
+      <w:proofErr w:type="gramEnd"/>
+    </w:p>
+    <w:p>
+      <w:pPr>
+        <w:jc w:val="both"/>
         <w:rPr>
           <w:rFonts w:ascii="Georgia" w:hAnsi="Georgia"/>
           <w:shd w:val="clear" w:color="auto" w:fill="FFFFFF"/>
           <w:lang w:val="en-US"/>
         </w:rPr>
-        <w:t xml:space="preserve">, J. Design Patterns: Elements of Reusable Object-Oriented Software. </w:t>
-      </w:r>
+      </w:pPr>
       <w:r>
         <w:rPr>
           <w:rFonts w:ascii="Georgia" w:hAnsi="Georgia"/>
           <w:shd w:val="clear" w:color="auto" w:fill="FFFFFF"/>
           <w:lang w:val="en-US"/>
         </w:rPr>
+        <w:t xml:space="preserve">Gamma, E., Helm, R., Johnson, R., </w:t>
+      </w:r>
+      <w:proofErr w:type="spellStart"/>
+      <w:r>
+        <w:rPr>
+          <w:rFonts w:ascii="Georgia" w:hAnsi="Georgia"/>
+          <w:shd w:val="clear" w:color="auto" w:fill="FFFFFF"/>
+          <w:lang w:val="en-US"/>
+        </w:rPr>
+        <w:t>Vlissides</w:t>
+      </w:r>
+      <w:proofErr w:type="spellEnd"/>
+      <w:r>
+        <w:rPr>
+          <w:rFonts w:ascii="Georgia" w:hAnsi="Georgia"/>
+          <w:shd w:val="clear" w:color="auto" w:fill="FFFFFF"/>
+          <w:lang w:val="en-US"/>
+        </w:rPr>
+        <w:t xml:space="preserve">, J. Design Patterns: Elements of Reusable Object-Oriented Software. </w:t>
+      </w:r>
+      <w:r>
+        <w:rPr>
+          <w:rFonts w:ascii="Georgia" w:hAnsi="Georgia"/>
+          <w:shd w:val="clear" w:color="auto" w:fill="FFFFFF"/>
+          <w:lang w:val="en-US"/>
+        </w:rPr>
         <w:t>Addison Wesley, 2010.</w:t>
       </w:r>
     </w:p>
@@ -32338,6 +35004,7 @@
         <w:rPr>
           <w:rFonts w:hAnsi="Symbol"/>
         </w:rPr>
+        <w:lastRenderedPageBreak/>
         <w:t></w:t>
       </w:r>
       <w:r>
@@ -32383,8 +35050,163 @@
         <w:t>-Wesley, 1995. ISBN 0-201-63361-2.</w:t>
       </w:r>
     </w:p>
-    <w:p/>
-    <w:p/>
+    <w:p>
+      <w:proofErr w:type="spellStart"/>
+      <w:r>
+        <w:t>Csillag</w:t>
+      </w:r>
+      <w:proofErr w:type="spellEnd"/>
+      <w:r>
+        <w:t>, João Mario. Análise do Valor. Editora Atlas AS 4ª Edição São Paulo 1995.</w:t>
+      </w:r>
+    </w:p>
+    <w:p>
+      <w:r>
+        <w:t xml:space="preserve">ELMASRI, R. &amp; NAVATHE, S. B. Sistemas de Banco de Dados </w:t>
+      </w:r>
+      <w:proofErr w:type="gramStart"/>
+      <w:r>
+        <w:t>4</w:t>
+      </w:r>
+      <w:proofErr w:type="gramEnd"/>
+      <w:r>
+        <w:t xml:space="preserve">™ Edição, São Paulo: </w:t>
+      </w:r>
+      <w:proofErr w:type="spellStart"/>
+      <w:r>
+        <w:t>Addison</w:t>
+      </w:r>
+      <w:proofErr w:type="spellEnd"/>
+      <w:r>
+        <w:t xml:space="preserve"> Wesley, 2005.</w:t>
+      </w:r>
+    </w:p>
+    <w:p>
+      <w:r>
+        <w:t>KAUFELD, J. Access 95 para Windows para leigos: Um manual para novos usuários. LUDEMIR, J. São Paulo: Berkeley Brasil, 1996. 352 p.</w:t>
+      </w:r>
+    </w:p>
+    <w:p>
+      <w:hyperlink r:id="rId58" w:history="1">
+        <w:r>
+          <w:rPr>
+            <w:rStyle w:val="Hyperlink"/>
+          </w:rPr>
+          <w:t>http://www.macoratti.net/vbn_mvc.htm</w:t>
+        </w:r>
+      </w:hyperlink>
+    </w:p>
+    <w:p>
+      <w:r>
+        <w:t>FOWLER, Martin. Padrões de Arquitetura de Aplicaç</w:t>
+      </w:r>
+      <w:r>
+        <w:t xml:space="preserve">ões Corporativas / Martin Fowler; tradução </w:t>
+      </w:r>
+      <w:proofErr w:type="spellStart"/>
+      <w:r>
+        <w:t>Acauan</w:t>
+      </w:r>
+      <w:proofErr w:type="spellEnd"/>
+      <w:r>
+        <w:t xml:space="preserve"> Fernandes. – Porto </w:t>
+      </w:r>
+      <w:proofErr w:type="gramStart"/>
+      <w:r>
+        <w:t>Alegre :</w:t>
+      </w:r>
+      <w:proofErr w:type="gramEnd"/>
+      <w:r>
+        <w:t xml:space="preserve"> </w:t>
+      </w:r>
+      <w:proofErr w:type="spellStart"/>
+      <w:r>
+        <w:t>Bookman</w:t>
+      </w:r>
+      <w:proofErr w:type="spellEnd"/>
+      <w:r>
+        <w:t>, 2006.</w:t>
+      </w:r>
+    </w:p>
+    <w:p>
+      <w:r>
+        <w:t xml:space="preserve">AÉCE, I. Analisando o Microsoft </w:t>
+      </w:r>
+      <w:proofErr w:type="spellStart"/>
+      <w:proofErr w:type="gramStart"/>
+      <w:r>
+        <w:t>PetShop</w:t>
+      </w:r>
+      <w:proofErr w:type="spellEnd"/>
+      <w:proofErr w:type="gramEnd"/>
+      <w:r>
+        <w:t xml:space="preserve"> 3.0. São Paulo, 2005. Disponível em: &lt;</w:t>
+      </w:r>
+      <w:proofErr w:type="gramStart"/>
+      <w:r>
+        <w:t>http://www.projetando.net/Sections/ViewArticle.</w:t>
+      </w:r>
+      <w:proofErr w:type="gramEnd"/>
+      <w:r>
+        <w:t>aspx?</w:t>
+      </w:r>
+      <w:proofErr w:type="gramStart"/>
+      <w:r>
+        <w:t>ArticleID</w:t>
+      </w:r>
+      <w:proofErr w:type="gramEnd"/>
+      <w:r>
+        <w:t>=14&gt;. Acesso em: 07 abr. 2007.</w:t>
+      </w:r>
+    </w:p>
+    <w:p>
+      <w:r>
+        <w:t xml:space="preserve">SUN. Core J2EE </w:t>
+      </w:r>
+      <w:proofErr w:type="spellStart"/>
+      <w:r>
+        <w:t>patterns</w:t>
+      </w:r>
+      <w:proofErr w:type="spellEnd"/>
+      <w:r>
+        <w:t xml:space="preserve">: data </w:t>
+      </w:r>
+      <w:proofErr w:type="spellStart"/>
+      <w:proofErr w:type="gramStart"/>
+      <w:r>
+        <w:t>access</w:t>
+      </w:r>
+      <w:proofErr w:type="spellEnd"/>
+      <w:proofErr w:type="gramEnd"/>
+      <w:r>
+        <w:t xml:space="preserve"> </w:t>
+      </w:r>
+      <w:proofErr w:type="spellStart"/>
+      <w:r>
+        <w:t>object</w:t>
+      </w:r>
+      <w:proofErr w:type="spellEnd"/>
+      <w:r>
+        <w:t xml:space="preserve">. </w:t>
+      </w:r>
+      <w:r>
+        <w:t>Santa Clara, [2007]. Disponível em: &lt;http://java.sun.com/blueprints/corej2eepatterns/Patterns/DataAccessObject.html&gt;. Acesso</w:t>
+      </w:r>
+      <w:proofErr w:type="gramStart"/>
+      <w:r>
+        <w:t xml:space="preserve">  </w:t>
+      </w:r>
+      <w:proofErr w:type="gramEnd"/>
+      <w:r>
+        <w:t>em: 15 abr. 2007</w:t>
+      </w:r>
+      <w:r>
+        <w:t xml:space="preserve"> </w:t>
+      </w:r>
+      <w:r>
+        <w:cr/>
+      </w:r>
+    </w:p>
     <w:bookmarkEnd w:id="61"/>
     <w:bookmarkEnd w:id="62"/>
     <w:bookmarkEnd w:id="63"/>
@@ -32419,7 +35241,7 @@
     </w:p>
     <w:p/>
     <w:sectPr>
-      <w:headerReference w:type="default" r:id="rId58"/>
+      <w:headerReference w:type="default" r:id="rId59"/>
       <w:type w:val="continuous"/>
       <w:pgSz w:w="11906" w:h="16838"/>
       <w:pgMar w:top="1701" w:right="1134" w:bottom="1134" w:left="1701" w:header="709" w:footer="709" w:gutter="0"/>
@@ -32545,7 +35367,7 @@
       <w:rPr>
         <w:noProof/>
       </w:rPr>
-      <w:t>64</w:t>
+      <w:t>68</w:t>
     </w:r>
     <w:r>
       <w:rPr>
@@ -33568,6 +36390,95 @@
     </w:lvl>
   </w:abstractNum>
   <w:abstractNum w:abstractNumId="9">
+    <w:nsid w:val="300455D3"/>
+    <w:multiLevelType w:val="hybridMultilevel"/>
+    <w:tmpl w:val="E3BE93BC"/>
+    <w:lvl w:ilvl="0" w:tplc="D292C262">
+      <w:start w:val="1"/>
+      <w:numFmt w:val="decimal"/>
+      <w:lvlText w:val="%1"/>
+      <w:lvlJc w:val="left"/>
+      <w:pPr>
+        <w:ind w:left="720" w:hanging="360"/>
+      </w:pPr>
+      <w:rPr>
+        <w:rFonts w:hint="default"/>
+      </w:rPr>
+    </w:lvl>
+    <w:lvl w:ilvl="1" w:tplc="04160019" w:tentative="1">
+      <w:start w:val="1"/>
+      <w:numFmt w:val="lowerLetter"/>
+      <w:lvlText w:val="%2."/>
+      <w:lvlJc w:val="left"/>
+      <w:pPr>
+        <w:ind w:left="1440" w:hanging="360"/>
+      </w:pPr>
+    </w:lvl>
+    <w:lvl w:ilvl="2" w:tplc="0416001B" w:tentative="1">
+      <w:start w:val="1"/>
+      <w:numFmt w:val="lowerRoman"/>
+      <w:lvlText w:val="%3."/>
+      <w:lvlJc w:val="right"/>
+      <w:pPr>
+        <w:ind w:left="2160" w:hanging="180"/>
+      </w:pPr>
+    </w:lvl>
+    <w:lvl w:ilvl="3" w:tplc="0416000F" w:tentative="1">
+      <w:start w:val="1"/>
+      <w:numFmt w:val="decimal"/>
+      <w:lvlText w:val="%4."/>
+      <w:lvlJc w:val="left"/>
+      <w:pPr>
+        <w:ind w:left="2880" w:hanging="360"/>
+      </w:pPr>
+    </w:lvl>
+    <w:lvl w:ilvl="4" w:tplc="04160019" w:tentative="1">
+      <w:start w:val="1"/>
+      <w:numFmt w:val="lowerLetter"/>
+      <w:lvlText w:val="%5."/>
+      <w:lvlJc w:val="left"/>
+      <w:pPr>
+        <w:ind w:left="3600" w:hanging="360"/>
+      </w:pPr>
+    </w:lvl>
+    <w:lvl w:ilvl="5" w:tplc="0416001B" w:tentative="1">
+      <w:start w:val="1"/>
+      <w:numFmt w:val="lowerRoman"/>
+      <w:lvlText w:val="%6."/>
+      <w:lvlJc w:val="right"/>
+      <w:pPr>
+        <w:ind w:left="4320" w:hanging="180"/>
+      </w:pPr>
+    </w:lvl>
+    <w:lvl w:ilvl="6" w:tplc="0416000F" w:tentative="1">
+      <w:start w:val="1"/>
+      <w:numFmt w:val="decimal"/>
+      <w:lvlText w:val="%7."/>
+      <w:lvlJc w:val="left"/>
+      <w:pPr>
+        <w:ind w:left="5040" w:hanging="360"/>
+      </w:pPr>
+    </w:lvl>
+    <w:lvl w:ilvl="7" w:tplc="04160019" w:tentative="1">
+      <w:start w:val="1"/>
+      <w:numFmt w:val="lowerLetter"/>
+      <w:lvlText w:val="%8."/>
+      <w:lvlJc w:val="left"/>
+      <w:pPr>
+        <w:ind w:left="5760" w:hanging="360"/>
+      </w:pPr>
+    </w:lvl>
+    <w:lvl w:ilvl="8" w:tplc="0416001B" w:tentative="1">
+      <w:start w:val="1"/>
+      <w:numFmt w:val="lowerRoman"/>
+      <w:lvlText w:val="%9."/>
+      <w:lvlJc w:val="right"/>
+      <w:pPr>
+        <w:ind w:left="6480" w:hanging="180"/>
+      </w:pPr>
+    </w:lvl>
+  </w:abstractNum>
+  <w:abstractNum w:abstractNumId="10">
     <w:nsid w:val="3203655A"/>
     <w:multiLevelType w:val="multilevel"/>
     <w:tmpl w:val="E530E048"/>
@@ -33680,7 +36591,7 @@
       </w:rPr>
     </w:lvl>
   </w:abstractNum>
-  <w:abstractNum w:abstractNumId="10">
+  <w:abstractNum w:abstractNumId="11">
     <w:nsid w:val="3322698B"/>
     <w:multiLevelType w:val="hybridMultilevel"/>
     <w:tmpl w:val="A778130C"/>
@@ -33793,7 +36704,7 @@
       </w:rPr>
     </w:lvl>
   </w:abstractNum>
-  <w:abstractNum w:abstractNumId="11">
+  <w:abstractNum w:abstractNumId="12">
     <w:nsid w:val="36EA6710"/>
     <w:multiLevelType w:val="multilevel"/>
     <w:tmpl w:val="0416001F"/>
@@ -33879,7 +36790,7 @@
       </w:pPr>
     </w:lvl>
   </w:abstractNum>
-  <w:abstractNum w:abstractNumId="12">
+  <w:abstractNum w:abstractNumId="13">
     <w:nsid w:val="40937CE6"/>
     <w:multiLevelType w:val="hybridMultilevel"/>
     <w:tmpl w:val="8CD8B07C"/>
@@ -33992,7 +36903,7 @@
       </w:rPr>
     </w:lvl>
   </w:abstractNum>
-  <w:abstractNum w:abstractNumId="13">
+  <w:abstractNum w:abstractNumId="14">
     <w:nsid w:val="41150DBE"/>
     <w:multiLevelType w:val="multilevel"/>
     <w:tmpl w:val="AD6EE3DE"/>
@@ -34105,7 +37016,7 @@
       </w:rPr>
     </w:lvl>
   </w:abstractNum>
-  <w:abstractNum w:abstractNumId="14">
+  <w:abstractNum w:abstractNumId="15">
     <w:nsid w:val="41E65286"/>
     <w:multiLevelType w:val="hybridMultilevel"/>
     <w:tmpl w:val="1B4441EC"/>
@@ -34194,7 +37105,7 @@
       </w:pPr>
     </w:lvl>
   </w:abstractNum>
-  <w:abstractNum w:abstractNumId="15">
+  <w:abstractNum w:abstractNumId="16">
     <w:nsid w:val="437934A1"/>
     <w:multiLevelType w:val="hybridMultilevel"/>
     <w:tmpl w:val="94EEF128"/>
@@ -34280,7 +37191,7 @@
       </w:pPr>
     </w:lvl>
   </w:abstractNum>
-  <w:abstractNum w:abstractNumId="16">
+  <w:abstractNum w:abstractNumId="17">
     <w:nsid w:val="49370275"/>
     <w:multiLevelType w:val="multilevel"/>
     <w:tmpl w:val="F50C87BE"/>
@@ -34401,7 +37312,7 @@
       </w:rPr>
     </w:lvl>
   </w:abstractNum>
-  <w:abstractNum w:abstractNumId="17">
+  <w:abstractNum w:abstractNumId="18">
     <w:nsid w:val="4A1D00E0"/>
     <w:multiLevelType w:val="hybridMultilevel"/>
     <w:tmpl w:val="7D189914"/>
@@ -34517,7 +37428,7 @@
       </w:pPr>
     </w:lvl>
   </w:abstractNum>
-  <w:abstractNum w:abstractNumId="18">
+  <w:abstractNum w:abstractNumId="19">
     <w:nsid w:val="4DE03F26"/>
     <w:multiLevelType w:val="multilevel"/>
     <w:tmpl w:val="45DC9790"/>
@@ -34638,7 +37549,7 @@
       </w:rPr>
     </w:lvl>
   </w:abstractNum>
-  <w:abstractNum w:abstractNumId="19">
+  <w:abstractNum w:abstractNumId="20">
     <w:nsid w:val="4E27038D"/>
     <w:multiLevelType w:val="hybridMultilevel"/>
     <w:tmpl w:val="E454FB04"/>
@@ -34727,7 +37638,7 @@
       </w:pPr>
     </w:lvl>
   </w:abstractNum>
-  <w:abstractNum w:abstractNumId="20">
+  <w:abstractNum w:abstractNumId="21">
     <w:nsid w:val="50493E92"/>
     <w:multiLevelType w:val="multilevel"/>
     <w:tmpl w:val="6C2AE23A"/>
@@ -34840,7 +37751,7 @@
       </w:rPr>
     </w:lvl>
   </w:abstractNum>
-  <w:abstractNum w:abstractNumId="21">
+  <w:abstractNum w:abstractNumId="22">
     <w:nsid w:val="511F4DDE"/>
     <w:multiLevelType w:val="hybridMultilevel"/>
     <w:tmpl w:val="E66071DC"/>
@@ -34953,7 +37864,7 @@
       </w:rPr>
     </w:lvl>
   </w:abstractNum>
-  <w:abstractNum w:abstractNumId="22">
+  <w:abstractNum w:abstractNumId="23">
     <w:nsid w:val="51BB2EAA"/>
     <w:multiLevelType w:val="multilevel"/>
     <w:tmpl w:val="F70293C2"/>
@@ -35066,7 +37977,7 @@
       </w:rPr>
     </w:lvl>
   </w:abstractNum>
-  <w:abstractNum w:abstractNumId="23">
+  <w:abstractNum w:abstractNumId="24">
     <w:nsid w:val="54811889"/>
     <w:multiLevelType w:val="multilevel"/>
     <w:tmpl w:val="BA165EFC"/>
@@ -35187,7 +38098,7 @@
       </w:rPr>
     </w:lvl>
   </w:abstractNum>
-  <w:abstractNum w:abstractNumId="24">
+  <w:abstractNum w:abstractNumId="25">
     <w:nsid w:val="578F60B2"/>
     <w:multiLevelType w:val="multilevel"/>
     <w:tmpl w:val="20081880"/>
@@ -35308,7 +38219,7 @@
       </w:rPr>
     </w:lvl>
   </w:abstractNum>
-  <w:abstractNum w:abstractNumId="25">
+  <w:abstractNum w:abstractNumId="26">
     <w:nsid w:val="5B202E71"/>
     <w:multiLevelType w:val="hybridMultilevel"/>
     <w:tmpl w:val="2BB8A10C"/>
@@ -35397,7 +38308,7 @@
       </w:pPr>
     </w:lvl>
   </w:abstractNum>
-  <w:abstractNum w:abstractNumId="26">
+  <w:abstractNum w:abstractNumId="27">
     <w:nsid w:val="5B255C88"/>
     <w:multiLevelType w:val="hybridMultilevel"/>
     <w:tmpl w:val="4450075C"/>
@@ -35483,7 +38394,7 @@
       </w:pPr>
     </w:lvl>
   </w:abstractNum>
-  <w:abstractNum w:abstractNumId="27">
+  <w:abstractNum w:abstractNumId="28">
     <w:nsid w:val="635C12BD"/>
     <w:multiLevelType w:val="hybridMultilevel"/>
     <w:tmpl w:val="4A1203F0"/>
@@ -35596,7 +38507,7 @@
       </w:rPr>
     </w:lvl>
   </w:abstractNum>
-  <w:abstractNum w:abstractNumId="28">
+  <w:abstractNum w:abstractNumId="29">
     <w:nsid w:val="63C84645"/>
     <w:multiLevelType w:val="multilevel"/>
     <w:tmpl w:val="1430D1B6"/>
@@ -35709,7 +38620,7 @@
       </w:rPr>
     </w:lvl>
   </w:abstractNum>
-  <w:abstractNum w:abstractNumId="29">
+  <w:abstractNum w:abstractNumId="30">
     <w:nsid w:val="6839134F"/>
     <w:multiLevelType w:val="multilevel"/>
     <w:tmpl w:val="BF965132"/>
@@ -35822,7 +38733,7 @@
       </w:rPr>
     </w:lvl>
   </w:abstractNum>
-  <w:abstractNum w:abstractNumId="30">
+  <w:abstractNum w:abstractNumId="31">
     <w:nsid w:val="696400D7"/>
     <w:multiLevelType w:val="multilevel"/>
     <w:tmpl w:val="DF3A7362"/>
@@ -35935,7 +38846,7 @@
       </w:rPr>
     </w:lvl>
   </w:abstractNum>
-  <w:abstractNum w:abstractNumId="31">
+  <w:abstractNum w:abstractNumId="32">
     <w:nsid w:val="6A1F6860"/>
     <w:multiLevelType w:val="multilevel"/>
     <w:tmpl w:val="00D8D596"/>
@@ -36048,7 +38959,7 @@
       </w:rPr>
     </w:lvl>
   </w:abstractNum>
-  <w:abstractNum w:abstractNumId="32">
+  <w:abstractNum w:abstractNumId="33">
     <w:nsid w:val="6B5E4091"/>
     <w:multiLevelType w:val="multilevel"/>
     <w:tmpl w:val="0416001F"/>
@@ -36134,7 +39045,7 @@
       </w:pPr>
     </w:lvl>
   </w:abstractNum>
-  <w:abstractNum w:abstractNumId="33">
+  <w:abstractNum w:abstractNumId="34">
     <w:nsid w:val="6BBA1285"/>
     <w:multiLevelType w:val="multilevel"/>
     <w:tmpl w:val="5AE68372"/>
@@ -36255,7 +39166,7 @@
       </w:rPr>
     </w:lvl>
   </w:abstractNum>
-  <w:abstractNum w:abstractNumId="34">
+  <w:abstractNum w:abstractNumId="35">
     <w:nsid w:val="6D8275FC"/>
     <w:multiLevelType w:val="hybridMultilevel"/>
     <w:tmpl w:val="3BC212A2"/>
@@ -36344,7 +39255,7 @@
       </w:pPr>
     </w:lvl>
   </w:abstractNum>
-  <w:abstractNum w:abstractNumId="35">
+  <w:abstractNum w:abstractNumId="36">
     <w:nsid w:val="6FC12043"/>
     <w:multiLevelType w:val="hybridMultilevel"/>
     <w:tmpl w:val="DA14BB3C"/>
@@ -36430,7 +39341,7 @@
       </w:pPr>
     </w:lvl>
   </w:abstractNum>
-  <w:abstractNum w:abstractNumId="36">
+  <w:abstractNum w:abstractNumId="37">
     <w:nsid w:val="6FD634B3"/>
     <w:multiLevelType w:val="multilevel"/>
     <w:tmpl w:val="D6A2A0F6"/>
@@ -36551,7 +39462,7 @@
       </w:rPr>
     </w:lvl>
   </w:abstractNum>
-  <w:abstractNum w:abstractNumId="37">
+  <w:abstractNum w:abstractNumId="38">
     <w:nsid w:val="7BD16056"/>
     <w:multiLevelType w:val="hybridMultilevel"/>
     <w:tmpl w:val="8C620F48"/>
@@ -36640,6 +39551,124 @@
       </w:pPr>
     </w:lvl>
   </w:abstractNum>
+  <w:abstractNum w:abstractNumId="39">
+    <w:nsid w:val="7FA536F9"/>
+    <w:multiLevelType w:val="multilevel"/>
+    <w:tmpl w:val="84BA5544"/>
+    <w:lvl w:ilvl="0">
+      <w:start w:val="1"/>
+      <w:numFmt w:val="decimal"/>
+      <w:lvlText w:val="%1."/>
+      <w:lvlJc w:val="left"/>
+      <w:pPr>
+        <w:ind w:left="810" w:hanging="360"/>
+      </w:pPr>
+    </w:lvl>
+    <w:lvl w:ilvl="1">
+      <w:start w:val="1"/>
+      <w:numFmt w:val="decimal"/>
+      <w:isLgl/>
+      <w:lvlText w:val="%1.%2."/>
+      <w:lvlJc w:val="left"/>
+      <w:pPr>
+        <w:ind w:left="1170" w:hanging="720"/>
+      </w:pPr>
+      <w:rPr>
+        <w:rFonts w:hint="default"/>
+      </w:rPr>
+    </w:lvl>
+    <w:lvl w:ilvl="2">
+      <w:start w:val="1"/>
+      <w:numFmt w:val="decimal"/>
+      <w:isLgl/>
+      <w:lvlText w:val="%1.%2.%3."/>
+      <w:lvlJc w:val="left"/>
+      <w:pPr>
+        <w:ind w:left="1170" w:hanging="720"/>
+      </w:pPr>
+      <w:rPr>
+        <w:rFonts w:hint="default"/>
+      </w:rPr>
+    </w:lvl>
+    <w:lvl w:ilvl="3">
+      <w:start w:val="1"/>
+      <w:numFmt w:val="decimal"/>
+      <w:isLgl/>
+      <w:lvlText w:val="%1.%2.%3.%4."/>
+      <w:lvlJc w:val="left"/>
+      <w:pPr>
+        <w:ind w:left="1530" w:hanging="1080"/>
+      </w:pPr>
+      <w:rPr>
+        <w:rFonts w:hint="default"/>
+      </w:rPr>
+    </w:lvl>
+    <w:lvl w:ilvl="4">
+      <w:start w:val="1"/>
+      <w:numFmt w:val="decimal"/>
+      <w:isLgl/>
+      <w:lvlText w:val="%1.%2.%3.%4.%5."/>
+      <w:lvlJc w:val="left"/>
+      <w:pPr>
+        <w:ind w:left="1530" w:hanging="1080"/>
+      </w:pPr>
+      <w:rPr>
+        <w:rFonts w:hint="default"/>
+      </w:rPr>
+    </w:lvl>
+    <w:lvl w:ilvl="5">
+      <w:start w:val="1"/>
+      <w:numFmt w:val="decimal"/>
+      <w:isLgl/>
+      <w:lvlText w:val="%1.%2.%3.%4.%5.%6."/>
+      <w:lvlJc w:val="left"/>
+      <w:pPr>
+        <w:ind w:left="1890" w:hanging="1440"/>
+      </w:pPr>
+      <w:rPr>
+        <w:rFonts w:hint="default"/>
+      </w:rPr>
+    </w:lvl>
+    <w:lvl w:ilvl="6">
+      <w:start w:val="1"/>
+      <w:numFmt w:val="decimal"/>
+      <w:isLgl/>
+      <w:lvlText w:val="%1.%2.%3.%4.%5.%6.%7."/>
+      <w:lvlJc w:val="left"/>
+      <w:pPr>
+        <w:ind w:left="1890" w:hanging="1440"/>
+      </w:pPr>
+      <w:rPr>
+        <w:rFonts w:hint="default"/>
+      </w:rPr>
+    </w:lvl>
+    <w:lvl w:ilvl="7">
+      <w:start w:val="1"/>
+      <w:numFmt w:val="decimal"/>
+      <w:isLgl/>
+      <w:lvlText w:val="%1.%2.%3.%4.%5.%6.%7.%8."/>
+      <w:lvlJc w:val="left"/>
+      <w:pPr>
+        <w:ind w:left="2250" w:hanging="1800"/>
+      </w:pPr>
+      <w:rPr>
+        <w:rFonts w:hint="default"/>
+      </w:rPr>
+    </w:lvl>
+    <w:lvl w:ilvl="8">
+      <w:start w:val="1"/>
+      <w:numFmt w:val="decimal"/>
+      <w:isLgl/>
+      <w:lvlText w:val="%1.%2.%3.%4.%5.%6.%7.%8.%9."/>
+      <w:lvlJc w:val="left"/>
+      <w:pPr>
+        <w:ind w:left="2610" w:hanging="2160"/>
+      </w:pPr>
+      <w:rPr>
+        <w:rFonts w:hint="default"/>
+      </w:rPr>
+    </w:lvl>
+  </w:abstractNum>
   <w:num w:numId="1">
     <w:abstractNumId w:val="4"/>
   </w:num>
@@ -36647,97 +39676,97 @@
     <w:abstractNumId w:val="3"/>
   </w:num>
   <w:num w:numId="3">
-    <w:abstractNumId w:val="17"/>
+    <w:abstractNumId w:val="18"/>
   </w:num>
   <w:num w:numId="4">
     <w:abstractNumId w:val="1"/>
   </w:num>
   <w:num w:numId="5">
-    <w:abstractNumId w:val="26"/>
+    <w:abstractNumId w:val="27"/>
   </w:num>
   <w:num w:numId="6">
-    <w:abstractNumId w:val="11"/>
+    <w:abstractNumId w:val="12"/>
   </w:num>
   <w:num w:numId="7">
-    <w:abstractNumId w:val="32"/>
+    <w:abstractNumId w:val="33"/>
   </w:num>
   <w:num w:numId="8">
+    <w:abstractNumId w:val="31"/>
+  </w:num>
+  <w:num w:numId="9">
+    <w:abstractNumId w:val="19"/>
+  </w:num>
+  <w:num w:numId="10">
+    <w:abstractNumId w:val="20"/>
+  </w:num>
+  <w:num w:numId="11">
     <w:abstractNumId w:val="30"/>
   </w:num>
-  <w:num w:numId="9">
-    <w:abstractNumId w:val="18"/>
-  </w:num>
-  <w:num w:numId="10">
-    <w:abstractNumId w:val="19"/>
-  </w:num>
-  <w:num w:numId="11">
-    <w:abstractNumId w:val="29"/>
-  </w:num>
   <w:num w:numId="12">
-    <w:abstractNumId w:val="37"/>
+    <w:abstractNumId w:val="38"/>
   </w:num>
   <w:num w:numId="13">
-    <w:abstractNumId w:val="34"/>
+    <w:abstractNumId w:val="35"/>
   </w:num>
   <w:num w:numId="14">
-    <w:abstractNumId w:val="13"/>
+    <w:abstractNumId w:val="14"/>
   </w:num>
   <w:num w:numId="15">
     <w:abstractNumId w:val="0"/>
   </w:num>
   <w:num w:numId="16">
-    <w:abstractNumId w:val="22"/>
+    <w:abstractNumId w:val="23"/>
   </w:num>
   <w:num w:numId="17">
-    <w:abstractNumId w:val="14"/>
+    <w:abstractNumId w:val="15"/>
   </w:num>
   <w:num w:numId="18">
-    <w:abstractNumId w:val="9"/>
+    <w:abstractNumId w:val="10"/>
   </w:num>
   <w:num w:numId="19">
-    <w:abstractNumId w:val="31"/>
+    <w:abstractNumId w:val="32"/>
   </w:num>
   <w:num w:numId="20">
     <w:abstractNumId w:val="8"/>
   </w:num>
   <w:num w:numId="21">
-    <w:abstractNumId w:val="35"/>
+    <w:abstractNumId w:val="36"/>
   </w:num>
   <w:num w:numId="22">
-    <w:abstractNumId w:val="15"/>
+    <w:abstractNumId w:val="16"/>
   </w:num>
   <w:num w:numId="23">
     <w:abstractNumId w:val="2"/>
   </w:num>
   <w:num w:numId="24">
+    <w:abstractNumId w:val="25"/>
+  </w:num>
+  <w:num w:numId="25">
+    <w:abstractNumId w:val="37"/>
+  </w:num>
+  <w:num w:numId="26">
+    <w:abstractNumId w:val="26"/>
+  </w:num>
+  <w:num w:numId="27">
     <w:abstractNumId w:val="24"/>
   </w:num>
-  <w:num w:numId="25">
-    <w:abstractNumId w:val="36"/>
-  </w:num>
-  <w:num w:numId="26">
-    <w:abstractNumId w:val="25"/>
-  </w:num>
-  <w:num w:numId="27">
-    <w:abstractNumId w:val="23"/>
-  </w:num>
   <w:num w:numId="28">
-    <w:abstractNumId w:val="16"/>
+    <w:abstractNumId w:val="17"/>
   </w:num>
   <w:num w:numId="29">
-    <w:abstractNumId w:val="10"/>
+    <w:abstractNumId w:val="11"/>
   </w:num>
   <w:num w:numId="30">
     <w:abstractNumId w:val="6"/>
   </w:num>
   <w:num w:numId="31">
-    <w:abstractNumId w:val="21"/>
+    <w:abstractNumId w:val="22"/>
   </w:num>
   <w:num w:numId="32">
-    <w:abstractNumId w:val="27"/>
+    <w:abstractNumId w:val="28"/>
   </w:num>
   <w:num w:numId="33">
-    <w:abstractNumId w:val="12"/>
+    <w:abstractNumId w:val="13"/>
   </w:num>
   <w:num w:numId="34">
     <w:abstractNumId w:val="5"/>
@@ -36746,13 +39775,19 @@
     <w:abstractNumId w:val="7"/>
   </w:num>
   <w:num w:numId="36">
-    <w:abstractNumId w:val="20"/>
+    <w:abstractNumId w:val="21"/>
   </w:num>
   <w:num w:numId="37">
-    <w:abstractNumId w:val="28"/>
+    <w:abstractNumId w:val="29"/>
   </w:num>
   <w:num w:numId="38">
-    <w:abstractNumId w:val="33"/>
+    <w:abstractNumId w:val="34"/>
+  </w:num>
+  <w:num w:numId="39">
+    <w:abstractNumId w:val="39"/>
+  </w:num>
+  <w:num w:numId="40">
+    <w:abstractNumId w:val="9"/>
   </w:num>
 </w:numbering>
 </file>
@@ -39190,7 +42225,7 @@
 </file>
 
 <file path=customXml/itemProps1.xml><?xml version="1.0" encoding="utf-8"?>
-<ds:datastoreItem xmlns:ds="http://schemas.openxmlformats.org/officeDocument/2006/customXml" ds:itemID="{8D820961-A3AB-4790-BB43-9FD7B7FF614A}">
+<ds:datastoreItem xmlns:ds="http://schemas.openxmlformats.org/officeDocument/2006/customXml" ds:itemID="{3404FBE1-56D6-48BA-9F0C-57FE400A3561}">
   <ds:schemaRefs>
     <ds:schemaRef ds:uri="http://schemas.openxmlformats.org/officeDocument/2006/bibliography"/>
   </ds:schemaRefs>

--- a/docs/TCC.docx
+++ b/docs/TCC.docx
@@ -10580,17 +10580,6 @@
     </w:p>
     <w:p>
       <w:pPr>
-        <w:jc w:val="center"/>
-        <w:rPr>
-          <w:rFonts w:ascii="Arial" w:hAnsi="Arial" w:cs="Arial"/>
-          <w:b/>
-          <w:sz w:val="28"/>
-          <w:szCs w:val="28"/>
-        </w:rPr>
-      </w:pPr>
-    </w:p>
-    <w:p>
-      <w:pPr>
         <w:pStyle w:val="Sumrio1"/>
         <w:tabs>
           <w:tab w:val="right" w:leader="dot" w:pos="9061"/>
@@ -10627,7 +10616,7 @@
         </w:rPr>
         <w:fldChar w:fldCharType="separate"/>
       </w:r>
-      <w:hyperlink w:anchor="_Toc386895627" w:history="1">
+      <w:hyperlink w:anchor="_Toc387078291" w:history="1">
         <w:r>
           <w:rPr>
             <w:rStyle w:val="Hyperlink"/>
@@ -10654,7 +10643,7 @@
             <w:noProof/>
             <w:webHidden/>
           </w:rPr>
-          <w:instrText xml:space="preserve"> PAGEREF _Toc386895627 \h </w:instrText>
+          <w:instrText xml:space="preserve"> PAGEREF _Toc387078291 \h </w:instrText>
         </w:r>
         <w:r>
           <w:rPr>
@@ -10674,7 +10663,7 @@
             <w:noProof/>
             <w:webHidden/>
           </w:rPr>
-          <w:t>27</w:t>
+          <w:t>15</w:t>
         </w:r>
         <w:r>
           <w:rPr>
@@ -10696,7 +10685,7 @@
           <w:lang w:eastAsia="pt-BR"/>
         </w:rPr>
       </w:pPr>
-      <w:hyperlink w:anchor="_Toc386895628" w:history="1">
+      <w:hyperlink w:anchor="_Toc387078292" w:history="1">
         <w:r>
           <w:rPr>
             <w:rStyle w:val="Hyperlink"/>
@@ -10723,7 +10712,7 @@
             <w:noProof/>
             <w:webHidden/>
           </w:rPr>
-          <w:instrText xml:space="preserve"> PAGEREF _Toc386895628 \h </w:instrText>
+          <w:instrText xml:space="preserve"> PAGEREF _Toc387078292 \h </w:instrText>
         </w:r>
         <w:r>
           <w:rPr>
@@ -10743,7 +10732,7 @@
             <w:noProof/>
             <w:webHidden/>
           </w:rPr>
-          <w:t>31</w:t>
+          <w:t>20</w:t>
         </w:r>
         <w:r>
           <w:rPr>
@@ -10765,7 +10754,7 @@
           <w:lang w:eastAsia="pt-BR"/>
         </w:rPr>
       </w:pPr>
-      <w:hyperlink w:anchor="_Toc386895629" w:history="1">
+      <w:hyperlink w:anchor="_Toc387078293" w:history="1">
         <w:r>
           <w:rPr>
             <w:rStyle w:val="Hyperlink"/>
@@ -10792,7 +10781,7 @@
             <w:noProof/>
             <w:webHidden/>
           </w:rPr>
-          <w:instrText xml:space="preserve"> PAGEREF _Toc386895629 \h </w:instrText>
+          <w:instrText xml:space="preserve"> PAGEREF _Toc387078293 \h </w:instrText>
         </w:r>
         <w:r>
           <w:rPr>
@@ -10812,7 +10801,7 @@
             <w:noProof/>
             <w:webHidden/>
           </w:rPr>
-          <w:t>32</w:t>
+          <w:t>21</w:t>
         </w:r>
         <w:r>
           <w:rPr>
@@ -10834,7 +10823,7 @@
           <w:lang w:eastAsia="pt-BR"/>
         </w:rPr>
       </w:pPr>
-      <w:hyperlink w:anchor="_Toc386895630" w:history="1">
+      <w:hyperlink w:anchor="_Toc387078294" w:history="1">
         <w:r>
           <w:rPr>
             <w:rStyle w:val="Hyperlink"/>
@@ -10861,7 +10850,7 @@
             <w:noProof/>
             <w:webHidden/>
           </w:rPr>
-          <w:instrText xml:space="preserve"> PAGEREF _Toc386895630 \h </w:instrText>
+          <w:instrText xml:space="preserve"> PAGEREF _Toc387078294 \h </w:instrText>
         </w:r>
         <w:r>
           <w:rPr>
@@ -10881,7 +10870,7 @@
             <w:noProof/>
             <w:webHidden/>
           </w:rPr>
-          <w:t>32</w:t>
+          <w:t>22</w:t>
         </w:r>
         <w:r>
           <w:rPr>
@@ -10903,7 +10892,7 @@
           <w:lang w:eastAsia="pt-BR"/>
         </w:rPr>
       </w:pPr>
-      <w:hyperlink w:anchor="_Toc386895631" w:history="1">
+      <w:hyperlink w:anchor="_Toc387078295" w:history="1">
         <w:r>
           <w:rPr>
             <w:rStyle w:val="Hyperlink"/>
@@ -10930,7 +10919,7 @@
             <w:noProof/>
             <w:webHidden/>
           </w:rPr>
-          <w:instrText xml:space="preserve"> PAGEREF _Toc386895631 \h </w:instrText>
+          <w:instrText xml:space="preserve"> PAGEREF _Toc387078295 \h </w:instrText>
         </w:r>
         <w:r>
           <w:rPr>
@@ -10950,7 +10939,7 @@
             <w:noProof/>
             <w:webHidden/>
           </w:rPr>
-          <w:t>33</w:t>
+          <w:t>22</w:t>
         </w:r>
         <w:r>
           <w:rPr>
@@ -10972,7 +10961,7 @@
           <w:lang w:eastAsia="pt-BR"/>
         </w:rPr>
       </w:pPr>
-      <w:hyperlink w:anchor="_Toc386895632" w:history="1">
+      <w:hyperlink w:anchor="_Toc387078296" w:history="1">
         <w:r>
           <w:rPr>
             <w:rStyle w:val="Hyperlink"/>
@@ -10999,7 +10988,7 @@
             <w:noProof/>
             <w:webHidden/>
           </w:rPr>
-          <w:instrText xml:space="preserve"> PAGEREF _Toc386895632 \h </w:instrText>
+          <w:instrText xml:space="preserve"> PAGEREF _Toc387078296 \h </w:instrText>
         </w:r>
         <w:r>
           <w:rPr>
@@ -11019,7 +11008,7 @@
             <w:noProof/>
             <w:webHidden/>
           </w:rPr>
-          <w:t>34</w:t>
+          <w:t>23</w:t>
         </w:r>
         <w:r>
           <w:rPr>
@@ -11041,13 +11030,21 @@
           <w:lang w:eastAsia="pt-BR"/>
         </w:rPr>
       </w:pPr>
-      <w:hyperlink w:anchor="_Toc386895633" w:history="1">
+      <w:hyperlink w:anchor="_Toc387078297" w:history="1">
         <w:r>
           <w:rPr>
             <w:rStyle w:val="Hyperlink"/>
             <w:noProof/>
           </w:rPr>
-          <w:t>Figura 7 - Ilustração do funcionamento dos componentes do spring</w:t>
+          <w:t xml:space="preserve">Figura 7 - Ilustração do funcionamento dos componentes do </w:t>
+        </w:r>
+        <w:r>
+          <w:rPr>
+            <w:rStyle w:val="Hyperlink"/>
+            <w:i/>
+            <w:noProof/>
+          </w:rPr>
+          <w:t>spring</w:t>
         </w:r>
         <w:r>
           <w:rPr>
@@ -11068,7 +11065,7 @@
             <w:noProof/>
             <w:webHidden/>
           </w:rPr>
-          <w:instrText xml:space="preserve"> PAGEREF _Toc386895633 \h </w:instrText>
+          <w:instrText xml:space="preserve"> PAGEREF _Toc387078297 \h </w:instrText>
         </w:r>
         <w:r>
           <w:rPr>
@@ -11088,7 +11085,7 @@
             <w:noProof/>
             <w:webHidden/>
           </w:rPr>
-          <w:t>39</w:t>
+          <w:t>28</w:t>
         </w:r>
         <w:r>
           <w:rPr>
@@ -11110,7 +11107,7 @@
           <w:lang w:eastAsia="pt-BR"/>
         </w:rPr>
       </w:pPr>
-      <w:hyperlink w:anchor="_Toc386895634" w:history="1">
+      <w:hyperlink w:anchor="_Toc387078298" w:history="1">
         <w:r>
           <w:rPr>
             <w:rStyle w:val="Hyperlink"/>
@@ -11137,7 +11134,7 @@
             <w:noProof/>
             <w:webHidden/>
           </w:rPr>
-          <w:instrText xml:space="preserve"> PAGEREF _Toc386895634 \h </w:instrText>
+          <w:instrText xml:space="preserve"> PAGEREF _Toc387078298 \h </w:instrText>
         </w:r>
         <w:r>
           <w:rPr>
@@ -11157,7 +11154,7 @@
             <w:noProof/>
             <w:webHidden/>
           </w:rPr>
-          <w:t>41</w:t>
+          <w:t>30</w:t>
         </w:r>
         <w:r>
           <w:rPr>
@@ -11179,7 +11176,7 @@
           <w:lang w:eastAsia="pt-BR"/>
         </w:rPr>
       </w:pPr>
-      <w:hyperlink w:anchor="_Toc386895635" w:history="1">
+      <w:hyperlink w:anchor="_Toc387078299" w:history="1">
         <w:r>
           <w:rPr>
             <w:rStyle w:val="Hyperlink"/>
@@ -11206,7 +11203,7 @@
             <w:noProof/>
             <w:webHidden/>
           </w:rPr>
-          <w:instrText xml:space="preserve"> PAGEREF _Toc386895635 \h </w:instrText>
+          <w:instrText xml:space="preserve"> PAGEREF _Toc387078299 \h </w:instrText>
         </w:r>
         <w:r>
           <w:rPr>
@@ -11226,7 +11223,7 @@
             <w:noProof/>
             <w:webHidden/>
           </w:rPr>
-          <w:t>44</w:t>
+          <w:t>33</w:t>
         </w:r>
         <w:r>
           <w:rPr>
@@ -11248,7 +11245,7 @@
           <w:lang w:eastAsia="pt-BR"/>
         </w:rPr>
       </w:pPr>
-      <w:hyperlink w:anchor="_Toc386895636" w:history="1">
+      <w:hyperlink w:anchor="_Toc387078300" w:history="1">
         <w:r>
           <w:rPr>
             <w:rStyle w:val="Hyperlink"/>
@@ -11275,7 +11272,7 @@
             <w:noProof/>
             <w:webHidden/>
           </w:rPr>
-          <w:instrText xml:space="preserve"> PAGEREF _Toc386895636 \h </w:instrText>
+          <w:instrText xml:space="preserve"> PAGEREF _Toc387078300 \h </w:instrText>
         </w:r>
         <w:r>
           <w:rPr>
@@ -11295,7 +11292,7 @@
             <w:noProof/>
             <w:webHidden/>
           </w:rPr>
-          <w:t>45</w:t>
+          <w:t>34</w:t>
         </w:r>
         <w:r>
           <w:rPr>
@@ -11317,7 +11314,7 @@
           <w:lang w:eastAsia="pt-BR"/>
         </w:rPr>
       </w:pPr>
-      <w:hyperlink w:anchor="_Toc386895637" w:history="1">
+      <w:hyperlink w:anchor="_Toc387078301" w:history="1">
         <w:r>
           <w:rPr>
             <w:rStyle w:val="Hyperlink"/>
@@ -11344,7 +11341,7 @@
             <w:noProof/>
             <w:webHidden/>
           </w:rPr>
-          <w:instrText xml:space="preserve"> PAGEREF _Toc386895637 \h </w:instrText>
+          <w:instrText xml:space="preserve"> PAGEREF _Toc387078301 \h </w:instrText>
         </w:r>
         <w:r>
           <w:rPr>
@@ -11364,7 +11361,7 @@
             <w:noProof/>
             <w:webHidden/>
           </w:rPr>
-          <w:t>48</w:t>
+          <w:t>37</w:t>
         </w:r>
         <w:r>
           <w:rPr>
@@ -11386,7 +11383,7 @@
           <w:lang w:eastAsia="pt-BR"/>
         </w:rPr>
       </w:pPr>
-      <w:hyperlink w:anchor="_Toc386895638" w:history="1">
+      <w:hyperlink w:anchor="_Toc387078302" w:history="1">
         <w:r>
           <w:rPr>
             <w:rStyle w:val="Hyperlink"/>
@@ -11413,7 +11410,7 @@
             <w:noProof/>
             <w:webHidden/>
           </w:rPr>
-          <w:instrText xml:space="preserve"> PAGEREF _Toc386895638 \h </w:instrText>
+          <w:instrText xml:space="preserve"> PAGEREF _Toc387078302 \h </w:instrText>
         </w:r>
         <w:r>
           <w:rPr>
@@ -11433,7 +11430,7 @@
             <w:noProof/>
             <w:webHidden/>
           </w:rPr>
-          <w:t>49</w:t>
+          <w:t>38</w:t>
         </w:r>
         <w:r>
           <w:rPr>
@@ -11455,7 +11452,7 @@
           <w:lang w:eastAsia="pt-BR"/>
         </w:rPr>
       </w:pPr>
-      <w:hyperlink w:anchor="_Toc386895639" w:history="1">
+      <w:hyperlink w:anchor="_Toc387078303" w:history="1">
         <w:r>
           <w:rPr>
             <w:rStyle w:val="Hyperlink"/>
@@ -11482,7 +11479,7 @@
             <w:noProof/>
             <w:webHidden/>
           </w:rPr>
-          <w:instrText xml:space="preserve"> PAGEREF _Toc386895639 \h </w:instrText>
+          <w:instrText xml:space="preserve"> PAGEREF _Toc387078303 \h </w:instrText>
         </w:r>
         <w:r>
           <w:rPr>
@@ -11502,7 +11499,7 @@
             <w:noProof/>
             <w:webHidden/>
           </w:rPr>
-          <w:t>55</w:t>
+          <w:t>44</w:t>
         </w:r>
         <w:r>
           <w:rPr>
@@ -11524,27 +11521,13 @@
           <w:lang w:eastAsia="pt-BR"/>
         </w:rPr>
       </w:pPr>
-      <w:hyperlink w:anchor="_Toc386895640" w:history="1">
+      <w:hyperlink w:anchor="_Toc387078304" w:history="1">
         <w:r>
           <w:rPr>
             <w:rStyle w:val="Hyperlink"/>
             <w:noProof/>
           </w:rPr>
-          <w:t>Figura 14 - Representação do C</w:t>
-        </w:r>
-        <w:r>
-          <w:rPr>
-            <w:rStyle w:val="Hyperlink"/>
-            <w:noProof/>
-          </w:rPr>
-          <w:t>o</w:t>
-        </w:r>
-        <w:r>
-          <w:rPr>
-            <w:rStyle w:val="Hyperlink"/>
-            <w:noProof/>
-          </w:rPr>
-          <w:t>nceito de Strategy.</w:t>
+          <w:t>Figura 14 - Representação do Conceito de Strategy.</w:t>
         </w:r>
         <w:r>
           <w:rPr>
@@ -11565,7 +11548,7 @@
             <w:noProof/>
             <w:webHidden/>
           </w:rPr>
-          <w:instrText xml:space="preserve"> PAGEREF _Toc386895640 \h </w:instrText>
+          <w:instrText xml:space="preserve"> PAGEREF _Toc387078304 \h </w:instrText>
         </w:r>
         <w:r>
           <w:rPr>
@@ -11585,7 +11568,7 @@
             <w:noProof/>
             <w:webHidden/>
           </w:rPr>
-          <w:t>60</w:t>
+          <w:t>49</w:t>
         </w:r>
         <w:r>
           <w:rPr>
@@ -11607,7 +11590,7 @@
           <w:lang w:eastAsia="pt-BR"/>
         </w:rPr>
       </w:pPr>
-      <w:hyperlink w:anchor="_Toc386895641" w:history="1">
+      <w:hyperlink w:anchor="_Toc387078305" w:history="1">
         <w:r>
           <w:rPr>
             <w:rStyle w:val="Hyperlink"/>
@@ -11634,7 +11617,7 @@
             <w:noProof/>
             <w:webHidden/>
           </w:rPr>
-          <w:instrText xml:space="preserve"> PAGEREF _Toc386895641 \h </w:instrText>
+          <w:instrText xml:space="preserve"> PAGEREF _Toc387078305 \h </w:instrText>
         </w:r>
         <w:r>
           <w:rPr>
@@ -11654,7 +11637,7 @@
             <w:noProof/>
             <w:webHidden/>
           </w:rPr>
-          <w:t>61</w:t>
+          <w:t>50</w:t>
         </w:r>
         <w:r>
           <w:rPr>
@@ -11676,7 +11659,7 @@
           <w:lang w:eastAsia="pt-BR"/>
         </w:rPr>
       </w:pPr>
-      <w:hyperlink w:anchor="_Toc386895642" w:history="1">
+      <w:hyperlink w:anchor="_Toc387078306" w:history="1">
         <w:r>
           <w:rPr>
             <w:rStyle w:val="Hyperlink"/>
@@ -11703,7 +11686,7 @@
             <w:noProof/>
             <w:webHidden/>
           </w:rPr>
-          <w:instrText xml:space="preserve"> PAGEREF _Toc386895642 \h </w:instrText>
+          <w:instrText xml:space="preserve"> PAGEREF _Toc387078306 \h </w:instrText>
         </w:r>
         <w:r>
           <w:rPr>
@@ -11723,7 +11706,7 @@
             <w:noProof/>
             <w:webHidden/>
           </w:rPr>
-          <w:t>62</w:t>
+          <w:t>51</w:t>
         </w:r>
         <w:r>
           <w:rPr>
@@ -11745,7 +11728,7 @@
           <w:lang w:eastAsia="pt-BR"/>
         </w:rPr>
       </w:pPr>
-      <w:hyperlink w:anchor="_Toc386895643" w:history="1">
+      <w:hyperlink w:anchor="_Toc387078307" w:history="1">
         <w:r>
           <w:rPr>
             <w:rStyle w:val="Hyperlink"/>
@@ -11772,7 +11755,7 @@
             <w:noProof/>
             <w:webHidden/>
           </w:rPr>
-          <w:instrText xml:space="preserve"> PAGEREF _Toc386895643 \h </w:instrText>
+          <w:instrText xml:space="preserve"> PAGEREF _Toc387078307 \h </w:instrText>
         </w:r>
         <w:r>
           <w:rPr>
@@ -11792,7 +11775,7 @@
             <w:noProof/>
             <w:webHidden/>
           </w:rPr>
-          <w:t>63</w:t>
+          <w:t>52</w:t>
         </w:r>
         <w:r>
           <w:rPr>
@@ -11814,7 +11797,7 @@
           <w:lang w:eastAsia="pt-BR"/>
         </w:rPr>
       </w:pPr>
-      <w:hyperlink w:anchor="_Toc386895644" w:history="1">
+      <w:hyperlink w:anchor="_Toc387078308" w:history="1">
         <w:r>
           <w:rPr>
             <w:rStyle w:val="Hyperlink"/>
@@ -11841,7 +11824,7 @@
             <w:noProof/>
             <w:webHidden/>
           </w:rPr>
-          <w:instrText xml:space="preserve"> PAGEREF _Toc386895644 \h </w:instrText>
+          <w:instrText xml:space="preserve"> PAGEREF _Toc387078308 \h </w:instrText>
         </w:r>
         <w:r>
           <w:rPr>
@@ -11861,7 +11844,7 @@
             <w:noProof/>
             <w:webHidden/>
           </w:rPr>
-          <w:t>74</w:t>
+          <w:t>63</w:t>
         </w:r>
         <w:r>
           <w:rPr>
@@ -11883,7 +11866,7 @@
           <w:lang w:eastAsia="pt-BR"/>
         </w:rPr>
       </w:pPr>
-      <w:hyperlink w:anchor="_Toc386895645" w:history="1">
+      <w:hyperlink w:anchor="_Toc387078309" w:history="1">
         <w:r>
           <w:rPr>
             <w:rStyle w:val="Hyperlink"/>
@@ -11910,7 +11893,7 @@
             <w:noProof/>
             <w:webHidden/>
           </w:rPr>
-          <w:instrText xml:space="preserve"> PAGEREF _Toc386895645 \h </w:instrText>
+          <w:instrText xml:space="preserve"> PAGEREF _Toc387078309 \h </w:instrText>
         </w:r>
         <w:r>
           <w:rPr>
@@ -11930,7 +11913,7 @@
             <w:noProof/>
             <w:webHidden/>
           </w:rPr>
-          <w:t>75</w:t>
+          <w:t>64</w:t>
         </w:r>
         <w:r>
           <w:rPr>
@@ -11952,7 +11935,7 @@
           <w:lang w:eastAsia="pt-BR"/>
         </w:rPr>
       </w:pPr>
-      <w:hyperlink w:anchor="_Toc386895646" w:history="1">
+      <w:hyperlink w:anchor="_Toc387078310" w:history="1">
         <w:r>
           <w:rPr>
             <w:rStyle w:val="Hyperlink"/>
@@ -11979,7 +11962,7 @@
             <w:noProof/>
             <w:webHidden/>
           </w:rPr>
-          <w:instrText xml:space="preserve"> PAGEREF _Toc386895646 \h </w:instrText>
+          <w:instrText xml:space="preserve"> PAGEREF _Toc387078310 \h </w:instrText>
         </w:r>
         <w:r>
           <w:rPr>
@@ -11999,7 +11982,7 @@
             <w:noProof/>
             <w:webHidden/>
           </w:rPr>
-          <w:t>76</w:t>
+          <w:t>65</w:t>
         </w:r>
         <w:r>
           <w:rPr>
@@ -12021,7 +12004,7 @@
           <w:lang w:eastAsia="pt-BR"/>
         </w:rPr>
       </w:pPr>
-      <w:hyperlink w:anchor="_Toc386895647" w:history="1">
+      <w:hyperlink w:anchor="_Toc387078311" w:history="1">
         <w:r>
           <w:rPr>
             <w:rStyle w:val="Hyperlink"/>
@@ -12048,7 +12031,7 @@
             <w:noProof/>
             <w:webHidden/>
           </w:rPr>
-          <w:instrText xml:space="preserve"> PAGEREF _Toc386895647 \h </w:instrText>
+          <w:instrText xml:space="preserve"> PAGEREF _Toc387078311 \h </w:instrText>
         </w:r>
         <w:r>
           <w:rPr>
@@ -12068,7 +12051,7 @@
             <w:noProof/>
             <w:webHidden/>
           </w:rPr>
-          <w:t>76</w:t>
+          <w:t>65</w:t>
         </w:r>
         <w:r>
           <w:rPr>
@@ -12090,7 +12073,7 @@
           <w:lang w:eastAsia="pt-BR"/>
         </w:rPr>
       </w:pPr>
-      <w:hyperlink w:anchor="_Toc386895648" w:history="1">
+      <w:hyperlink w:anchor="_Toc387078312" w:history="1">
         <w:r>
           <w:rPr>
             <w:rStyle w:val="Hyperlink"/>
@@ -12117,7 +12100,7 @@
             <w:noProof/>
             <w:webHidden/>
           </w:rPr>
-          <w:instrText xml:space="preserve"> PAGEREF _Toc386895648 \h </w:instrText>
+          <w:instrText xml:space="preserve"> PAGEREF _Toc387078312 \h </w:instrText>
         </w:r>
         <w:r>
           <w:rPr>
@@ -12137,7 +12120,7 @@
             <w:noProof/>
             <w:webHidden/>
           </w:rPr>
-          <w:t>77</w:t>
+          <w:t>66</w:t>
         </w:r>
         <w:r>
           <w:rPr>
@@ -12159,7 +12142,7 @@
           <w:lang w:eastAsia="pt-BR"/>
         </w:rPr>
       </w:pPr>
-      <w:hyperlink w:anchor="_Toc386895649" w:history="1">
+      <w:hyperlink w:anchor="_Toc387078313" w:history="1">
         <w:r>
           <w:rPr>
             <w:rStyle w:val="Hyperlink"/>
@@ -12186,7 +12169,7 @@
             <w:noProof/>
             <w:webHidden/>
           </w:rPr>
-          <w:instrText xml:space="preserve"> PAGEREF _Toc386895649 \h </w:instrText>
+          <w:instrText xml:space="preserve"> PAGEREF _Toc387078313 \h </w:instrText>
         </w:r>
         <w:r>
           <w:rPr>
@@ -12206,7 +12189,7 @@
             <w:noProof/>
             <w:webHidden/>
           </w:rPr>
-          <w:t>77</w:t>
+          <w:t>66</w:t>
         </w:r>
         <w:r>
           <w:rPr>
@@ -12228,7 +12211,7 @@
           <w:lang w:eastAsia="pt-BR"/>
         </w:rPr>
       </w:pPr>
-      <w:hyperlink w:anchor="_Toc386895650" w:history="1">
+      <w:hyperlink w:anchor="_Toc387078314" w:history="1">
         <w:r>
           <w:rPr>
             <w:rStyle w:val="Hyperlink"/>
@@ -12255,7 +12238,7 @@
             <w:noProof/>
             <w:webHidden/>
           </w:rPr>
-          <w:instrText xml:space="preserve"> PAGEREF _Toc386895650 \h </w:instrText>
+          <w:instrText xml:space="preserve"> PAGEREF _Toc387078314 \h </w:instrText>
         </w:r>
         <w:r>
           <w:rPr>
@@ -12275,7 +12258,7 @@
             <w:noProof/>
             <w:webHidden/>
           </w:rPr>
-          <w:t>78</w:t>
+          <w:t>67</w:t>
         </w:r>
         <w:r>
           <w:rPr>
@@ -12297,7 +12280,7 @@
           <w:lang w:eastAsia="pt-BR"/>
         </w:rPr>
       </w:pPr>
-      <w:hyperlink w:anchor="_Toc386895651" w:history="1">
+      <w:hyperlink w:anchor="_Toc387078315" w:history="1">
         <w:r>
           <w:rPr>
             <w:rStyle w:val="Hyperlink"/>
@@ -12324,7 +12307,7 @@
             <w:noProof/>
             <w:webHidden/>
           </w:rPr>
-          <w:instrText xml:space="preserve"> PAGEREF _Toc386895651 \h </w:instrText>
+          <w:instrText xml:space="preserve"> PAGEREF _Toc387078315 \h </w:instrText>
         </w:r>
         <w:r>
           <w:rPr>
@@ -12344,7 +12327,7 @@
             <w:noProof/>
             <w:webHidden/>
           </w:rPr>
-          <w:t>79</w:t>
+          <w:t>68</w:t>
         </w:r>
         <w:r>
           <w:rPr>
@@ -12366,7 +12349,7 @@
           <w:lang w:eastAsia="pt-BR"/>
         </w:rPr>
       </w:pPr>
-      <w:hyperlink w:anchor="_Toc386895652" w:history="1">
+      <w:hyperlink w:anchor="_Toc387078316" w:history="1">
         <w:r>
           <w:rPr>
             <w:rStyle w:val="Hyperlink"/>
@@ -12393,7 +12376,7 @@
             <w:noProof/>
             <w:webHidden/>
           </w:rPr>
-          <w:instrText xml:space="preserve"> PAGEREF _Toc386895652 \h </w:instrText>
+          <w:instrText xml:space="preserve"> PAGEREF _Toc387078316 \h </w:instrText>
         </w:r>
         <w:r>
           <w:rPr>
@@ -12413,7 +12396,7 @@
             <w:noProof/>
             <w:webHidden/>
           </w:rPr>
-          <w:t>80</w:t>
+          <w:t>69</w:t>
         </w:r>
         <w:r>
           <w:rPr>
@@ -12435,7 +12418,7 @@
           <w:lang w:eastAsia="pt-BR"/>
         </w:rPr>
       </w:pPr>
-      <w:hyperlink w:anchor="_Toc386895653" w:history="1">
+      <w:hyperlink w:anchor="_Toc387078317" w:history="1">
         <w:r>
           <w:rPr>
             <w:rStyle w:val="Hyperlink"/>
@@ -12462,7 +12445,7 @@
             <w:noProof/>
             <w:webHidden/>
           </w:rPr>
-          <w:instrText xml:space="preserve"> PAGEREF _Toc386895653 \h </w:instrText>
+          <w:instrText xml:space="preserve"> PAGEREF _Toc387078317 \h </w:instrText>
         </w:r>
         <w:r>
           <w:rPr>
@@ -12482,7 +12465,7 @@
             <w:noProof/>
             <w:webHidden/>
           </w:rPr>
-          <w:t>81</w:t>
+          <w:t>70</w:t>
         </w:r>
         <w:r>
           <w:rPr>
@@ -12504,7 +12487,7 @@
           <w:lang w:eastAsia="pt-BR"/>
         </w:rPr>
       </w:pPr>
-      <w:hyperlink w:anchor="_Toc386895654" w:history="1">
+      <w:hyperlink w:anchor="_Toc387078318" w:history="1">
         <w:r>
           <w:rPr>
             <w:rStyle w:val="Hyperlink"/>
@@ -12531,7 +12514,7 @@
             <w:noProof/>
             <w:webHidden/>
           </w:rPr>
-          <w:instrText xml:space="preserve"> PAGEREF _Toc386895654 \h </w:instrText>
+          <w:instrText xml:space="preserve"> PAGEREF _Toc387078318 \h </w:instrText>
         </w:r>
         <w:r>
           <w:rPr>
@@ -12551,7 +12534,7 @@
             <w:noProof/>
             <w:webHidden/>
           </w:rPr>
-          <w:t>83</w:t>
+          <w:t>72</w:t>
         </w:r>
         <w:r>
           <w:rPr>
@@ -12573,7 +12556,7 @@
           <w:lang w:eastAsia="pt-BR"/>
         </w:rPr>
       </w:pPr>
-      <w:hyperlink w:anchor="_Toc386895655" w:history="1">
+      <w:hyperlink w:anchor="_Toc387078319" w:history="1">
         <w:r>
           <w:rPr>
             <w:rStyle w:val="Hyperlink"/>
@@ -12600,7 +12583,7 @@
             <w:noProof/>
             <w:webHidden/>
           </w:rPr>
-          <w:instrText xml:space="preserve"> PAGEREF _Toc386895655 \h </w:instrText>
+          <w:instrText xml:space="preserve"> PAGEREF _Toc387078319 \h </w:instrText>
         </w:r>
         <w:r>
           <w:rPr>
@@ -12620,7 +12603,7 @@
             <w:noProof/>
             <w:webHidden/>
           </w:rPr>
-          <w:t>84</w:t>
+          <w:t>73</w:t>
         </w:r>
         <w:r>
           <w:rPr>
@@ -12642,7 +12625,7 @@
           <w:lang w:eastAsia="pt-BR"/>
         </w:rPr>
       </w:pPr>
-      <w:hyperlink w:anchor="_Toc386895656" w:history="1">
+      <w:hyperlink w:anchor="_Toc387078320" w:history="1">
         <w:r>
           <w:rPr>
             <w:rStyle w:val="Hyperlink"/>
@@ -12669,7 +12652,7 @@
             <w:noProof/>
             <w:webHidden/>
           </w:rPr>
-          <w:instrText xml:space="preserve"> PAGEREF _Toc386895656 \h </w:instrText>
+          <w:instrText xml:space="preserve"> PAGEREF _Toc387078320 \h </w:instrText>
         </w:r>
         <w:r>
           <w:rPr>
@@ -12689,7 +12672,145 @@
             <w:noProof/>
             <w:webHidden/>
           </w:rPr>
-          <w:t>85</w:t>
+          <w:t>74</w:t>
+        </w:r>
+        <w:r>
+          <w:rPr>
+            <w:noProof/>
+            <w:webHidden/>
+          </w:rPr>
+          <w:fldChar w:fldCharType="end"/>
+        </w:r>
+      </w:hyperlink>
+    </w:p>
+    <w:p>
+      <w:pPr>
+        <w:pStyle w:val="Sumrio1"/>
+        <w:tabs>
+          <w:tab w:val="right" w:leader="dot" w:pos="9061"/>
+        </w:tabs>
+        <w:rPr>
+          <w:noProof/>
+          <w:lang w:eastAsia="pt-BR"/>
+        </w:rPr>
+      </w:pPr>
+      <w:hyperlink w:anchor="_Toc387078321" w:history="1">
+        <w:r>
+          <w:rPr>
+            <w:rStyle w:val="Hyperlink"/>
+            <w:noProof/>
+          </w:rPr>
+          <w:t>Figura 31 – Caso de uso cadastro de partido</w:t>
+        </w:r>
+        <w:r>
+          <w:rPr>
+            <w:noProof/>
+            <w:webHidden/>
+          </w:rPr>
+          <w:tab/>
+        </w:r>
+        <w:r>
+          <w:rPr>
+            <w:noProof/>
+            <w:webHidden/>
+          </w:rPr>
+          <w:fldChar w:fldCharType="begin"/>
+        </w:r>
+        <w:r>
+          <w:rPr>
+            <w:noProof/>
+            <w:webHidden/>
+          </w:rPr>
+          <w:instrText xml:space="preserve"> PAGEREF _Toc387078321 \h </w:instrText>
+        </w:r>
+        <w:r>
+          <w:rPr>
+            <w:noProof/>
+            <w:webHidden/>
+          </w:rPr>
+        </w:r>
+        <w:r>
+          <w:rPr>
+            <w:noProof/>
+            <w:webHidden/>
+          </w:rPr>
+          <w:fldChar w:fldCharType="separate"/>
+        </w:r>
+        <w:r>
+          <w:rPr>
+            <w:noProof/>
+            <w:webHidden/>
+          </w:rPr>
+          <w:t>75</w:t>
+        </w:r>
+        <w:r>
+          <w:rPr>
+            <w:noProof/>
+            <w:webHidden/>
+          </w:rPr>
+          <w:fldChar w:fldCharType="end"/>
+        </w:r>
+      </w:hyperlink>
+    </w:p>
+    <w:p>
+      <w:pPr>
+        <w:pStyle w:val="Sumrio1"/>
+        <w:tabs>
+          <w:tab w:val="right" w:leader="dot" w:pos="9061"/>
+        </w:tabs>
+        <w:rPr>
+          <w:noProof/>
+          <w:lang w:eastAsia="pt-BR"/>
+        </w:rPr>
+      </w:pPr>
+      <w:hyperlink w:anchor="_Toc387078322" w:history="1">
+        <w:r>
+          <w:rPr>
+            <w:rStyle w:val="Hyperlink"/>
+            <w:noProof/>
+          </w:rPr>
+          <w:t>Figura 32 – Caso de uso cadastro de politico</w:t>
+        </w:r>
+        <w:r>
+          <w:rPr>
+            <w:noProof/>
+            <w:webHidden/>
+          </w:rPr>
+          <w:tab/>
+        </w:r>
+        <w:r>
+          <w:rPr>
+            <w:noProof/>
+            <w:webHidden/>
+          </w:rPr>
+          <w:fldChar w:fldCharType="begin"/>
+        </w:r>
+        <w:r>
+          <w:rPr>
+            <w:noProof/>
+            <w:webHidden/>
+          </w:rPr>
+          <w:instrText xml:space="preserve"> PAGEREF _Toc387078322 \h </w:instrText>
+        </w:r>
+        <w:r>
+          <w:rPr>
+            <w:noProof/>
+            <w:webHidden/>
+          </w:rPr>
+        </w:r>
+        <w:r>
+          <w:rPr>
+            <w:noProof/>
+            <w:webHidden/>
+          </w:rPr>
+          <w:fldChar w:fldCharType="separate"/>
+        </w:r>
+        <w:r>
+          <w:rPr>
+            <w:noProof/>
+            <w:webHidden/>
+          </w:rPr>
+          <w:t>76</w:t>
         </w:r>
         <w:r>
           <w:rPr>
@@ -14003,7 +14124,7 @@
         <w:pStyle w:val="lista-figura"/>
         <w:ind w:firstLine="0"/>
       </w:pPr>
-      <w:bookmarkStart w:id="12" w:name="_Toc386895627"/>
+      <w:bookmarkStart w:id="12" w:name="_Toc387078291"/>
       <w:r>
         <w:t>Figura 1 - Gráfico demonstrativo das fontes de informações eleitorais.</w:t>
       </w:r>
@@ -15021,7 +15142,39 @@
           <w:sz w:val="24"/>
           <w:szCs w:val="24"/>
         </w:rPr>
-        <w:t>Com a crescente importância que os computadores ganharam no mundo corporativo desde suas primeiras distribuições, abriu-se mercado para o desenvolvimento de softwares para diversas áreas profissionais, tendo as empresas o interesse em soluções computadorizadas gerando enormes demandas.</w:t>
+        <w:t>Com a crescente importância que os computadores ganharam no mundo corporativo desde suas primeiras distribuições, abriu-se mercado para o desenvolvimento de softwares para div</w:t>
+      </w:r>
+      <w:r>
+        <w:rPr>
+          <w:rFonts w:ascii="Arial" w:hAnsi="Arial" w:cs="Arial"/>
+          <w:sz w:val="24"/>
+          <w:szCs w:val="24"/>
+        </w:rPr>
+        <w:t xml:space="preserve">ersas áreas profissionais, havendo um interesse das </w:t>
+      </w:r>
+      <w:r>
+        <w:rPr>
+          <w:rFonts w:ascii="Arial" w:hAnsi="Arial" w:cs="Arial"/>
+          <w:sz w:val="24"/>
+          <w:szCs w:val="24"/>
+        </w:rPr>
+        <w:t>empresas em soluções computadorizadas</w:t>
+      </w:r>
+      <w:r>
+        <w:rPr>
+          <w:rFonts w:ascii="Arial" w:hAnsi="Arial" w:cs="Arial"/>
+          <w:sz w:val="24"/>
+          <w:szCs w:val="24"/>
+        </w:rPr>
+        <w:t>,</w:t>
+      </w:r>
+      <w:r>
+        <w:rPr>
+          <w:rFonts w:ascii="Arial" w:hAnsi="Arial" w:cs="Arial"/>
+          <w:sz w:val="24"/>
+          <w:szCs w:val="24"/>
+        </w:rPr>
+        <w:t xml:space="preserve"> gerando enormes demandas.</w:t>
       </w:r>
     </w:p>
     <w:p>
@@ -15041,7 +15194,7 @@
           <w:sz w:val="24"/>
           <w:szCs w:val="24"/>
         </w:rPr>
-        <w:t>Nos anos de 1960 o desenvolvimento de softwares por encomenda começou a enfrentar sérios problemas recorrentes as altas demandas. Estimativas de tempo e custos eram necessárias para desenvolvedores e cliente</w:t>
+        <w:t>Nos anos de 1960</w:t>
       </w:r>
       <w:r>
         <w:rPr>
@@ -15057,6 +15210,72 @@
           <w:sz w:val="24"/>
           <w:szCs w:val="24"/>
         </w:rPr>
+        <w:t xml:space="preserve"> o desenvolvimento de softwares por encomenda começou a enfrentar sérios problema</w:t>
+      </w:r>
+      <w:r>
+        <w:rPr>
+          <w:rFonts w:ascii="Arial" w:hAnsi="Arial" w:cs="Arial"/>
+          <w:sz w:val="24"/>
+          <w:szCs w:val="24"/>
+        </w:rPr>
+        <w:t>s recorrentes as altas demandas, e</w:t>
+      </w:r>
+      <w:r>
+        <w:rPr>
+          <w:rFonts w:ascii="Arial" w:hAnsi="Arial" w:cs="Arial"/>
+          <w:sz w:val="24"/>
+          <w:szCs w:val="24"/>
+        </w:rPr>
+        <w:t>stimativas d</w:t>
+      </w:r>
+      <w:r>
+        <w:rPr>
+          <w:rFonts w:ascii="Arial" w:hAnsi="Arial" w:cs="Arial"/>
+          <w:sz w:val="24"/>
+          <w:szCs w:val="24"/>
+        </w:rPr>
+        <w:t xml:space="preserve">e tempo e custos eram </w:t>
+      </w:r>
+      <w:proofErr w:type="gramStart"/>
+      <w:r>
+        <w:rPr>
+          <w:rFonts w:ascii="Arial" w:hAnsi="Arial" w:cs="Arial"/>
+          <w:sz w:val="24"/>
+          <w:szCs w:val="24"/>
+        </w:rPr>
+        <w:t>necessário</w:t>
+      </w:r>
+      <w:r>
+        <w:rPr>
+          <w:rFonts w:ascii="Arial" w:hAnsi="Arial" w:cs="Arial"/>
+          <w:sz w:val="24"/>
+          <w:szCs w:val="24"/>
+        </w:rPr>
+        <w:t>s</w:t>
+      </w:r>
+      <w:proofErr w:type="gramEnd"/>
+      <w:r>
+        <w:rPr>
+          <w:rFonts w:ascii="Arial" w:hAnsi="Arial" w:cs="Arial"/>
+          <w:sz w:val="24"/>
+          <w:szCs w:val="24"/>
+        </w:rPr>
+        <w:t xml:space="preserve"> para desenvolvedores e cliente</w:t>
+      </w:r>
+      <w:r>
+        <w:rPr>
+          <w:rFonts w:ascii="Arial" w:hAnsi="Arial" w:cs="Arial"/>
+          <w:sz w:val="24"/>
+          <w:szCs w:val="24"/>
+        </w:rPr>
+        <w:t>,</w:t>
+      </w:r>
+      <w:r>
+        <w:rPr>
+          <w:rFonts w:ascii="Arial" w:hAnsi="Arial" w:cs="Arial"/>
+          <w:sz w:val="24"/>
+          <w:szCs w:val="24"/>
+        </w:rPr>
         <w:t xml:space="preserve"> com a intenção de medir a viabilidade da aquisição e desenvolvimento</w:t>
       </w:r>
       <w:r>
@@ -15081,7 +15300,23 @@
           <w:sz w:val="24"/>
           <w:szCs w:val="24"/>
         </w:rPr>
-        <w:t xml:space="preserve"> custos de</w:t>
+        <w:t xml:space="preserve"> </w:t>
+      </w:r>
+      <w:r>
+        <w:rPr>
+          <w:rFonts w:ascii="Arial" w:hAnsi="Arial" w:cs="Arial"/>
+          <w:sz w:val="24"/>
+          <w:szCs w:val="24"/>
+        </w:rPr>
+        <w:t xml:space="preserve">os </w:t>
+      </w:r>
+      <w:r>
+        <w:rPr>
+          <w:rFonts w:ascii="Arial" w:hAnsi="Arial" w:cs="Arial"/>
+          <w:sz w:val="24"/>
+          <w:szCs w:val="24"/>
+        </w:rPr>
+        <w:t>custos de</w:t>
       </w:r>
       <w:r>
         <w:rPr>
@@ -15323,15 +15558,33 @@
           <w:sz w:val="24"/>
           <w:szCs w:val="24"/>
         </w:rPr>
-        <w:t>O processo de desenvolvimento de softwares trata-se do conjunto de atividades organizadas que se relacionam e são executadas ao longo do ciclo de vida de um software, ou seja, desenvolvimento, manutenção e testes. Esses</w:t>
-      </w:r>
-      <w:r>
-        <w:rPr>
-          <w:rFonts w:ascii="Arial" w:hAnsi="Arial" w:cs="Arial"/>
-          <w:sz w:val="24"/>
-          <w:szCs w:val="24"/>
-        </w:rPr>
-        <w:t xml:space="preserve"> </w:t>
+        <w:t>O processo de desenvolvimento de softwares</w:t>
+      </w:r>
+      <w:proofErr w:type="gramStart"/>
+      <w:r>
+        <w:rPr>
+          <w:rFonts w:ascii="Arial" w:hAnsi="Arial" w:cs="Arial"/>
+          <w:sz w:val="24"/>
+          <w:szCs w:val="24"/>
+        </w:rPr>
+        <w:t>,</w:t>
+      </w:r>
+      <w:r>
+        <w:rPr>
+          <w:rFonts w:ascii="Arial" w:hAnsi="Arial" w:cs="Arial"/>
+          <w:sz w:val="24"/>
+          <w:szCs w:val="24"/>
+        </w:rPr>
+        <w:t xml:space="preserve"> trata-se</w:t>
+      </w:r>
+      <w:proofErr w:type="gramEnd"/>
+      <w:r>
+        <w:rPr>
+          <w:rFonts w:ascii="Arial" w:hAnsi="Arial" w:cs="Arial"/>
+          <w:sz w:val="24"/>
+          <w:szCs w:val="24"/>
+        </w:rPr>
+        <w:t xml:space="preserve"> do conjunto de atividades organizadas que se relacionam e são executadas ao longo do ciclo de </w:t>
       </w:r>
       <w:r>
         <w:rPr>
@@ -15340,7 +15593,15 @@
           <w:szCs w:val="24"/>
         </w:rPr>
         <w:lastRenderedPageBreak/>
-        <w:t xml:space="preserve">processos têm o intuito mapear </w:t>
+        <w:t>vida de um software, ou seja, desenvolvimento, manutenção e testes. Esses</w:t>
+      </w:r>
+      <w:r>
+        <w:rPr>
+          <w:rFonts w:ascii="Arial" w:hAnsi="Arial" w:cs="Arial"/>
+          <w:sz w:val="24"/>
+          <w:szCs w:val="24"/>
+        </w:rPr>
+        <w:t xml:space="preserve"> processos têm o intuito mapear </w:t>
       </w:r>
       <w:r>
         <w:rPr>
@@ -15758,7 +16019,25 @@
           <w:sz w:val="24"/>
           <w:szCs w:val="24"/>
         </w:rPr>
-        <w:t>refere ao fluxo corrente do desenvolvimento através de etapas de analise de (req</w:t>
+        <w:t>refere ao fluxo corrente do desenvolvimento</w:t>
+      </w:r>
+      <w:r>
+        <w:rPr>
+          <w:rFonts w:ascii="Arial" w:hAnsi="Arial" w:cs="Arial"/>
+          <w:bCs/>
+          <w:sz w:val="24"/>
+          <w:szCs w:val="24"/>
+        </w:rPr>
+        <w:t>,</w:t>
+      </w:r>
+      <w:r>
+        <w:rPr>
+          <w:rFonts w:ascii="Arial" w:hAnsi="Arial" w:cs="Arial"/>
+          <w:bCs/>
+          <w:sz w:val="24"/>
+          <w:szCs w:val="24"/>
+        </w:rPr>
+        <w:t xml:space="preserve"> através de etapas de analise de (req</w:t>
       </w:r>
       <w:r>
         <w:rPr>
@@ -15955,7 +16234,7 @@
         <w:pStyle w:val="lista-figura"/>
         <w:ind w:firstLine="0"/>
       </w:pPr>
-      <w:bookmarkStart w:id="39" w:name="_Toc386895628"/>
+      <w:bookmarkStart w:id="39" w:name="_Toc387078292"/>
       <w:r>
         <w:t>Figura 2</w:t>
       </w:r>
@@ -16328,7 +16607,23 @@
           <w:sz w:val="24"/>
           <w:szCs w:val="24"/>
         </w:rPr>
-        <w:t xml:space="preserve">quina, com isso sua criação se continha em um </w:t>
+        <w:t xml:space="preserve">quina, </w:t>
+      </w:r>
+      <w:r>
+        <w:rPr>
+          <w:rFonts w:ascii="Arial" w:hAnsi="Arial" w:cs="Arial"/>
+          <w:sz w:val="24"/>
+          <w:szCs w:val="24"/>
+        </w:rPr>
+        <w:t>com isso sua criação se resumia</w:t>
+      </w:r>
+      <w:r>
+        <w:rPr>
+          <w:rFonts w:ascii="Arial" w:hAnsi="Arial" w:cs="Arial"/>
+          <w:sz w:val="24"/>
+          <w:szCs w:val="24"/>
+        </w:rPr>
+        <w:t xml:space="preserve"> em um </w:t>
       </w:r>
       <w:r>
         <w:rPr>
@@ -16498,7 +16793,7 @@
         <w:pStyle w:val="lista-figura"/>
         <w:ind w:firstLine="0"/>
       </w:pPr>
-      <w:bookmarkStart w:id="45" w:name="_Toc386895629"/>
+      <w:bookmarkStart w:id="45" w:name="_Toc387078293"/>
       <w:r>
         <w:t xml:space="preserve">Figura </w:t>
       </w:r>
@@ -16800,7 +17095,7 @@
         <w:pStyle w:val="lista-figura"/>
         <w:ind w:firstLine="0"/>
       </w:pPr>
-      <w:bookmarkStart w:id="48" w:name="_Toc386895630"/>
+      <w:bookmarkStart w:id="48" w:name="_Toc387078294"/>
       <w:r>
         <w:lastRenderedPageBreak/>
         <w:t xml:space="preserve">Figura </w:t>
@@ -17080,7 +17375,7 @@
         <w:pStyle w:val="lista-figura"/>
         <w:ind w:firstLine="0"/>
       </w:pPr>
-      <w:bookmarkStart w:id="51" w:name="_Toc386895631"/>
+      <w:bookmarkStart w:id="51" w:name="_Toc387078295"/>
       <w:r>
         <w:t xml:space="preserve">Figura </w:t>
       </w:r>
@@ -17623,7 +17918,7 @@
         <w:pStyle w:val="lista-figura"/>
         <w:ind w:firstLine="0"/>
       </w:pPr>
-      <w:bookmarkStart w:id="54" w:name="_Toc386895632"/>
+      <w:bookmarkStart w:id="54" w:name="_Toc387078296"/>
       <w:r>
         <w:t xml:space="preserve">Figura </w:t>
       </w:r>
@@ -20045,7 +20340,7 @@
         </w:rPr>
         <w:t xml:space="preserve">   </w:t>
       </w:r>
-      <w:bookmarkStart w:id="72" w:name="_Toc386895633"/>
+      <w:bookmarkStart w:id="72" w:name="_Toc387078297"/>
       <w:r>
         <w:t xml:space="preserve">Figura </w:t>
       </w:r>
@@ -20072,11 +20367,17 @@
       <w:r>
         <w:t xml:space="preserve">    Fonte:</w:t>
       </w:r>
-    </w:p>
-    <w:p>
-      <w:pPr>
-        <w:spacing w:line="360" w:lineRule="auto"/>
-      </w:pPr>
+      <w:r>
+        <w:t xml:space="preserve"> </w:t>
+      </w:r>
+      <w:hyperlink r:id="rId22" w:history="1">
+        <w:r>
+          <w:rPr>
+            <w:rStyle w:val="Hyperlink"/>
+          </w:rPr>
+          <w:t>http://docs.spring.io/spring/docs/current/spring-framework-reference/html/images/mvc-contexts.gif</w:t>
+        </w:r>
+      </w:hyperlink>
     </w:p>
     <w:p>
       <w:pPr>
@@ -20768,7 +21069,7 @@
                     </pic:cNvPicPr>
                   </pic:nvPicPr>
                   <pic:blipFill>
-                    <a:blip r:embed="rId22">
+                    <a:blip r:embed="rId23">
                       <a:extLst>
                         <a:ext uri="{28A0092B-C50C-407E-A947-70E740481C1C}">
                           <a14:useLocalDpi xmlns:a14="http://schemas.microsoft.com/office/drawing/2010/main" val="0"/>
@@ -20810,7 +21111,7 @@
       <w:r>
         <w:t xml:space="preserve"> </w:t>
       </w:r>
-      <w:bookmarkStart w:id="79" w:name="_Toc386895634"/>
+      <w:bookmarkStart w:id="79" w:name="_Toc387078298"/>
       <w:r>
         <w:t xml:space="preserve">Figura </w:t>
       </w:r>
@@ -21721,7 +22022,7 @@
                     </pic:cNvPicPr>
                   </pic:nvPicPr>
                   <pic:blipFill>
-                    <a:blip r:embed="rId24">
+                    <a:blip r:embed="rId25">
                       <a:extLst>
                         <a:ext uri="{28A0092B-C50C-407E-A947-70E740481C1C}">
                           <a14:useLocalDpi xmlns:a14="http://schemas.microsoft.com/office/drawing/2010/main" val="0"/>
@@ -21758,7 +22059,7 @@
         <w:pStyle w:val="lista-figura"/>
         <w:ind w:firstLine="0"/>
       </w:pPr>
-      <w:bookmarkStart w:id="88" w:name="_Toc386895635"/>
+      <w:bookmarkStart w:id="88" w:name="_Toc387078299"/>
       <w:r>
         <w:t xml:space="preserve">Figura </w:t>
       </w:r>
@@ -22072,7 +22373,7 @@
                     </pic:cNvPicPr>
                   </pic:nvPicPr>
                   <pic:blipFill>
-                    <a:blip r:embed="rId25" cstate="print">
+                    <a:blip r:embed="rId26" cstate="print">
                       <a:extLst>
                         <a:ext uri="{28A0092B-C50C-407E-A947-70E740481C1C}">
                           <a14:useLocalDpi xmlns:a14="http://schemas.microsoft.com/office/drawing/2010/main" val="0"/>
@@ -22109,7 +22410,7 @@
         <w:pStyle w:val="lista-figura"/>
         <w:ind w:firstLine="0"/>
       </w:pPr>
-      <w:bookmarkStart w:id="91" w:name="_Toc386895636"/>
+      <w:bookmarkStart w:id="91" w:name="_Toc387078300"/>
       <w:r>
         <w:t xml:space="preserve">Figura </w:t>
       </w:r>
@@ -22426,6 +22727,26 @@
     </w:p>
     <w:p>
       <w:pPr>
+        <w:spacing w:line="360" w:lineRule="auto"/>
+        <w:ind w:firstLine="709"/>
+        <w:jc w:val="both"/>
+        <w:rPr>
+          <w:rFonts w:ascii="Arial" w:hAnsi="Arial" w:cs="Arial"/>
+        </w:rPr>
+      </w:pPr>
+    </w:p>
+    <w:p>
+      <w:pPr>
+        <w:spacing w:line="360" w:lineRule="auto"/>
+        <w:ind w:firstLine="709"/>
+        <w:jc w:val="both"/>
+        <w:rPr>
+          <w:rFonts w:ascii="Arial" w:hAnsi="Arial" w:cs="Arial"/>
+        </w:rPr>
+      </w:pPr>
+    </w:p>
+    <w:p>
+      <w:pPr>
         <w:pStyle w:val="Ttulo3"/>
         <w:numPr>
           <w:ilvl w:val="2"/>
@@ -22475,7 +22796,6 @@
           <w:sz w:val="24"/>
           <w:szCs w:val="24"/>
         </w:rPr>
-        <w:lastRenderedPageBreak/>
         <w:t xml:space="preserve">É especificado em relações individuais, nenhum valor de chave primaria pode ser nulo, pois sendo nulo não saberíamos distingui-las. Um exemplo é se uma ou mais </w:t>
       </w:r>
       <w:proofErr w:type="spellStart"/>
@@ -23399,7 +23719,7 @@
                     </pic:cNvPicPr>
                   </pic:nvPicPr>
                   <pic:blipFill>
-                    <a:blip r:embed="rId26" cstate="print">
+                    <a:blip r:embed="rId27" cstate="print">
                       <a:extLst>
                         <a:ext uri="{28A0092B-C50C-407E-A947-70E740481C1C}">
                           <a14:useLocalDpi xmlns:a14="http://schemas.microsoft.com/office/drawing/2010/main" val="0"/>
@@ -23439,7 +23759,7 @@
         <w:pStyle w:val="lista-figura"/>
         <w:ind w:firstLine="0"/>
       </w:pPr>
-      <w:bookmarkStart w:id="104" w:name="_Toc386895637"/>
+      <w:bookmarkStart w:id="104" w:name="_Toc387078301"/>
       <w:bookmarkStart w:id="105" w:name="OLE_LINK1"/>
       <w:bookmarkStart w:id="106" w:name="OLE_LINK2"/>
       <w:bookmarkStart w:id="107" w:name="OLE_LINK3"/>
@@ -23694,7 +24014,7 @@
                     </pic:cNvPicPr>
                   </pic:nvPicPr>
                   <pic:blipFill>
-                    <a:blip r:embed="rId27">
+                    <a:blip r:embed="rId28">
                       <a:extLst>
                         <a:ext uri="{28A0092B-C50C-407E-A947-70E740481C1C}">
                           <a14:useLocalDpi xmlns:a14="http://schemas.microsoft.com/office/drawing/2010/main" val="0"/>
@@ -23731,7 +24051,7 @@
         <w:pStyle w:val="lista-figura"/>
         <w:ind w:firstLine="0"/>
       </w:pPr>
-      <w:bookmarkStart w:id="111" w:name="_Toc386895638"/>
+      <w:bookmarkStart w:id="111" w:name="_Toc387078302"/>
       <w:r>
         <w:t>F</w:t>
       </w:r>
@@ -23748,8 +24068,16 @@
     </w:p>
     <w:p>
       <w:r>
-        <w:t xml:space="preserve">Fonte: http://www.edzynda.com/use-laravels-eloquent-orm-outside-of-laravel/ </w:t>
-      </w:r>
+        <w:t xml:space="preserve">Fonte: </w:t>
+      </w:r>
+      <w:hyperlink r:id="rId29" w:history="1">
+        <w:r>
+          <w:rPr>
+            <w:rStyle w:val="Hyperlink"/>
+          </w:rPr>
+          <w:t>http://www.edzynda.com/media/orm.jpg</w:t>
+        </w:r>
+      </w:hyperlink>
     </w:p>
     <w:p/>
     <w:p>
@@ -23819,28 +24147,6 @@
       <w:r>
         <w:t>.</w:t>
       </w:r>
-    </w:p>
-    <w:p>
-      <w:pPr>
-        <w:spacing w:line="360" w:lineRule="auto"/>
-        <w:jc w:val="both"/>
-        <w:rPr>
-          <w:rFonts w:ascii="Arial" w:hAnsi="Arial" w:cs="Arial"/>
-          <w:sz w:val="24"/>
-          <w:szCs w:val="24"/>
-        </w:rPr>
-      </w:pPr>
-    </w:p>
-    <w:p>
-      <w:pPr>
-        <w:spacing w:line="360" w:lineRule="auto"/>
-        <w:jc w:val="both"/>
-        <w:rPr>
-          <w:rFonts w:ascii="Arial" w:hAnsi="Arial" w:cs="Arial"/>
-          <w:sz w:val="24"/>
-          <w:szCs w:val="24"/>
-        </w:rPr>
-      </w:pPr>
     </w:p>
     <w:p>
       <w:pPr>
@@ -23929,6 +24235,7 @@
           <w:sz w:val="28"/>
           <w:szCs w:val="28"/>
         </w:rPr>
+        <w:lastRenderedPageBreak/>
         <w:t>Ferramentas aplicadas ao a</w:t>
       </w:r>
       <w:r>
@@ -24072,16 +24379,6 @@
     </w:p>
     <w:p>
       <w:pPr>
-        <w:spacing w:line="360" w:lineRule="auto"/>
-        <w:rPr>
-          <w:rFonts w:ascii="Arial" w:hAnsi="Arial" w:cs="Arial"/>
-          <w:sz w:val="24"/>
-          <w:szCs w:val="24"/>
-        </w:rPr>
-      </w:pPr>
-    </w:p>
-    <w:p>
-      <w:pPr>
         <w:pStyle w:val="Ttulo3"/>
         <w:numPr>
           <w:ilvl w:val="2"/>
@@ -24378,7 +24675,130 @@
           <w:sz w:val="24"/>
           <w:szCs w:val="24"/>
         </w:rPr>
-        <w:t xml:space="preserve">, que basicamente é uma reunião que vai definir os </w:t>
+        <w:t xml:space="preserve">, que basicamente é uma reunião que vai definir os itens que devem ser entregues ao final desse </w:t>
+      </w:r>
+      <w:proofErr w:type="spellStart"/>
+      <w:r>
+        <w:rPr>
+          <w:rFonts w:ascii="Arial" w:hAnsi="Arial" w:cs="Arial"/>
+          <w:i/>
+          <w:sz w:val="24"/>
+          <w:szCs w:val="24"/>
+        </w:rPr>
+        <w:t>spring</w:t>
+      </w:r>
+      <w:proofErr w:type="spellEnd"/>
+      <w:r>
+        <w:rPr>
+          <w:rFonts w:ascii="Arial" w:hAnsi="Arial" w:cs="Arial"/>
+          <w:i/>
+          <w:sz w:val="24"/>
+          <w:szCs w:val="24"/>
+        </w:rPr>
+        <w:t xml:space="preserve">, </w:t>
+      </w:r>
+      <w:r>
+        <w:rPr>
+          <w:rFonts w:ascii="Arial" w:hAnsi="Arial" w:cs="Arial"/>
+          <w:sz w:val="24"/>
+          <w:szCs w:val="24"/>
+        </w:rPr>
+        <w:t xml:space="preserve">esses itens fazem parte do </w:t>
+      </w:r>
+      <w:r>
+        <w:rPr>
+          <w:rFonts w:ascii="Arial" w:hAnsi="Arial" w:cs="Arial"/>
+          <w:i/>
+          <w:sz w:val="24"/>
+          <w:szCs w:val="24"/>
+        </w:rPr>
+        <w:t xml:space="preserve">Sprint </w:t>
+      </w:r>
+      <w:proofErr w:type="spellStart"/>
+      <w:r>
+        <w:rPr>
+          <w:rFonts w:ascii="Arial" w:hAnsi="Arial" w:cs="Arial"/>
+          <w:i/>
+          <w:sz w:val="24"/>
+          <w:szCs w:val="24"/>
+        </w:rPr>
+        <w:t>B</w:t>
+      </w:r>
+      <w:r>
+        <w:rPr>
+          <w:rFonts w:ascii="Arial" w:hAnsi="Arial" w:cs="Arial"/>
+          <w:i/>
+          <w:sz w:val="24"/>
+          <w:szCs w:val="24"/>
+        </w:rPr>
+        <w:t>acklog</w:t>
+      </w:r>
+      <w:proofErr w:type="spellEnd"/>
+      <w:r>
+        <w:rPr>
+          <w:rFonts w:ascii="Arial" w:hAnsi="Arial" w:cs="Arial"/>
+          <w:sz w:val="24"/>
+          <w:szCs w:val="24"/>
+        </w:rPr>
+        <w:t xml:space="preserve">, uma lista de atividades que devem ser concluídas nesse </w:t>
+      </w:r>
+      <w:bookmarkStart w:id="119" w:name="_GoBack"/>
+      <w:proofErr w:type="spellStart"/>
+      <w:r>
+        <w:rPr>
+          <w:rFonts w:ascii="Arial" w:hAnsi="Arial" w:cs="Arial"/>
+          <w:i/>
+          <w:sz w:val="24"/>
+          <w:szCs w:val="24"/>
+        </w:rPr>
+        <w:t>spring</w:t>
+      </w:r>
+      <w:bookmarkEnd w:id="119"/>
+      <w:proofErr w:type="spellEnd"/>
+      <w:r>
+        <w:rPr>
+          <w:rFonts w:ascii="Arial" w:hAnsi="Arial" w:cs="Arial"/>
+          <w:sz w:val="24"/>
+          <w:szCs w:val="24"/>
+        </w:rPr>
+        <w:t xml:space="preserve">. Durante os </w:t>
+      </w:r>
+      <w:proofErr w:type="spellStart"/>
+      <w:r>
+        <w:rPr>
+          <w:rFonts w:ascii="Arial" w:hAnsi="Arial" w:cs="Arial"/>
+          <w:i/>
+          <w:sz w:val="24"/>
+          <w:szCs w:val="24"/>
+        </w:rPr>
+        <w:t>sprints</w:t>
+      </w:r>
+      <w:proofErr w:type="spellEnd"/>
+      <w:r>
+        <w:rPr>
+          <w:rFonts w:ascii="Arial" w:hAnsi="Arial" w:cs="Arial"/>
+          <w:sz w:val="24"/>
+          <w:szCs w:val="24"/>
+        </w:rPr>
+        <w:t>, temos as stand-</w:t>
+      </w:r>
+      <w:proofErr w:type="spellStart"/>
+      <w:r>
+        <w:rPr>
+          <w:rFonts w:ascii="Arial" w:hAnsi="Arial" w:cs="Arial"/>
+          <w:sz w:val="24"/>
+          <w:szCs w:val="24"/>
+        </w:rPr>
+        <w:t>up</w:t>
+      </w:r>
+      <w:proofErr w:type="spellEnd"/>
+      <w:r>
+        <w:rPr>
+          <w:rFonts w:ascii="Arial" w:hAnsi="Arial" w:cs="Arial"/>
+          <w:sz w:val="24"/>
+          <w:szCs w:val="24"/>
+        </w:rPr>
+        <w:t xml:space="preserve"> meetings, reuniões diárias onde a equipe </w:t>
       </w:r>
       <w:r>
         <w:rPr>
@@ -24387,134 +24807,72 @@
           <w:szCs w:val="24"/>
         </w:rPr>
         <w:lastRenderedPageBreak/>
-        <w:t xml:space="preserve">itens que devem ser entregues ao final desse </w:t>
+        <w:t>conversa sobre o trabalho que está sendo desenvolvido</w:t>
+      </w:r>
+      <w:r>
+        <w:rPr>
+          <w:sz w:val="24"/>
+          <w:szCs w:val="24"/>
+        </w:rPr>
+        <w:t>.</w:t>
+      </w:r>
+      <w:r>
+        <w:rPr>
+          <w:sz w:val="24"/>
+          <w:szCs w:val="24"/>
+        </w:rPr>
+        <w:t xml:space="preserve"> </w:t>
+      </w:r>
+      <w:proofErr w:type="gramStart"/>
+      <w:r>
+        <w:rPr>
+          <w:sz w:val="24"/>
+          <w:szCs w:val="24"/>
+        </w:rPr>
+        <w:t>(</w:t>
+      </w:r>
+      <w:r>
+        <w:rPr>
+          <w:rFonts w:ascii="Arial" w:hAnsi="Arial" w:cs="Arial"/>
+          <w:sz w:val="24"/>
+          <w:szCs w:val="24"/>
+        </w:rPr>
+        <w:t xml:space="preserve"> </w:t>
+      </w:r>
+      <w:proofErr w:type="gramEnd"/>
+      <w:r>
+        <w:rPr>
+          <w:rFonts w:ascii="Arial" w:hAnsi="Arial" w:cs="Arial"/>
+          <w:sz w:val="24"/>
+          <w:szCs w:val="24"/>
+        </w:rPr>
+        <w:t xml:space="preserve">Ken </w:t>
       </w:r>
       <w:proofErr w:type="spellStart"/>
       <w:r>
         <w:rPr>
           <w:rFonts w:ascii="Arial" w:hAnsi="Arial" w:cs="Arial"/>
-          <w:i/>
-          <w:sz w:val="24"/>
-          <w:szCs w:val="24"/>
-        </w:rPr>
-        <w:t>spring</w:t>
+          <w:sz w:val="24"/>
+          <w:szCs w:val="24"/>
+        </w:rPr>
+        <w:t>Schwaber</w:t>
       </w:r>
       <w:proofErr w:type="spellEnd"/>
       <w:r>
         <w:rPr>
           <w:rFonts w:ascii="Arial" w:hAnsi="Arial" w:cs="Arial"/>
-          <w:i/>
-          <w:sz w:val="24"/>
-          <w:szCs w:val="24"/>
-        </w:rPr>
-        <w:t xml:space="preserve">, </w:t>
-      </w:r>
-      <w:r>
-        <w:rPr>
-          <w:rFonts w:ascii="Arial" w:hAnsi="Arial" w:cs="Arial"/>
-          <w:sz w:val="24"/>
-          <w:szCs w:val="24"/>
-        </w:rPr>
-        <w:t xml:space="preserve">esses itens fazem parte do </w:t>
-      </w:r>
-      <w:r>
-        <w:rPr>
-          <w:rFonts w:ascii="Arial" w:hAnsi="Arial" w:cs="Arial"/>
-          <w:i/>
-          <w:sz w:val="24"/>
-          <w:szCs w:val="24"/>
-        </w:rPr>
-        <w:t xml:space="preserve">Sprint </w:t>
-      </w:r>
-      <w:proofErr w:type="spellStart"/>
-      <w:r>
-        <w:rPr>
-          <w:rFonts w:ascii="Arial" w:hAnsi="Arial" w:cs="Arial"/>
-          <w:i/>
-          <w:sz w:val="24"/>
-          <w:szCs w:val="24"/>
-        </w:rPr>
-        <w:t>B</w:t>
-      </w:r>
-      <w:r>
-        <w:rPr>
-          <w:rFonts w:ascii="Arial" w:hAnsi="Arial" w:cs="Arial"/>
-          <w:i/>
-          <w:sz w:val="24"/>
-          <w:szCs w:val="24"/>
-        </w:rPr>
-        <w:t>acklog</w:t>
-      </w:r>
-      <w:proofErr w:type="spellEnd"/>
-      <w:r>
-        <w:rPr>
-          <w:rFonts w:ascii="Arial" w:hAnsi="Arial" w:cs="Arial"/>
-          <w:sz w:val="24"/>
-          <w:szCs w:val="24"/>
-        </w:rPr>
-        <w:t xml:space="preserve">, uma lista de atividades que devem ser concluídas nesse </w:t>
-      </w:r>
-      <w:proofErr w:type="spellStart"/>
-      <w:r>
-        <w:rPr>
-          <w:rFonts w:ascii="Arial" w:hAnsi="Arial" w:cs="Arial"/>
-          <w:sz w:val="24"/>
-          <w:szCs w:val="24"/>
-        </w:rPr>
-        <w:t>spring</w:t>
-      </w:r>
-      <w:proofErr w:type="spellEnd"/>
-      <w:r>
-        <w:rPr>
-          <w:rFonts w:ascii="Arial" w:hAnsi="Arial" w:cs="Arial"/>
-          <w:sz w:val="24"/>
-          <w:szCs w:val="24"/>
-        </w:rPr>
-        <w:t xml:space="preserve">. Durante os </w:t>
-      </w:r>
-      <w:proofErr w:type="spellStart"/>
-      <w:r>
-        <w:rPr>
-          <w:rFonts w:ascii="Arial" w:hAnsi="Arial" w:cs="Arial"/>
-          <w:i/>
-          <w:sz w:val="24"/>
-          <w:szCs w:val="24"/>
-        </w:rPr>
-        <w:t>sprints</w:t>
-      </w:r>
-      <w:proofErr w:type="spellEnd"/>
-      <w:r>
-        <w:rPr>
-          <w:rFonts w:ascii="Arial" w:hAnsi="Arial" w:cs="Arial"/>
-          <w:sz w:val="24"/>
-          <w:szCs w:val="24"/>
-        </w:rPr>
-        <w:t>, temos as stand-</w:t>
-      </w:r>
-      <w:proofErr w:type="spellStart"/>
-      <w:r>
-        <w:rPr>
-          <w:rFonts w:ascii="Arial" w:hAnsi="Arial" w:cs="Arial"/>
-          <w:sz w:val="24"/>
-          <w:szCs w:val="24"/>
-        </w:rPr>
-        <w:t>up</w:t>
-      </w:r>
-      <w:proofErr w:type="spellEnd"/>
-      <w:r>
-        <w:rPr>
-          <w:rFonts w:ascii="Arial" w:hAnsi="Arial" w:cs="Arial"/>
-          <w:sz w:val="24"/>
-          <w:szCs w:val="24"/>
-        </w:rPr>
-        <w:t xml:space="preserve"> meetings, reuniões diárias onde a equipe conversa sobre o trabalho que está sendo desenvolvido</w:t>
-      </w:r>
-      <w:r>
-        <w:rPr>
-          <w:sz w:val="24"/>
-          <w:szCs w:val="24"/>
-        </w:rPr>
-        <w:t>.</w:t>
+          <w:sz w:val="24"/>
+          <w:szCs w:val="24"/>
+        </w:rPr>
+        <w:t xml:space="preserve"> e Jeff Sutherland</w:t>
+      </w:r>
+      <w:r>
+        <w:rPr>
+          <w:rFonts w:ascii="Arial" w:hAnsi="Arial" w:cs="Arial"/>
+          <w:sz w:val="24"/>
+          <w:szCs w:val="24"/>
+        </w:rPr>
+        <w:t>, 2011)</w:t>
       </w:r>
     </w:p>
     <w:p>
@@ -24541,9 +24899,9 @@
           <w:szCs w:val="28"/>
         </w:rPr>
       </w:pPr>
-      <w:bookmarkStart w:id="119" w:name="_Toc386235578"/>
-      <w:bookmarkStart w:id="120" w:name="_Toc386549794"/>
-      <w:bookmarkStart w:id="121" w:name="_Toc386971912"/>
+      <w:bookmarkStart w:id="120" w:name="_Toc386235578"/>
+      <w:bookmarkStart w:id="121" w:name="_Toc386549794"/>
+      <w:bookmarkStart w:id="122" w:name="_Toc386971912"/>
       <w:proofErr w:type="gramStart"/>
       <w:r>
         <w:rPr>
@@ -24554,9 +24912,9 @@
         </w:rPr>
         <w:t>Eclipse IDE</w:t>
       </w:r>
-      <w:bookmarkEnd w:id="119"/>
       <w:bookmarkEnd w:id="120"/>
       <w:bookmarkEnd w:id="121"/>
+      <w:bookmarkEnd w:id="122"/>
       <w:proofErr w:type="gramEnd"/>
     </w:p>
     <w:p>
@@ -24870,7 +25228,7 @@
           <w:szCs w:val="28"/>
         </w:rPr>
       </w:pPr>
-      <w:bookmarkStart w:id="122" w:name="_Toc386971913"/>
+      <w:bookmarkStart w:id="123" w:name="_Toc386971913"/>
       <w:proofErr w:type="spellStart"/>
       <w:proofErr w:type="gramStart"/>
       <w:r>
@@ -24882,7 +25240,7 @@
         </w:rPr>
         <w:t>GitHub</w:t>
       </w:r>
-      <w:bookmarkEnd w:id="122"/>
+      <w:bookmarkEnd w:id="123"/>
       <w:proofErr w:type="spellEnd"/>
       <w:proofErr w:type="gramEnd"/>
     </w:p>
@@ -24902,7 +25260,23 @@
           <w:sz w:val="24"/>
           <w:szCs w:val="24"/>
         </w:rPr>
-        <w:t xml:space="preserve">Em um ambiente de desenvolvimento é preciso se ter o controle das versões de software, assim você tem o controle do </w:t>
+        <w:t>Em um ambiente de desenvolvimento é preciso se ter o controle das ver</w:t>
+      </w:r>
+      <w:r>
+        <w:rPr>
+          <w:rFonts w:ascii="Arial" w:hAnsi="Arial" w:cs="Arial"/>
+          <w:sz w:val="24"/>
+          <w:szCs w:val="24"/>
+        </w:rPr>
+        <w:t>sões de software, assim você ter</w:t>
+      </w:r>
+      <w:r>
+        <w:rPr>
+          <w:rFonts w:ascii="Arial" w:hAnsi="Arial" w:cs="Arial"/>
+          <w:sz w:val="24"/>
+          <w:szCs w:val="24"/>
+        </w:rPr>
+        <w:t xml:space="preserve"> o controle do </w:t>
       </w:r>
       <w:r>
         <w:rPr>
@@ -24972,7 +25346,7 @@
           <w:sz w:val="24"/>
           <w:szCs w:val="24"/>
         </w:rPr>
-        <w:t xml:space="preserve"> é </w:t>
+        <w:t xml:space="preserve"> é um site  que foi lançado em fevereiro de 2008, com o intuito de hospedar projetos, atua como um servidor centralizado de versões, sendo um de seus benefícios a disponibilidade, </w:t>
       </w:r>
       <w:r>
         <w:rPr>
@@ -24981,7 +25355,7 @@
           <w:szCs w:val="24"/>
         </w:rPr>
         <w:lastRenderedPageBreak/>
-        <w:t>um site  que foi lançado em fevereiro de 2008, com o intuito de hospedar projetos, atua como um servidor centralizado de versões, sendo um de seus benefícios a disponibilidade, onde um programador a qualquer momento tendo o acesso a internet pode acessar seus fontes, sem a necessidade de configurar servidor e abrir portas no firewall da empresa para obter seus fontes</w:t>
+        <w:t>onde um programador a qualquer momento tendo o acesso a internet pode acessar seus fontes, sem a necessidade de configurar servidor e abrir portas no firewall da empresa para obter seus fontes</w:t>
       </w:r>
       <w:r>
         <w:t>.</w:t>
@@ -25007,8 +25381,8 @@
           <w:szCs w:val="28"/>
         </w:rPr>
       </w:pPr>
-      <w:bookmarkStart w:id="123" w:name="_Toc386549799"/>
-      <w:bookmarkStart w:id="124" w:name="_Toc386971914"/>
+      <w:bookmarkStart w:id="124" w:name="_Toc386549799"/>
+      <w:bookmarkStart w:id="125" w:name="_Toc386971914"/>
       <w:proofErr w:type="gramStart"/>
       <w:r>
         <w:rPr>
@@ -25019,8 +25393,8 @@
         </w:rPr>
         <w:t>MySQL</w:t>
       </w:r>
-      <w:bookmarkEnd w:id="123"/>
       <w:bookmarkEnd w:id="124"/>
+      <w:bookmarkEnd w:id="125"/>
       <w:proofErr w:type="gramEnd"/>
     </w:p>
     <w:p/>
@@ -25185,9 +25559,9 @@
           <w:szCs w:val="28"/>
         </w:rPr>
       </w:pPr>
-      <w:bookmarkStart w:id="125" w:name="_Toc386123809"/>
-      <w:bookmarkStart w:id="126" w:name="_Toc386549800"/>
-      <w:bookmarkStart w:id="127" w:name="_Toc386971915"/>
+      <w:bookmarkStart w:id="126" w:name="_Toc386123809"/>
+      <w:bookmarkStart w:id="127" w:name="_Toc386549800"/>
+      <w:bookmarkStart w:id="128" w:name="_Toc386971915"/>
       <w:r>
         <w:rPr>
           <w:rFonts w:ascii="Arial" w:hAnsi="Arial" w:cs="Arial"/>
@@ -25196,9 +25570,9 @@
         </w:rPr>
         <w:t>Padrões de Projeto</w:t>
       </w:r>
-      <w:bookmarkEnd w:id="125"/>
       <w:bookmarkEnd w:id="126"/>
       <w:bookmarkEnd w:id="127"/>
+      <w:bookmarkEnd w:id="128"/>
     </w:p>
     <w:p>
       <w:pPr>
@@ -25220,8 +25594,8 @@
           <w:szCs w:val="28"/>
         </w:rPr>
       </w:pPr>
-      <w:bookmarkStart w:id="128" w:name="_Toc386549801"/>
-      <w:bookmarkStart w:id="129" w:name="_Toc386971916"/>
+      <w:bookmarkStart w:id="129" w:name="_Toc386549801"/>
+      <w:bookmarkStart w:id="130" w:name="_Toc386971916"/>
       <w:r>
         <w:rPr>
           <w:rFonts w:ascii="Arial" w:hAnsi="Arial" w:cs="Arial"/>
@@ -25231,8 +25605,8 @@
         </w:rPr>
         <w:t>Introdução</w:t>
       </w:r>
-      <w:bookmarkEnd w:id="128"/>
       <w:bookmarkEnd w:id="129"/>
+      <w:bookmarkEnd w:id="130"/>
     </w:p>
     <w:p>
       <w:pPr>
@@ -25474,7 +25848,7 @@
           <w:szCs w:val="24"/>
         </w:rPr>
       </w:pPr>
-      <w:commentRangeStart w:id="130"/>
+      <w:commentRangeStart w:id="131"/>
       <w:r>
         <w:rPr>
           <w:rFonts w:ascii="Arial" w:hAnsi="Arial" w:cs="Arial"/>
@@ -25497,16 +25871,7 @@
           <w:sz w:val="24"/>
           <w:szCs w:val="24"/>
         </w:rPr>
-        <w:t xml:space="preserve">objeto vem se destacando no mercado, por agregar qualidades importantes para os sistemas desenvolvidos, como reaproveitamento do código e a capacidade de ser </w:t>
-      </w:r>
-      <w:r>
-        <w:rPr>
-          <w:rFonts w:ascii="Arial" w:hAnsi="Arial" w:cs="Arial"/>
-          <w:sz w:val="24"/>
-          <w:szCs w:val="24"/>
-        </w:rPr>
-        <w:lastRenderedPageBreak/>
-        <w:t xml:space="preserve">extensível, mas apenas utilizar orientação objeto não garante que essas qualidades sejam </w:t>
+        <w:t xml:space="preserve">objeto vem se destacando no mercado, por agregar qualidades importantes para os sistemas desenvolvidos, como reaproveitamento do código e a capacidade de ser extensível, mas apenas utilizar orientação objeto não garante que essas qualidades sejam </w:t>
       </w:r>
       <w:proofErr w:type="gramStart"/>
       <w:r>
@@ -25517,14 +25882,14 @@
         </w:rPr>
         <w:t>obtidas.</w:t>
       </w:r>
-      <w:commentRangeEnd w:id="130"/>
+      <w:commentRangeEnd w:id="131"/>
       <w:proofErr w:type="gramEnd"/>
       <w:r>
         <w:rPr>
           <w:rStyle w:val="Refdecomentrio"/>
           <w:lang w:eastAsia="pt-BR"/>
         </w:rPr>
-        <w:commentReference w:id="130"/>
+        <w:commentReference w:id="131"/>
       </w:r>
     </w:p>
     <w:p>
@@ -25544,6 +25909,7 @@
           <w:sz w:val="24"/>
           <w:szCs w:val="24"/>
         </w:rPr>
+        <w:lastRenderedPageBreak/>
         <w:t xml:space="preserve"> Analisando o cotidiano de desenvolvimento de software é possível identificar que muitas soluções para problemas específicos que foram identificados em projetos anteriores são semelhantes ou até iguais aos de novos projetos, mas por deficiência no processo de documentação ou compreensão do problema, não são aplicados nos novos projetos gerando uma perda de tempo e recursos com o desenvolvimento de uma nova solução para um problema que anteriormente já havia sido encontrado ou resolvido. Uma boa pratica que os projetistas costumam</w:t>
       </w:r>
       <w:r>
@@ -25632,8 +25998,8 @@
           <w:szCs w:val="28"/>
         </w:rPr>
       </w:pPr>
-      <w:bookmarkStart w:id="131" w:name="_Toc386549802"/>
-      <w:bookmarkStart w:id="132" w:name="_Toc386971917"/>
+      <w:bookmarkStart w:id="132" w:name="_Toc386549802"/>
+      <w:bookmarkStart w:id="133" w:name="_Toc386971917"/>
       <w:r>
         <w:rPr>
           <w:rFonts w:ascii="Arial" w:hAnsi="Arial" w:cs="Arial"/>
@@ -25643,8 +26009,8 @@
         </w:rPr>
         <w:t>Histórico</w:t>
       </w:r>
-      <w:bookmarkEnd w:id="131"/>
       <w:bookmarkEnd w:id="132"/>
+      <w:bookmarkEnd w:id="133"/>
       <w:r>
         <w:rPr>
           <w:rFonts w:ascii="Arial" w:hAnsi="Arial" w:cs="Arial"/>
@@ -25881,7 +26247,74 @@
           <w:sz w:val="24"/>
           <w:szCs w:val="24"/>
         </w:rPr>
-        <w:t xml:space="preserve">Sua analise consistia em diminuir o foco do problema procurando estruturas que resolvam problemas similares, assim ele podia entender as similaridades entre projetos distintos, similaridades essas que ele nomeou como padrões. Com o tempo </w:t>
+        <w:t>Sua analise consistia em diminuir o foco do problema procurando estruturas que resolvam problemas similares, assim ele podia entender as similaridades entre projetos distintos, similaridades essas que ele nomeou como padrões. Com o tempo a comunida</w:t>
+      </w:r>
+      <w:r>
+        <w:rPr>
+          <w:rFonts w:ascii="Arial" w:hAnsi="Arial" w:cs="Arial"/>
+          <w:sz w:val="24"/>
+          <w:szCs w:val="24"/>
+        </w:rPr>
+        <w:t xml:space="preserve">de de software aderiu a suas </w:t>
+      </w:r>
+      <w:r>
+        <w:rPr>
+          <w:rFonts w:ascii="Arial" w:hAnsi="Arial" w:cs="Arial"/>
+          <w:sz w:val="24"/>
+          <w:szCs w:val="24"/>
+        </w:rPr>
+        <w:t>ide</w:t>
+      </w:r>
+      <w:r>
+        <w:rPr>
+          <w:rFonts w:ascii="Arial" w:hAnsi="Arial" w:cs="Arial"/>
+          <w:sz w:val="24"/>
+          <w:szCs w:val="24"/>
+        </w:rPr>
+        <w:t>ias</w:t>
+      </w:r>
+      <w:r>
+        <w:rPr>
+          <w:rFonts w:ascii="Arial" w:hAnsi="Arial" w:cs="Arial"/>
+          <w:sz w:val="24"/>
+          <w:szCs w:val="24"/>
+        </w:rPr>
+        <w:t xml:space="preserve"> que obteve atenção na c</w:t>
+      </w:r>
+      <w:r>
+        <w:rPr>
+          <w:rFonts w:ascii="Arial" w:hAnsi="Arial" w:cs="Arial"/>
+          <w:color w:val="000000" w:themeColor="text1"/>
+          <w:sz w:val="24"/>
+          <w:szCs w:val="24"/>
+        </w:rPr>
+        <w:t>onferencia</w:t>
+      </w:r>
+      <w:r>
+        <w:rPr>
+          <w:rFonts w:ascii="Arial" w:hAnsi="Arial" w:cs="Arial"/>
+          <w:sz w:val="24"/>
+          <w:szCs w:val="24"/>
+        </w:rPr>
+        <w:t xml:space="preserve"> sobre orientação a objetos, em 1995 Erich Gama, Richard </w:t>
+      </w:r>
+      <w:proofErr w:type="spellStart"/>
+      <w:r>
+        <w:rPr>
+          <w:rFonts w:ascii="Arial" w:hAnsi="Arial" w:cs="Arial"/>
+          <w:sz w:val="24"/>
+          <w:szCs w:val="24"/>
+        </w:rPr>
+        <w:t>Helm</w:t>
+      </w:r>
+      <w:proofErr w:type="spellEnd"/>
+      <w:r>
+        <w:rPr>
+          <w:rFonts w:ascii="Arial" w:hAnsi="Arial" w:cs="Arial"/>
+          <w:sz w:val="24"/>
+          <w:szCs w:val="24"/>
+        </w:rPr>
+        <w:t xml:space="preserve">, Ralph Johnson, </w:t>
       </w:r>
       <w:r>
         <w:rPr>
@@ -25890,74 +26323,7 @@
           <w:szCs w:val="24"/>
         </w:rPr>
         <w:lastRenderedPageBreak/>
-        <w:t>a comunida</w:t>
-      </w:r>
-      <w:r>
-        <w:rPr>
-          <w:rFonts w:ascii="Arial" w:hAnsi="Arial" w:cs="Arial"/>
-          <w:sz w:val="24"/>
-          <w:szCs w:val="24"/>
-        </w:rPr>
-        <w:t xml:space="preserve">de de software aderiu a suas </w:t>
-      </w:r>
-      <w:r>
-        <w:rPr>
-          <w:rFonts w:ascii="Arial" w:hAnsi="Arial" w:cs="Arial"/>
-          <w:sz w:val="24"/>
-          <w:szCs w:val="24"/>
-        </w:rPr>
-        <w:t>ide</w:t>
-      </w:r>
-      <w:r>
-        <w:rPr>
-          <w:rFonts w:ascii="Arial" w:hAnsi="Arial" w:cs="Arial"/>
-          <w:sz w:val="24"/>
-          <w:szCs w:val="24"/>
-        </w:rPr>
-        <w:t>ias</w:t>
-      </w:r>
-      <w:r>
-        <w:rPr>
-          <w:rFonts w:ascii="Arial" w:hAnsi="Arial" w:cs="Arial"/>
-          <w:sz w:val="24"/>
-          <w:szCs w:val="24"/>
-        </w:rPr>
-        <w:t xml:space="preserve"> que obteve atenção na c</w:t>
-      </w:r>
-      <w:r>
-        <w:rPr>
-          <w:rFonts w:ascii="Arial" w:hAnsi="Arial" w:cs="Arial"/>
-          <w:color w:val="000000" w:themeColor="text1"/>
-          <w:sz w:val="24"/>
-          <w:szCs w:val="24"/>
-        </w:rPr>
-        <w:t>onferencia</w:t>
-      </w:r>
-      <w:r>
-        <w:rPr>
-          <w:rFonts w:ascii="Arial" w:hAnsi="Arial" w:cs="Arial"/>
-          <w:sz w:val="24"/>
-          <w:szCs w:val="24"/>
-        </w:rPr>
-        <w:t xml:space="preserve"> sobre orientação a objetos, em 1995 Erich Gama, Richard </w:t>
-      </w:r>
-      <w:proofErr w:type="spellStart"/>
-      <w:r>
-        <w:rPr>
-          <w:rFonts w:ascii="Arial" w:hAnsi="Arial" w:cs="Arial"/>
-          <w:sz w:val="24"/>
-          <w:szCs w:val="24"/>
-        </w:rPr>
-        <w:t>Helm</w:t>
-      </w:r>
-      <w:proofErr w:type="spellEnd"/>
-      <w:r>
-        <w:rPr>
-          <w:rFonts w:ascii="Arial" w:hAnsi="Arial" w:cs="Arial"/>
-          <w:sz w:val="24"/>
-          <w:szCs w:val="24"/>
-        </w:rPr>
-        <w:t xml:space="preserve">, Ralph Johnson, John </w:t>
+        <w:t xml:space="preserve">John </w:t>
       </w:r>
       <w:proofErr w:type="spellStart"/>
       <w:r>
@@ -26126,8 +26492,8 @@
           <w:szCs w:val="28"/>
         </w:rPr>
       </w:pPr>
-      <w:bookmarkStart w:id="133" w:name="_Toc386549803"/>
-      <w:bookmarkStart w:id="134" w:name="_Toc386971918"/>
+      <w:bookmarkStart w:id="134" w:name="_Toc386549803"/>
+      <w:bookmarkStart w:id="135" w:name="_Toc386971918"/>
       <w:r>
         <w:rPr>
           <w:rFonts w:ascii="Arial" w:hAnsi="Arial" w:cs="Arial"/>
@@ -26146,8 +26512,8 @@
         </w:rPr>
         <w:t>rojeto</w:t>
       </w:r>
-      <w:bookmarkEnd w:id="133"/>
       <w:bookmarkEnd w:id="134"/>
+      <w:bookmarkEnd w:id="135"/>
     </w:p>
     <w:p>
       <w:pPr>
@@ -26171,15 +26537,71 @@
           <w:sz w:val="24"/>
           <w:szCs w:val="24"/>
         </w:rPr>
-        <w:t>O padrão deve ser adaptado conforme a necessidade do projeto</w:t>
-      </w:r>
-      <w:r>
-        <w:rPr>
-          <w:rFonts w:ascii="Arial" w:hAnsi="Arial" w:cs="Arial"/>
-          <w:sz w:val="24"/>
-          <w:szCs w:val="24"/>
-        </w:rPr>
-        <w:t xml:space="preserve">. Observa-se a mesma solução diversas vezes, </w:t>
+        <w:t>Como a diversos padrões de projeto</w:t>
+      </w:r>
+      <w:r>
+        <w:rPr>
+          <w:rFonts w:ascii="Arial" w:hAnsi="Arial" w:cs="Arial"/>
+          <w:sz w:val="24"/>
+          <w:szCs w:val="24"/>
+        </w:rPr>
+        <w:t xml:space="preserve"> </w:t>
+      </w:r>
+      <w:r>
+        <w:rPr>
+          <w:rFonts w:ascii="Arial" w:hAnsi="Arial" w:cs="Arial"/>
+          <w:sz w:val="24"/>
+          <w:szCs w:val="24"/>
+        </w:rPr>
+        <w:t>os mesmos devem se tratados de forma que sejam</w:t>
+      </w:r>
+      <w:r>
+        <w:rPr>
+          <w:rFonts w:ascii="Arial" w:hAnsi="Arial" w:cs="Arial"/>
+          <w:sz w:val="24"/>
+          <w:szCs w:val="24"/>
+        </w:rPr>
+        <w:t xml:space="preserve"> adaptado</w:t>
+      </w:r>
+      <w:r>
+        <w:rPr>
+          <w:rFonts w:ascii="Arial" w:hAnsi="Arial" w:cs="Arial"/>
+          <w:sz w:val="24"/>
+          <w:szCs w:val="24"/>
+        </w:rPr>
+        <w:t>s</w:t>
+      </w:r>
+      <w:r>
+        <w:rPr>
+          <w:rFonts w:ascii="Arial" w:hAnsi="Arial" w:cs="Arial"/>
+          <w:sz w:val="24"/>
+          <w:szCs w:val="24"/>
+        </w:rPr>
+        <w:t xml:space="preserve"> conforme a necessidade do projeto</w:t>
+      </w:r>
+      <w:r>
+        <w:rPr>
+          <w:rFonts w:ascii="Arial" w:hAnsi="Arial" w:cs="Arial"/>
+          <w:sz w:val="24"/>
+          <w:szCs w:val="24"/>
+        </w:rPr>
+        <w:t xml:space="preserve">. Observa-se a mesma solução diversas </w:t>
+      </w:r>
+      <w:r>
+        <w:rPr>
+          <w:rFonts w:ascii="Arial" w:hAnsi="Arial" w:cs="Arial"/>
+          <w:sz w:val="24"/>
+          <w:szCs w:val="24"/>
+        </w:rPr>
+        <w:t>vezes</w:t>
+      </w:r>
+      <w:r>
+        <w:rPr>
+          <w:rFonts w:ascii="Arial" w:hAnsi="Arial" w:cs="Arial"/>
+          <w:sz w:val="24"/>
+          <w:szCs w:val="24"/>
+        </w:rPr>
+        <w:t xml:space="preserve">, </w:t>
       </w:r>
       <w:r>
         <w:rPr>
@@ -26225,8 +26647,8 @@
           <w:szCs w:val="28"/>
         </w:rPr>
       </w:pPr>
-      <w:bookmarkStart w:id="135" w:name="_Toc386549804"/>
-      <w:bookmarkStart w:id="136" w:name="_Toc386971919"/>
+      <w:bookmarkStart w:id="136" w:name="_Toc386549804"/>
+      <w:bookmarkStart w:id="137" w:name="_Toc386971919"/>
       <w:r>
         <w:rPr>
           <w:rFonts w:ascii="Arial" w:hAnsi="Arial" w:cs="Arial"/>
@@ -26236,8 +26658,8 @@
         </w:rPr>
         <w:t>DAO</w:t>
       </w:r>
-      <w:bookmarkEnd w:id="135"/>
       <w:bookmarkEnd w:id="136"/>
+      <w:bookmarkEnd w:id="137"/>
     </w:p>
     <w:p/>
     <w:p>
@@ -26433,17 +26855,7 @@
           <w:sz w:val="24"/>
           <w:szCs w:val="24"/>
         </w:rPr>
-        <w:t xml:space="preserve">Data </w:t>
-      </w:r>
-      <w:r>
-        <w:rPr>
-          <w:rFonts w:ascii="Arial" w:hAnsi="Arial" w:cs="Arial"/>
-          <w:i/>
-          <w:sz w:val="24"/>
-          <w:szCs w:val="24"/>
-        </w:rPr>
-        <w:lastRenderedPageBreak/>
-        <w:t xml:space="preserve">Access </w:t>
+        <w:t xml:space="preserve">Data Access </w:t>
       </w:r>
       <w:proofErr w:type="spellStart"/>
       <w:r>
@@ -26500,6 +26912,7 @@
           <w:sz w:val="24"/>
           <w:szCs w:val="24"/>
         </w:rPr>
+        <w:lastRenderedPageBreak/>
         <w:t xml:space="preserve">Genericamente todo o sistema (conjunto de objetos) é composto por relações com a base de dados que são Salvar, Atualizar, Apagar e Listar todos se for o caso, sabendo disso e seguindo a solução proposta pelo DAO fazemos o agrupamento </w:t>
       </w:r>
       <w:r>
@@ -26610,11 +27023,11 @@
       </w:pPr>
     </w:p>
     <w:p>
-      <w:bookmarkStart w:id="137" w:name="_Toc386123810"/>
-      <w:bookmarkStart w:id="138" w:name="_Toc386362784"/>
-      <w:bookmarkStart w:id="139" w:name="_Toc386363122"/>
-      <w:bookmarkStart w:id="140" w:name="_Toc386549805"/>
-      <w:bookmarkStart w:id="141" w:name="_Toc386550641"/>
+      <w:bookmarkStart w:id="138" w:name="_Toc386123810"/>
+      <w:bookmarkStart w:id="139" w:name="_Toc386362784"/>
+      <w:bookmarkStart w:id="140" w:name="_Toc386363122"/>
+      <w:bookmarkStart w:id="141" w:name="_Toc386549805"/>
+      <w:bookmarkStart w:id="142" w:name="_Toc386550641"/>
       <w:r>
         <w:rPr>
           <w:noProof/>
@@ -26638,7 +27051,7 @@
                     </pic:cNvPicPr>
                   </pic:nvPicPr>
                   <pic:blipFill>
-                    <a:blip r:embed="rId28" cstate="print">
+                    <a:blip r:embed="rId30" cstate="print">
                       <a:extLst>
                         <a:ext uri="{28A0092B-C50C-407E-A947-70E740481C1C}">
                           <a14:useLocalDpi xmlns:a14="http://schemas.microsoft.com/office/drawing/2010/main" val="0"/>
@@ -26669,11 +27082,11 @@
           </wp:inline>
         </w:drawing>
       </w:r>
-      <w:bookmarkEnd w:id="137"/>
       <w:bookmarkEnd w:id="138"/>
       <w:bookmarkEnd w:id="139"/>
       <w:bookmarkEnd w:id="140"/>
       <w:bookmarkEnd w:id="141"/>
+      <w:bookmarkEnd w:id="142"/>
     </w:p>
     <w:p/>
     <w:p>
@@ -26681,14 +27094,27 @@
         <w:pStyle w:val="lista-figura"/>
         <w:ind w:firstLine="0"/>
       </w:pPr>
-      <w:bookmarkStart w:id="142" w:name="_Toc386895639"/>
+      <w:bookmarkStart w:id="143" w:name="_Toc387078303"/>
       <w:r>
         <w:t>Figura 13</w:t>
       </w:r>
       <w:r>
         <w:t xml:space="preserve"> - Representação do conceito do padrão de projeto DAO.</w:t>
       </w:r>
-      <w:bookmarkEnd w:id="142"/>
+      <w:bookmarkEnd w:id="143"/>
+    </w:p>
+    <w:p>
+      <w:r>
+        <w:t xml:space="preserve">Fonte: </w:t>
+      </w:r>
+      <w:hyperlink r:id="rId31" w:history="1">
+        <w:r>
+          <w:rPr>
+            <w:rStyle w:val="Hyperlink"/>
+          </w:rPr>
+          <w:t>http://prashanthkudipudi.files.wordpress.com/2012/10/general-dao-implementation1.jpg</w:t>
+        </w:r>
+      </w:hyperlink>
     </w:p>
     <w:p>
       <w:pPr>
@@ -26699,24 +27125,11 @@
           <w:szCs w:val="20"/>
         </w:rPr>
       </w:pPr>
-      <w:r>
-        <w:t xml:space="preserve">Fonte: </w:t>
-      </w:r>
-      <w:hyperlink r:id="rId29" w:history="1">
-        <w:r>
-          <w:rPr>
-            <w:rStyle w:val="Hyperlink"/>
-            <w:rFonts w:ascii="Arial" w:hAnsi="Arial" w:cs="Arial"/>
-            <w:sz w:val="20"/>
-            <w:szCs w:val="20"/>
-          </w:rPr>
-          <w:t>http://spiproductsplatformsolution.wordpress.com/2012/10/30/hibernate-generic-data-access-object/</w:t>
-        </w:r>
-      </w:hyperlink>
     </w:p>
     <w:p>
       <w:pPr>
         <w:pStyle w:val="lista-figura"/>
+        <w:ind w:firstLine="0"/>
         <w:rPr>
           <w:rStyle w:val="Hyperlink"/>
         </w:rPr>
@@ -27566,7 +27979,7 @@
           <w:rStyle w:val="Refdecomentrio"/>
           <w:lang w:eastAsia="pt-BR"/>
         </w:rPr>
-        <w:commentReference w:id="143"/>
+        <w:commentReference w:id="144"/>
       </w:r>
       <w:r>
         <w:rPr>
@@ -27805,30 +28218,43 @@
           <w:rFonts w:ascii="Arial" w:hAnsi="Arial" w:cs="Arial"/>
           <w:sz w:val="24"/>
           <w:szCs w:val="24"/>
-          <w:lang w:val="en-US"/>
-        </w:rPr>
-      </w:pPr>
+        </w:rPr>
+      </w:pPr>
+      <w:proofErr w:type="gramStart"/>
+      <w:r>
+        <w:rPr>
+          <w:rFonts w:ascii="Arial" w:hAnsi="Arial" w:cs="Arial"/>
+          <w:sz w:val="24"/>
+          <w:szCs w:val="24"/>
+        </w:rPr>
+        <w:t>var</w:t>
+      </w:r>
+      <w:proofErr w:type="gramEnd"/>
+      <w:r>
+        <w:rPr>
+          <w:rFonts w:ascii="Arial" w:hAnsi="Arial" w:cs="Arial"/>
+          <w:sz w:val="24"/>
+          <w:szCs w:val="24"/>
+        </w:rPr>
+        <w:t xml:space="preserve"> </w:t>
+      </w:r>
       <w:proofErr w:type="spellStart"/>
-      <w:proofErr w:type="gramStart"/>
-      <w:r>
-        <w:rPr>
-          <w:rFonts w:ascii="Arial" w:hAnsi="Arial" w:cs="Arial"/>
-          <w:sz w:val="24"/>
-          <w:szCs w:val="24"/>
-          <w:lang w:val="en-US"/>
-        </w:rPr>
-        <w:t>var</w:t>
+      <w:r>
+        <w:rPr>
+          <w:rFonts w:ascii="Arial" w:hAnsi="Arial" w:cs="Arial"/>
+          <w:sz w:val="24"/>
+          <w:szCs w:val="24"/>
+        </w:rPr>
+        <w:t>sql</w:t>
       </w:r>
       <w:proofErr w:type="spellEnd"/>
-      <w:proofErr w:type="gramEnd"/>
-      <w:r>
-        <w:rPr>
-          <w:rFonts w:ascii="Arial" w:hAnsi="Arial" w:cs="Arial"/>
-          <w:sz w:val="24"/>
-          <w:szCs w:val="24"/>
-          <w:lang w:val="en-US"/>
-        </w:rPr>
-        <w:t xml:space="preserve"> </w:t>
+      <w:r>
+        <w:rPr>
+          <w:rFonts w:ascii="Arial" w:hAnsi="Arial" w:cs="Arial"/>
+          <w:sz w:val="24"/>
+          <w:szCs w:val="24"/>
+        </w:rPr>
+        <w:t xml:space="preserve"> = "SELECT * FROM </w:t>
       </w:r>
       <w:proofErr w:type="spellStart"/>
       <w:r>
@@ -27836,9 +28262,8 @@
           <w:rFonts w:ascii="Arial" w:hAnsi="Arial" w:cs="Arial"/>
           <w:sz w:val="24"/>
           <w:szCs w:val="24"/>
-          <w:lang w:val="en-US"/>
-        </w:rPr>
-        <w:t>sql</w:t>
+        </w:rPr>
+        <w:t>usuarios</w:t>
       </w:r>
       <w:proofErr w:type="spellEnd"/>
       <w:r>
@@ -27846,9 +28271,8 @@
           <w:rFonts w:ascii="Arial" w:hAnsi="Arial" w:cs="Arial"/>
           <w:sz w:val="24"/>
           <w:szCs w:val="24"/>
-          <w:lang w:val="en-US"/>
-        </w:rPr>
-        <w:t xml:space="preserve"> = "SELECT * FROM </w:t>
+        </w:rPr>
+        <w:t xml:space="preserve"> WHERE nome = '" + </w:t>
       </w:r>
       <w:proofErr w:type="spellStart"/>
       <w:r>
@@ -27856,9 +28280,8 @@
           <w:rFonts w:ascii="Arial" w:hAnsi="Arial" w:cs="Arial"/>
           <w:sz w:val="24"/>
           <w:szCs w:val="24"/>
-          <w:lang w:val="en-US"/>
-        </w:rPr>
-        <w:t>usuarios</w:t>
+        </w:rPr>
+        <w:t>username</w:t>
       </w:r>
       <w:proofErr w:type="spellEnd"/>
       <w:r>
@@ -27866,29 +28289,8 @@
           <w:rFonts w:ascii="Arial" w:hAnsi="Arial" w:cs="Arial"/>
           <w:sz w:val="24"/>
           <w:szCs w:val="24"/>
-          <w:lang w:val="en-US"/>
-        </w:rPr>
-        <w:t xml:space="preserve"> WHERE </w:t>
-      </w:r>
-      <w:proofErr w:type="spellStart"/>
-      <w:r>
-        <w:rPr>
-          <w:rFonts w:ascii="Arial" w:hAnsi="Arial" w:cs="Arial"/>
-          <w:sz w:val="24"/>
-          <w:szCs w:val="24"/>
-          <w:lang w:val="en-US"/>
-        </w:rPr>
-        <w:t>nome</w:t>
-      </w:r>
-      <w:proofErr w:type="spellEnd"/>
-      <w:r>
-        <w:rPr>
-          <w:rFonts w:ascii="Arial" w:hAnsi="Arial" w:cs="Arial"/>
-          <w:sz w:val="24"/>
-          <w:szCs w:val="24"/>
-          <w:lang w:val="en-US"/>
-        </w:rPr>
-        <w:t xml:space="preserve"> = '" + username"</w:t>
+        </w:rPr>
+        <w:t>"</w:t>
       </w:r>
     </w:p>
     <w:p>
@@ -28584,8 +28986,8 @@
           <w:shd w:val="clear" w:color="auto" w:fill="FFFFFF"/>
         </w:rPr>
       </w:pPr>
-      <w:bookmarkStart w:id="144" w:name="_Toc386549806"/>
-      <w:bookmarkStart w:id="145" w:name="_Toc386971920"/>
+      <w:bookmarkStart w:id="145" w:name="_Toc386549806"/>
+      <w:bookmarkStart w:id="146" w:name="_Toc386971920"/>
       <w:proofErr w:type="spellStart"/>
       <w:r>
         <w:rPr>
@@ -28597,8 +28999,8 @@
         </w:rPr>
         <w:t>Singleton</w:t>
       </w:r>
-      <w:bookmarkEnd w:id="144"/>
       <w:bookmarkEnd w:id="145"/>
+      <w:bookmarkEnd w:id="146"/>
       <w:proofErr w:type="spellEnd"/>
     </w:p>
     <w:p>
@@ -29057,8 +29459,8 @@
           <w:szCs w:val="28"/>
         </w:rPr>
       </w:pPr>
-      <w:bookmarkStart w:id="146" w:name="_Toc386549807"/>
-      <w:bookmarkStart w:id="147" w:name="_Toc386971921"/>
+      <w:bookmarkStart w:id="147" w:name="_Toc386549807"/>
+      <w:bookmarkStart w:id="148" w:name="_Toc386971921"/>
       <w:proofErr w:type="spellStart"/>
       <w:r>
         <w:rPr>
@@ -29069,8 +29471,8 @@
         </w:rPr>
         <w:t>Delegate</w:t>
       </w:r>
-      <w:bookmarkEnd w:id="146"/>
       <w:bookmarkEnd w:id="147"/>
+      <w:bookmarkEnd w:id="148"/>
       <w:proofErr w:type="spellEnd"/>
     </w:p>
     <w:p>
@@ -29388,6 +29790,7 @@
           <w:color w:val="000000"/>
           <w:sz w:val="24"/>
           <w:szCs w:val="24"/>
+          <w:lang w:val="en-US"/>
         </w:rPr>
       </w:pPr>
       <w:r>
@@ -29400,7 +29803,6 @@
         <w:t xml:space="preserve">O método devera ser declarado como </w:t>
       </w:r>
       <w:proofErr w:type="spellStart"/>
-      <w:proofErr w:type="gramStart"/>
       <w:r>
         <w:rPr>
           <w:rFonts w:ascii="Arial" w:hAnsi="Arial" w:cs="Arial"/>
@@ -29415,55 +29817,46 @@
       <w:r>
         <w:rPr>
           <w:rFonts w:ascii="Arial" w:hAnsi="Arial" w:cs="Arial"/>
+          <w:i/>
           <w:color w:val="000000"/>
           <w:sz w:val="24"/>
           <w:szCs w:val="24"/>
         </w:rPr>
+        <w:t xml:space="preserve">. </w:t>
+      </w:r>
+      <w:r>
+        <w:rPr>
+          <w:rFonts w:ascii="Arial" w:hAnsi="Arial" w:cs="Arial"/>
+          <w:sz w:val="24"/>
+          <w:szCs w:val="24"/>
+          <w:lang w:val="en-US"/>
+        </w:rPr>
+        <w:t>(Erich Gama, Richard Helm, Ralph Johnson et al</w:t>
+      </w:r>
+      <w:proofErr w:type="gramStart"/>
+      <w:r>
+        <w:rPr>
+          <w:rFonts w:ascii="Arial" w:hAnsi="Arial" w:cs="Arial"/>
+          <w:sz w:val="24"/>
+          <w:szCs w:val="24"/>
+          <w:lang w:val="en-US"/>
+        </w:rPr>
         <w:t>.</w:t>
       </w:r>
+      <w:r>
+        <w:rPr>
+          <w:rStyle w:val="Refdecomentrio"/>
+          <w:lang w:val="en-US" w:eastAsia="pt-BR"/>
+        </w:rPr>
+        <w:t xml:space="preserve"> ,</w:t>
+      </w:r>
       <w:proofErr w:type="gramEnd"/>
       <w:r>
         <w:rPr>
-          <w:rFonts w:ascii="Arial" w:hAnsi="Arial" w:cs="Arial"/>
-          <w:sz w:val="24"/>
-          <w:szCs w:val="24"/>
-        </w:rPr>
-        <w:t xml:space="preserve">(Erich Gama, Richard </w:t>
-      </w:r>
-      <w:proofErr w:type="spellStart"/>
-      <w:r>
-        <w:rPr>
-          <w:rFonts w:ascii="Arial" w:hAnsi="Arial" w:cs="Arial"/>
-          <w:sz w:val="24"/>
-          <w:szCs w:val="24"/>
-        </w:rPr>
-        <w:t>Helm</w:t>
-      </w:r>
-      <w:proofErr w:type="spellEnd"/>
-      <w:r>
-        <w:rPr>
-          <w:rFonts w:ascii="Arial" w:hAnsi="Arial" w:cs="Arial"/>
-          <w:sz w:val="24"/>
-          <w:szCs w:val="24"/>
-        </w:rPr>
-        <w:t xml:space="preserve">, Ralph Johnson, John </w:t>
-      </w:r>
-      <w:proofErr w:type="spellStart"/>
-      <w:r>
-        <w:rPr>
-          <w:rFonts w:ascii="Arial" w:hAnsi="Arial" w:cs="Arial"/>
-          <w:sz w:val="24"/>
-          <w:szCs w:val="24"/>
-        </w:rPr>
-        <w:t>Vlissides</w:t>
-      </w:r>
-      <w:proofErr w:type="spellEnd"/>
-      <w:r>
-        <w:rPr>
           <w:rStyle w:val="Refdecomentrio"/>
-          <w:lang w:eastAsia="pt-BR"/>
-        </w:rPr>
-        <w:t xml:space="preserve"> , </w:t>
+          <w:lang w:val="en-US" w:eastAsia="pt-BR"/>
+        </w:rPr>
+        <w:t xml:space="preserve"> </w:t>
       </w:r>
       <w:r>
         <w:rPr>
@@ -29471,22 +29864,10 @@
           <w:rFonts w:ascii="Arial" w:hAnsi="Arial" w:cs="Arial"/>
           <w:sz w:val="24"/>
           <w:szCs w:val="24"/>
-          <w:lang w:eastAsia="pt-BR"/>
+          <w:lang w:val="en-US" w:eastAsia="pt-BR"/>
         </w:rPr>
         <w:t>1995).</w:t>
       </w:r>
-    </w:p>
-    <w:p>
-      <w:pPr>
-        <w:pStyle w:val="PargrafodaLista"/>
-        <w:spacing w:line="360" w:lineRule="auto"/>
-        <w:rPr>
-          <w:rFonts w:ascii="Arial" w:hAnsi="Arial" w:cs="Arial"/>
-          <w:color w:val="000000"/>
-          <w:sz w:val="24"/>
-          <w:szCs w:val="24"/>
-        </w:rPr>
-      </w:pPr>
     </w:p>
     <w:p>
       <w:pPr>
@@ -29648,6 +30029,20 @@
         </w:rPr>
         <w:t xml:space="preserve">. </w:t>
       </w:r>
+    </w:p>
+    <w:p>
+      <w:pPr>
+        <w:rPr>
+          <w:color w:val="000000"/>
+        </w:rPr>
+      </w:pPr>
+    </w:p>
+    <w:p>
+      <w:pPr>
+        <w:rPr>
+          <w:color w:val="000000"/>
+        </w:rPr>
+      </w:pPr>
     </w:p>
     <w:p>
       <w:pPr>
@@ -29685,8 +30080,8 @@
           <w:szCs w:val="28"/>
         </w:rPr>
       </w:pPr>
-      <w:bookmarkStart w:id="148" w:name="_Toc386549808"/>
-      <w:bookmarkStart w:id="149" w:name="_Toc386971922"/>
+      <w:bookmarkStart w:id="149" w:name="_Toc386549808"/>
+      <w:bookmarkStart w:id="150" w:name="_Toc386971922"/>
       <w:proofErr w:type="spellStart"/>
       <w:r>
         <w:rPr>
@@ -29698,8 +30093,8 @@
         <w:lastRenderedPageBreak/>
         <w:t>Strategy</w:t>
       </w:r>
-      <w:bookmarkEnd w:id="148"/>
       <w:bookmarkEnd w:id="149"/>
+      <w:bookmarkEnd w:id="150"/>
       <w:proofErr w:type="spellEnd"/>
     </w:p>
     <w:p>
@@ -29963,7 +30358,7 @@
                     </pic:cNvPicPr>
                   </pic:nvPicPr>
                   <pic:blipFill>
-                    <a:blip r:embed="rId30" cstate="print"/>
+                    <a:blip r:embed="rId32" cstate="print"/>
                     <a:srcRect/>
                     <a:stretch>
                       <a:fillRect/>
@@ -29997,8 +30392,8 @@
         <w:pStyle w:val="lista-figura"/>
         <w:ind w:firstLine="0"/>
       </w:pPr>
-      <w:bookmarkStart w:id="150" w:name="_Toc386895640"/>
-      <w:commentRangeStart w:id="151"/>
+      <w:bookmarkStart w:id="151" w:name="_Toc387078304"/>
+      <w:commentRangeStart w:id="152"/>
       <w:r>
         <w:t>F</w:t>
       </w:r>
@@ -30020,21 +30415,32 @@
       <w:r>
         <w:t>.</w:t>
       </w:r>
-      <w:commentRangeEnd w:id="151"/>
+      <w:commentRangeEnd w:id="152"/>
       <w:proofErr w:type="gramEnd"/>
       <w:r>
         <w:rPr>
           <w:rStyle w:val="Refdecomentrio"/>
           <w:lang w:eastAsia="pt-BR"/>
         </w:rPr>
-        <w:commentReference w:id="151"/>
-      </w:r>
-      <w:bookmarkEnd w:id="150"/>
+        <w:commentReference w:id="152"/>
+      </w:r>
+      <w:bookmarkEnd w:id="151"/>
     </w:p>
     <w:p>
       <w:r>
         <w:t>Fonte:</w:t>
       </w:r>
+      <w:r>
+        <w:t xml:space="preserve"> </w:t>
+      </w:r>
+      <w:hyperlink r:id="rId33" w:history="1">
+        <w:r>
+          <w:rPr>
+            <w:rStyle w:val="Hyperlink"/>
+          </w:rPr>
+          <w:t>http://videos.web-03.net/artigos/Higor_Medeiros/PadraoStrategy/PadraoStrategy1.jpg</w:t>
+        </w:r>
+      </w:hyperlink>
     </w:p>
     <w:p>
       <w:pPr>
@@ -30205,8 +30611,8 @@
           <w:shd w:val="clear" w:color="auto" w:fill="FFFFFF"/>
         </w:rPr>
       </w:pPr>
-      <w:bookmarkStart w:id="152" w:name="_Toc386549809"/>
-      <w:bookmarkStart w:id="153" w:name="_Toc386971923"/>
+      <w:bookmarkStart w:id="153" w:name="_Toc386549809"/>
+      <w:bookmarkStart w:id="154" w:name="_Toc386971923"/>
       <w:proofErr w:type="spellStart"/>
       <w:r>
         <w:rPr>
@@ -30219,8 +30625,8 @@
         <w:lastRenderedPageBreak/>
         <w:t>Builder</w:t>
       </w:r>
-      <w:bookmarkEnd w:id="152"/>
       <w:bookmarkEnd w:id="153"/>
+      <w:bookmarkEnd w:id="154"/>
       <w:proofErr w:type="spellEnd"/>
     </w:p>
     <w:p>
@@ -30434,7 +30840,7 @@
                     </pic:cNvPicPr>
                   </pic:nvPicPr>
                   <pic:blipFill>
-                    <a:blip r:embed="rId31" cstate="print">
+                    <a:blip r:embed="rId34" cstate="print">
                       <a:extLst>
                         <a:ext uri="{28A0092B-C50C-407E-A947-70E740481C1C}">
                           <a14:useLocalDpi xmlns:a14="http://schemas.microsoft.com/office/drawing/2010/main" val="0"/>
@@ -30471,7 +30877,7 @@
         <w:pStyle w:val="lista-figura"/>
         <w:ind w:firstLine="0"/>
       </w:pPr>
-      <w:bookmarkStart w:id="154" w:name="_Toc386895641"/>
+      <w:bookmarkStart w:id="155" w:name="_Toc387078305"/>
       <w:r>
         <w:t>Figura 15</w:t>
       </w:r>
@@ -30486,28 +30892,18 @@
       <w:r>
         <w:t>.</w:t>
       </w:r>
-      <w:bookmarkEnd w:id="154"/>
-    </w:p>
-    <w:p>
-      <w:pPr>
-        <w:rPr>
-          <w:rStyle w:val="Hyperlink"/>
-          <w:rFonts w:cs="Arial"/>
-          <w:szCs w:val="20"/>
-        </w:rPr>
-      </w:pPr>
+      <w:bookmarkEnd w:id="155"/>
+    </w:p>
+    <w:p>
       <w:r>
         <w:t xml:space="preserve">Fonte: </w:t>
       </w:r>
-      <w:hyperlink r:id="rId32" w:history="1">
+      <w:hyperlink r:id="rId35" w:history="1">
         <w:r>
           <w:rPr>
             <w:rStyle w:val="Hyperlink"/>
-            <w:rFonts w:ascii="Arial" w:hAnsi="Arial" w:cs="Arial"/>
-            <w:sz w:val="20"/>
-            <w:szCs w:val="20"/>
-          </w:rPr>
-          <w:t>http://pt.wikipedia.org/wiki/Builder</w:t>
+          </w:rPr>
+          <w:t>http://upload.wikimedia.org/wikipedia/commons/e/e1/Builder_(padr%C3%A3o).png</w:t>
         </w:r>
       </w:hyperlink>
     </w:p>
@@ -30673,8 +31069,8 @@
           <w:szCs w:val="28"/>
         </w:rPr>
       </w:pPr>
-      <w:bookmarkStart w:id="155" w:name="_Toc386549810"/>
-      <w:bookmarkStart w:id="156" w:name="_Toc386971924"/>
+      <w:bookmarkStart w:id="156" w:name="_Toc386549810"/>
+      <w:bookmarkStart w:id="157" w:name="_Toc386971924"/>
       <w:r>
         <w:rPr>
           <w:rFonts w:ascii="Arial" w:hAnsi="Arial" w:cs="Arial"/>
@@ -30695,8 +31091,8 @@
         </w:rPr>
         <w:t>Factory</w:t>
       </w:r>
-      <w:bookmarkEnd w:id="155"/>
       <w:bookmarkEnd w:id="156"/>
+      <w:bookmarkEnd w:id="157"/>
       <w:proofErr w:type="spellEnd"/>
     </w:p>
     <w:p>
@@ -30817,7 +31213,7 @@
                     </pic:cNvPicPr>
                   </pic:nvPicPr>
                   <pic:blipFill>
-                    <a:blip r:embed="rId33" cstate="print">
+                    <a:blip r:embed="rId36" cstate="print">
                       <a:extLst>
                         <a:ext uri="{28A0092B-C50C-407E-A947-70E740481C1C}">
                           <a14:useLocalDpi xmlns:a14="http://schemas.microsoft.com/office/drawing/2010/main" val="0"/>
@@ -30854,7 +31250,7 @@
         <w:pStyle w:val="lista-figura"/>
         <w:ind w:firstLine="0"/>
       </w:pPr>
-      <w:bookmarkStart w:id="157" w:name="_Toc386895642"/>
+      <w:bookmarkStart w:id="158" w:name="_Toc387078306"/>
       <w:r>
         <w:t>F</w:t>
       </w:r>
@@ -30878,7 +31274,7 @@
       <w:r>
         <w:t>.</w:t>
       </w:r>
-      <w:bookmarkEnd w:id="157"/>
+      <w:bookmarkEnd w:id="158"/>
     </w:p>
     <w:p>
       <w:r>
@@ -30978,7 +31374,7 @@
           <w:rFonts w:ascii="Arial" w:hAnsi="Arial" w:cs="Arial"/>
         </w:rPr>
       </w:pPr>
-      <w:commentRangeStart w:id="158"/>
+      <w:commentRangeStart w:id="159"/>
       <w:r>
         <w:rPr>
           <w:rFonts w:ascii="Arial" w:hAnsi="Arial" w:cs="Arial"/>
@@ -31019,13 +31415,13 @@
         </w:rPr>
         <w:t xml:space="preserve"> </w:t>
       </w:r>
-      <w:commentRangeEnd w:id="158"/>
+      <w:commentRangeEnd w:id="159"/>
       <w:r>
         <w:rPr>
           <w:rStyle w:val="Refdecomentrio"/>
           <w:lang w:eastAsia="pt-BR"/>
         </w:rPr>
-        <w:commentReference w:id="158"/>
+        <w:commentReference w:id="159"/>
       </w:r>
     </w:p>
     <w:p>
@@ -31103,8 +31499,8 @@
           <w:szCs w:val="28"/>
         </w:rPr>
       </w:pPr>
-      <w:bookmarkStart w:id="159" w:name="_Toc386549811"/>
-      <w:bookmarkStart w:id="160" w:name="_Toc386971925"/>
+      <w:bookmarkStart w:id="160" w:name="_Toc386549811"/>
+      <w:bookmarkStart w:id="161" w:name="_Toc386971925"/>
       <w:r>
         <w:rPr>
           <w:rFonts w:ascii="Arial" w:hAnsi="Arial" w:cs="Arial"/>
@@ -31145,8 +31541,8 @@
         </w:rPr>
         <w:t>Responsibility</w:t>
       </w:r>
-      <w:bookmarkEnd w:id="159"/>
       <w:bookmarkEnd w:id="160"/>
+      <w:bookmarkEnd w:id="161"/>
       <w:proofErr w:type="spellEnd"/>
     </w:p>
     <w:p>
@@ -31348,7 +31744,7 @@
                     </pic:cNvPicPr>
                   </pic:nvPicPr>
                   <pic:blipFill>
-                    <a:blip r:embed="rId34" cstate="print">
+                    <a:blip r:embed="rId37" cstate="print">
                       <a:extLst>
                         <a:ext uri="{28A0092B-C50C-407E-A947-70E740481C1C}">
                           <a14:useLocalDpi xmlns:a14="http://schemas.microsoft.com/office/drawing/2010/main" val="0"/>
@@ -31385,7 +31781,7 @@
         <w:pStyle w:val="lista-figura"/>
         <w:ind w:firstLine="0"/>
       </w:pPr>
-      <w:bookmarkStart w:id="161" w:name="_Toc386895643"/>
+      <w:bookmarkStart w:id="162" w:name="_Toc387078307"/>
       <w:r>
         <w:t>Figura 17</w:t>
       </w:r>
@@ -31411,7 +31807,7 @@
       <w:r>
         <w:t>.</w:t>
       </w:r>
-      <w:bookmarkEnd w:id="161"/>
+      <w:bookmarkEnd w:id="162"/>
       <w:r>
         <w:t xml:space="preserve"> </w:t>
       </w:r>
@@ -31426,7 +31822,7 @@
       <w:r>
         <w:t xml:space="preserve">Fonte: </w:t>
       </w:r>
-      <w:hyperlink r:id="rId35" w:history="1">
+      <w:hyperlink r:id="rId38" w:history="1">
         <w:r>
           <w:rPr>
             <w:rStyle w:val="Hyperlink"/>
@@ -31523,9 +31919,9 @@
           <w:szCs w:val="32"/>
         </w:rPr>
       </w:pPr>
-      <w:bookmarkStart w:id="162" w:name="_Toc386549812"/>
-      <w:bookmarkStart w:id="163" w:name="_Toc386550642"/>
-      <w:bookmarkStart w:id="164" w:name="_Toc386971926"/>
+      <w:bookmarkStart w:id="163" w:name="_Toc386549812"/>
+      <w:bookmarkStart w:id="164" w:name="_Toc386550642"/>
+      <w:bookmarkStart w:id="165" w:name="_Toc386971926"/>
       <w:r>
         <w:rPr>
           <w:sz w:val="32"/>
@@ -31548,8 +31944,8 @@
         </w:rPr>
         <w:t xml:space="preserve"> P</w:t>
       </w:r>
-      <w:bookmarkEnd w:id="162"/>
       <w:bookmarkEnd w:id="163"/>
+      <w:bookmarkEnd w:id="164"/>
       <w:r>
         <w:rPr>
           <w:sz w:val="32"/>
@@ -31557,7 +31953,7 @@
         </w:rPr>
         <w:t>ROJETO</w:t>
       </w:r>
-      <w:bookmarkEnd w:id="164"/>
+      <w:bookmarkEnd w:id="165"/>
     </w:p>
     <w:p>
       <w:pPr>
@@ -31585,8 +31981,8 @@
           <w:szCs w:val="28"/>
         </w:rPr>
       </w:pPr>
-      <w:bookmarkStart w:id="165" w:name="_Toc386549813"/>
-      <w:bookmarkStart w:id="166" w:name="_Toc386971927"/>
+      <w:bookmarkStart w:id="166" w:name="_Toc386549813"/>
+      <w:bookmarkStart w:id="167" w:name="_Toc386971927"/>
       <w:r>
         <w:rPr>
           <w:rFonts w:ascii="Arial" w:hAnsi="Arial" w:cs="Arial"/>
@@ -31595,8 +31991,8 @@
         </w:rPr>
         <w:t>Levantamento de Requisitos</w:t>
       </w:r>
-      <w:bookmarkEnd w:id="165"/>
       <w:bookmarkEnd w:id="166"/>
+      <w:bookmarkEnd w:id="167"/>
     </w:p>
     <w:p>
       <w:pPr>
@@ -31732,8 +32128,8 @@
           <w:szCs w:val="28"/>
         </w:rPr>
       </w:pPr>
-      <w:bookmarkStart w:id="167" w:name="_Toc386549814"/>
-      <w:bookmarkStart w:id="168" w:name="_Toc386971928"/>
+      <w:bookmarkStart w:id="168" w:name="_Toc386549814"/>
+      <w:bookmarkStart w:id="169" w:name="_Toc386971928"/>
       <w:r>
         <w:rPr>
           <w:rFonts w:ascii="Arial" w:hAnsi="Arial" w:cs="Arial"/>
@@ -31742,8 +32138,8 @@
         </w:rPr>
         <w:t>Descrição geral do software</w:t>
       </w:r>
-      <w:bookmarkEnd w:id="167"/>
       <w:bookmarkEnd w:id="168"/>
+      <w:bookmarkEnd w:id="169"/>
     </w:p>
     <w:p>
       <w:pPr>
@@ -32059,8 +32455,8 @@
           <w:szCs w:val="28"/>
         </w:rPr>
       </w:pPr>
-      <w:bookmarkStart w:id="169" w:name="_Toc386549815"/>
-      <w:bookmarkStart w:id="170" w:name="_Toc386971929"/>
+      <w:bookmarkStart w:id="170" w:name="_Toc386549815"/>
+      <w:bookmarkStart w:id="171" w:name="_Toc386971929"/>
       <w:r>
         <w:rPr>
           <w:rFonts w:ascii="Arial" w:hAnsi="Arial" w:cs="Arial"/>
@@ -32070,8 +32466,8 @@
         </w:rPr>
         <w:t>Descrição Resumida do Serviço</w:t>
       </w:r>
-      <w:bookmarkEnd w:id="169"/>
       <w:bookmarkEnd w:id="170"/>
+      <w:bookmarkEnd w:id="171"/>
     </w:p>
     <w:p>
       <w:pPr>
@@ -32115,7 +32511,61 @@
           <w:sz w:val="24"/>
           <w:szCs w:val="24"/>
         </w:rPr>
-        <w:t xml:space="preserve">tica, dando ao eleitor a oportunidade de publicar </w:t>
+        <w:t>tica, dando ao</w:t>
+      </w:r>
+      <w:r>
+        <w:rPr>
+          <w:rFonts w:ascii="Arial" w:hAnsi="Arial" w:cs="Arial"/>
+          <w:bCs/>
+          <w:sz w:val="24"/>
+          <w:szCs w:val="24"/>
+        </w:rPr>
+        <w:t>s</w:t>
+      </w:r>
+      <w:r>
+        <w:rPr>
+          <w:rFonts w:ascii="Arial" w:hAnsi="Arial" w:cs="Arial"/>
+          <w:bCs/>
+          <w:sz w:val="24"/>
+          <w:szCs w:val="24"/>
+        </w:rPr>
+        <w:t xml:space="preserve"> eleitor</w:t>
+      </w:r>
+      <w:r>
+        <w:rPr>
+          <w:rFonts w:ascii="Arial" w:hAnsi="Arial" w:cs="Arial"/>
+          <w:bCs/>
+          <w:sz w:val="24"/>
+          <w:szCs w:val="24"/>
+        </w:rPr>
+        <w:t>es</w:t>
+      </w:r>
+      <w:r>
+        <w:rPr>
+          <w:rFonts w:ascii="Arial" w:hAnsi="Arial" w:cs="Arial"/>
+          <w:bCs/>
+          <w:sz w:val="24"/>
+          <w:szCs w:val="24"/>
+        </w:rPr>
+        <w:t xml:space="preserve"> a oportunidade de publicar</w:t>
+      </w:r>
+      <w:r>
+        <w:rPr>
+          <w:rFonts w:ascii="Arial" w:hAnsi="Arial" w:cs="Arial"/>
+          <w:bCs/>
+          <w:sz w:val="24"/>
+          <w:szCs w:val="24"/>
+        </w:rPr>
+        <w:t>em</w:t>
+      </w:r>
+      <w:r>
+        <w:rPr>
+          <w:rFonts w:ascii="Arial" w:hAnsi="Arial" w:cs="Arial"/>
+          <w:bCs/>
+          <w:sz w:val="24"/>
+          <w:szCs w:val="24"/>
+        </w:rPr>
+        <w:t xml:space="preserve"> </w:t>
       </w:r>
       <w:proofErr w:type="gramStart"/>
       <w:r>
@@ -32125,7 +32575,16 @@
           <w:sz w:val="24"/>
           <w:szCs w:val="24"/>
         </w:rPr>
-        <w:t>noticias</w:t>
+        <w:t>noticia</w:t>
+      </w:r>
+      <w:r>
+        <w:rPr>
+          <w:rFonts w:ascii="Arial" w:hAnsi="Arial" w:cs="Arial"/>
+          <w:bCs/>
+          <w:sz w:val="24"/>
+          <w:szCs w:val="24"/>
+        </w:rPr>
+        <w:t>s</w:t>
       </w:r>
       <w:proofErr w:type="gramEnd"/>
       <w:r>
@@ -32165,8 +32624,8 @@
           <w:szCs w:val="28"/>
         </w:rPr>
       </w:pPr>
-      <w:bookmarkStart w:id="171" w:name="_Toc386549816"/>
-      <w:bookmarkStart w:id="172" w:name="_Toc386971930"/>
+      <w:bookmarkStart w:id="172" w:name="_Toc386549816"/>
+      <w:bookmarkStart w:id="173" w:name="_Toc386971930"/>
       <w:r>
         <w:rPr>
           <w:rFonts w:ascii="Arial" w:hAnsi="Arial" w:cs="Arial"/>
@@ -32176,8 +32635,8 @@
         </w:rPr>
         <w:t>Objetivos deste documento</w:t>
       </w:r>
-      <w:bookmarkEnd w:id="171"/>
       <w:bookmarkEnd w:id="172"/>
+      <w:bookmarkEnd w:id="173"/>
     </w:p>
     <w:p>
       <w:pPr>
@@ -32324,8 +32783,8 @@
           <w:szCs w:val="28"/>
         </w:rPr>
       </w:pPr>
-      <w:bookmarkStart w:id="173" w:name="_Toc386549817"/>
-      <w:bookmarkStart w:id="174" w:name="_Toc386971931"/>
+      <w:bookmarkStart w:id="174" w:name="_Toc386549817"/>
+      <w:bookmarkStart w:id="175" w:name="_Toc386971931"/>
       <w:r>
         <w:rPr>
           <w:rFonts w:ascii="Arial" w:hAnsi="Arial" w:cs="Arial"/>
@@ -32334,8 +32793,8 @@
         </w:rPr>
         <w:t>Definição de Papéis</w:t>
       </w:r>
-      <w:bookmarkEnd w:id="173"/>
       <w:bookmarkEnd w:id="174"/>
+      <w:bookmarkEnd w:id="175"/>
       <w:r>
         <w:rPr>
           <w:rFonts w:ascii="Arial" w:hAnsi="Arial" w:cs="Arial"/>
@@ -32372,8 +32831,8 @@
           <w:szCs w:val="28"/>
         </w:rPr>
       </w:pPr>
-      <w:bookmarkStart w:id="175" w:name="_Toc386549818"/>
-      <w:bookmarkStart w:id="176" w:name="_Toc386971932"/>
+      <w:bookmarkStart w:id="176" w:name="_Toc386549818"/>
+      <w:bookmarkStart w:id="177" w:name="_Toc386971932"/>
       <w:r>
         <w:rPr>
           <w:rFonts w:ascii="Arial" w:hAnsi="Arial" w:cs="Arial"/>
@@ -32383,8 +32842,8 @@
         </w:rPr>
         <w:t>Usuário</w:t>
       </w:r>
-      <w:bookmarkEnd w:id="175"/>
       <w:bookmarkEnd w:id="176"/>
+      <w:bookmarkEnd w:id="177"/>
     </w:p>
     <w:p>
       <w:pPr>
@@ -32504,8 +32963,8 @@
           <w:szCs w:val="28"/>
         </w:rPr>
       </w:pPr>
-      <w:bookmarkStart w:id="177" w:name="_Toc386549819"/>
-      <w:bookmarkStart w:id="178" w:name="_Toc386971933"/>
+      <w:bookmarkStart w:id="178" w:name="_Toc386549819"/>
+      <w:bookmarkStart w:id="179" w:name="_Toc386971933"/>
       <w:r>
         <w:rPr>
           <w:rFonts w:ascii="Arial" w:hAnsi="Arial" w:cs="Arial"/>
@@ -32515,8 +32974,8 @@
         </w:rPr>
         <w:t>Moderador</w:t>
       </w:r>
-      <w:bookmarkEnd w:id="177"/>
       <w:bookmarkEnd w:id="178"/>
+      <w:bookmarkEnd w:id="179"/>
     </w:p>
     <w:p>
       <w:pPr>
@@ -32828,8 +33287,8 @@
           <w:szCs w:val="28"/>
         </w:rPr>
       </w:pPr>
-      <w:bookmarkStart w:id="179" w:name="_Toc386549820"/>
-      <w:bookmarkStart w:id="180" w:name="_Toc386971934"/>
+      <w:bookmarkStart w:id="180" w:name="_Toc386549820"/>
+      <w:bookmarkStart w:id="181" w:name="_Toc386971934"/>
       <w:r>
         <w:rPr>
           <w:rFonts w:ascii="Arial" w:hAnsi="Arial" w:cs="Arial"/>
@@ -32839,8 +33298,8 @@
         </w:rPr>
         <w:t>Administrador</w:t>
       </w:r>
-      <w:bookmarkEnd w:id="179"/>
       <w:bookmarkEnd w:id="180"/>
+      <w:bookmarkEnd w:id="181"/>
     </w:p>
     <w:p>
       <w:pPr>
@@ -32994,8 +33453,8 @@
           <w:szCs w:val="28"/>
         </w:rPr>
       </w:pPr>
-      <w:bookmarkStart w:id="181" w:name="_Toc386549821"/>
-      <w:bookmarkStart w:id="182" w:name="_Toc386971935"/>
+      <w:bookmarkStart w:id="182" w:name="_Toc386549821"/>
+      <w:bookmarkStart w:id="183" w:name="_Toc386971935"/>
       <w:r>
         <w:rPr>
           <w:rFonts w:ascii="Arial" w:hAnsi="Arial" w:cs="Arial"/>
@@ -33005,8 +33464,8 @@
         </w:rPr>
         <w:t>Anônimo</w:t>
       </w:r>
-      <w:bookmarkEnd w:id="181"/>
       <w:bookmarkEnd w:id="182"/>
+      <w:bookmarkEnd w:id="183"/>
       <w:r>
         <w:rPr>
           <w:rFonts w:ascii="Arial" w:hAnsi="Arial" w:cs="Arial"/>
@@ -33068,8 +33527,8 @@
           <w:szCs w:val="28"/>
         </w:rPr>
       </w:pPr>
-      <w:bookmarkStart w:id="183" w:name="_Toc386549822"/>
-      <w:bookmarkStart w:id="184" w:name="_Toc386971936"/>
+      <w:bookmarkStart w:id="184" w:name="_Toc386549822"/>
+      <w:bookmarkStart w:id="185" w:name="_Toc386971936"/>
       <w:r>
         <w:rPr>
           <w:rFonts w:ascii="Arial" w:hAnsi="Arial" w:cs="Arial"/>
@@ -33078,8 +33537,8 @@
         </w:rPr>
         <w:t>Escopo do Software</w:t>
       </w:r>
-      <w:bookmarkEnd w:id="183"/>
       <w:bookmarkEnd w:id="184"/>
+      <w:bookmarkEnd w:id="185"/>
     </w:p>
     <w:p>
       <w:pPr>
@@ -33101,7 +33560,7 @@
           <w:szCs w:val="28"/>
         </w:rPr>
       </w:pPr>
-      <w:bookmarkStart w:id="185" w:name="_Toc386971937"/>
+      <w:bookmarkStart w:id="186" w:name="_Toc386971937"/>
       <w:r>
         <w:rPr>
           <w:rFonts w:ascii="Arial" w:hAnsi="Arial" w:cs="Arial"/>
@@ -33111,7 +33570,7 @@
         </w:rPr>
         <w:t>Missão do software</w:t>
       </w:r>
-      <w:bookmarkEnd w:id="185"/>
+      <w:bookmarkEnd w:id="186"/>
     </w:p>
     <w:p/>
     <w:p>
@@ -33289,7 +33748,7 @@
                 <w:szCs w:val="24"/>
               </w:rPr>
             </w:pPr>
-            <w:commentRangeStart w:id="186"/>
+            <w:commentRangeStart w:id="187"/>
           </w:p>
           <w:p>
             <w:pPr>
@@ -33361,14 +33820,14 @@
               </w:rPr>
               <w:t>Valor para o eleitor</w:t>
             </w:r>
-            <w:commentRangeEnd w:id="186"/>
+            <w:commentRangeEnd w:id="187"/>
             <w:r>
               <w:rPr>
                 <w:rStyle w:val="Refdecomentrio"/>
                 <w:rFonts w:ascii="Arial" w:hAnsi="Arial" w:cs="Arial"/>
                 <w:b/>
               </w:rPr>
-              <w:commentReference w:id="186"/>
+              <w:commentReference w:id="187"/>
             </w:r>
             <w:r>
               <w:rPr>
@@ -33571,8 +34030,8 @@
           <w:szCs w:val="28"/>
         </w:rPr>
       </w:pPr>
-      <w:bookmarkStart w:id="187" w:name="_Toc386549823"/>
-      <w:bookmarkStart w:id="188" w:name="_Toc386971938"/>
+      <w:bookmarkStart w:id="188" w:name="_Toc386549823"/>
+      <w:bookmarkStart w:id="189" w:name="_Toc386971938"/>
       <w:r>
         <w:rPr>
           <w:rFonts w:ascii="Arial" w:hAnsi="Arial" w:cs="Arial"/>
@@ -33581,8 +34040,8 @@
         </w:rPr>
         <w:t>Requisitos Específicos</w:t>
       </w:r>
-      <w:bookmarkEnd w:id="187"/>
       <w:bookmarkEnd w:id="188"/>
+      <w:bookmarkEnd w:id="189"/>
     </w:p>
     <w:p>
       <w:pPr>
@@ -33640,8 +34099,8 @@
           <w:szCs w:val="28"/>
         </w:rPr>
       </w:pPr>
-      <w:bookmarkStart w:id="189" w:name="_Toc386549824"/>
-      <w:bookmarkStart w:id="190" w:name="_Toc386971939"/>
+      <w:bookmarkStart w:id="190" w:name="_Toc386549824"/>
+      <w:bookmarkStart w:id="191" w:name="_Toc386971939"/>
       <w:r>
         <w:rPr>
           <w:rFonts w:ascii="Arial" w:hAnsi="Arial" w:cs="Arial"/>
@@ -33651,8 +34110,8 @@
         </w:rPr>
         <w:t>Requisitos Funcionais</w:t>
       </w:r>
-      <w:bookmarkEnd w:id="189"/>
       <w:bookmarkEnd w:id="190"/>
+      <w:bookmarkEnd w:id="191"/>
     </w:p>
     <w:p/>
     <w:p>
@@ -35314,8 +35773,8 @@
           <w:szCs w:val="28"/>
         </w:rPr>
       </w:pPr>
-      <w:bookmarkStart w:id="191" w:name="_Toc386549825"/>
-      <w:bookmarkStart w:id="192" w:name="_Toc386971940"/>
+      <w:bookmarkStart w:id="192" w:name="_Toc386549825"/>
+      <w:bookmarkStart w:id="193" w:name="_Toc386971940"/>
       <w:r>
         <w:rPr>
           <w:rFonts w:ascii="Arial" w:hAnsi="Arial" w:cs="Arial"/>
@@ -35325,8 +35784,8 @@
         </w:rPr>
         <w:t>Requisitos não Funcionais</w:t>
       </w:r>
-      <w:bookmarkEnd w:id="191"/>
       <w:bookmarkEnd w:id="192"/>
+      <w:bookmarkEnd w:id="193"/>
     </w:p>
     <w:p/>
     <w:tbl>
@@ -35619,8 +36078,8 @@
           <w:szCs w:val="28"/>
         </w:rPr>
       </w:pPr>
-      <w:bookmarkStart w:id="193" w:name="_Toc386549826"/>
-      <w:bookmarkStart w:id="194" w:name="_Toc386971941"/>
+      <w:bookmarkStart w:id="194" w:name="_Toc386549826"/>
+      <w:bookmarkStart w:id="195" w:name="_Toc386971941"/>
       <w:r>
         <w:rPr>
           <w:rFonts w:ascii="Arial" w:hAnsi="Arial" w:cs="Arial"/>
@@ -35631,8 +36090,8 @@
         <w:lastRenderedPageBreak/>
         <w:t>Descrição dos tipos de usuário</w:t>
       </w:r>
-      <w:bookmarkEnd w:id="193"/>
       <w:bookmarkEnd w:id="194"/>
+      <w:bookmarkEnd w:id="195"/>
       <w:r>
         <w:rPr>
           <w:rFonts w:ascii="Arial" w:hAnsi="Arial" w:cs="Arial"/>
@@ -36333,9 +36792,9 @@
           <w:szCs w:val="32"/>
         </w:rPr>
       </w:pPr>
-      <w:bookmarkStart w:id="195" w:name="_Toc386549827"/>
-      <w:bookmarkStart w:id="196" w:name="_Toc386550643"/>
-      <w:bookmarkStart w:id="197" w:name="_Toc386971942"/>
+      <w:bookmarkStart w:id="196" w:name="_Toc386549827"/>
+      <w:bookmarkStart w:id="197" w:name="_Toc386550643"/>
+      <w:bookmarkStart w:id="198" w:name="_Toc386971942"/>
       <w:r>
         <w:rPr>
           <w:sz w:val="32"/>
@@ -36400,8 +36859,8 @@
         </w:rPr>
         <w:t xml:space="preserve"> </w:t>
       </w:r>
-      <w:bookmarkEnd w:id="195"/>
       <w:bookmarkEnd w:id="196"/>
+      <w:bookmarkEnd w:id="197"/>
       <w:r>
         <w:rPr>
           <w:sz w:val="32"/>
@@ -36409,7 +36868,7 @@
         </w:rPr>
         <w:t>SOFTWARE</w:t>
       </w:r>
-      <w:bookmarkEnd w:id="197"/>
+      <w:bookmarkEnd w:id="198"/>
       <w:r>
         <w:rPr>
           <w:sz w:val="32"/>
@@ -36442,8 +36901,8 @@
           <w:szCs w:val="28"/>
         </w:rPr>
       </w:pPr>
-      <w:bookmarkStart w:id="198" w:name="_Toc386549828"/>
-      <w:bookmarkStart w:id="199" w:name="_Toc386971943"/>
+      <w:bookmarkStart w:id="199" w:name="_Toc386549828"/>
+      <w:bookmarkStart w:id="200" w:name="_Toc386971943"/>
       <w:r>
         <w:rPr>
           <w:rFonts w:ascii="Arial" w:hAnsi="Arial" w:cs="Arial"/>
@@ -36452,8 +36911,8 @@
         </w:rPr>
         <w:t>Regras adotadas para o Portal</w:t>
       </w:r>
-      <w:bookmarkEnd w:id="198"/>
       <w:bookmarkEnd w:id="199"/>
+      <w:bookmarkEnd w:id="200"/>
     </w:p>
     <w:p/>
     <w:p>
@@ -36471,9 +36930,9 @@
           <w:szCs w:val="24"/>
         </w:rPr>
       </w:pPr>
-      <w:bookmarkStart w:id="200" w:name="_Toc386549829"/>
-      <w:bookmarkStart w:id="201" w:name="_Toc386550644"/>
-      <w:bookmarkStart w:id="202" w:name="_Toc386971944"/>
+      <w:bookmarkStart w:id="201" w:name="_Toc386549829"/>
+      <w:bookmarkStart w:id="202" w:name="_Toc386550644"/>
+      <w:bookmarkStart w:id="203" w:name="_Toc386971944"/>
       <w:r>
         <w:rPr>
           <w:rFonts w:ascii="Arial" w:hAnsi="Arial" w:cs="Arial"/>
@@ -36483,9 +36942,9 @@
         </w:rPr>
         <w:t>RN01</w:t>
       </w:r>
-      <w:bookmarkEnd w:id="200"/>
       <w:bookmarkEnd w:id="201"/>
       <w:bookmarkEnd w:id="202"/>
+      <w:bookmarkEnd w:id="203"/>
     </w:p>
     <w:tbl>
       <w:tblPr>
@@ -36512,8 +36971,8 @@
                 <w:szCs w:val="24"/>
               </w:rPr>
             </w:pPr>
-            <w:bookmarkStart w:id="203" w:name="_Toc386549830"/>
-            <w:bookmarkStart w:id="204" w:name="_Toc386550645"/>
+            <w:bookmarkStart w:id="204" w:name="_Toc386549830"/>
+            <w:bookmarkStart w:id="205" w:name="_Toc386550645"/>
             <w:r>
               <w:rPr>
                 <w:rFonts w:ascii="Arial" w:hAnsi="Arial" w:cs="Arial"/>
@@ -36523,8 +36982,8 @@
               </w:rPr>
               <w:t>Nome</w:t>
             </w:r>
-            <w:bookmarkEnd w:id="203"/>
             <w:bookmarkEnd w:id="204"/>
+            <w:bookmarkEnd w:id="205"/>
           </w:p>
         </w:tc>
         <w:tc>
@@ -36581,8 +37040,8 @@
                 <w:szCs w:val="24"/>
               </w:rPr>
             </w:pPr>
-            <w:bookmarkStart w:id="205" w:name="_Toc386549831"/>
-            <w:bookmarkStart w:id="206" w:name="_Toc386550646"/>
+            <w:bookmarkStart w:id="206" w:name="_Toc386549831"/>
+            <w:bookmarkStart w:id="207" w:name="_Toc386550646"/>
             <w:r>
               <w:rPr>
                 <w:rFonts w:ascii="Arial" w:hAnsi="Arial" w:cs="Arial"/>
@@ -36592,8 +37051,8 @@
               </w:rPr>
               <w:t>Descrição</w:t>
             </w:r>
-            <w:bookmarkEnd w:id="205"/>
             <w:bookmarkEnd w:id="206"/>
+            <w:bookmarkEnd w:id="207"/>
           </w:p>
         </w:tc>
         <w:tc>
@@ -36654,9 +37113,9 @@
           <w:szCs w:val="24"/>
         </w:rPr>
       </w:pPr>
-      <w:bookmarkStart w:id="207" w:name="_Toc386549832"/>
-      <w:bookmarkStart w:id="208" w:name="_Toc386550647"/>
-      <w:bookmarkStart w:id="209" w:name="_Toc386971945"/>
+      <w:bookmarkStart w:id="208" w:name="_Toc386549832"/>
+      <w:bookmarkStart w:id="209" w:name="_Toc386550647"/>
+      <w:bookmarkStart w:id="210" w:name="_Toc386971945"/>
       <w:r>
         <w:rPr>
           <w:rFonts w:ascii="Arial" w:hAnsi="Arial" w:cs="Arial"/>
@@ -36666,9 +37125,9 @@
         </w:rPr>
         <w:t>RN02</w:t>
       </w:r>
-      <w:bookmarkEnd w:id="207"/>
       <w:bookmarkEnd w:id="208"/>
       <w:bookmarkEnd w:id="209"/>
+      <w:bookmarkEnd w:id="210"/>
     </w:p>
     <w:tbl>
       <w:tblPr>
@@ -36695,8 +37154,8 @@
                 <w:szCs w:val="24"/>
               </w:rPr>
             </w:pPr>
-            <w:bookmarkStart w:id="210" w:name="_Toc386549833"/>
-            <w:bookmarkStart w:id="211" w:name="_Toc386550648"/>
+            <w:bookmarkStart w:id="211" w:name="_Toc386549833"/>
+            <w:bookmarkStart w:id="212" w:name="_Toc386550648"/>
             <w:r>
               <w:rPr>
                 <w:rFonts w:ascii="Arial" w:hAnsi="Arial" w:cs="Arial"/>
@@ -36706,8 +37165,8 @@
               </w:rPr>
               <w:t>Nome</w:t>
             </w:r>
-            <w:bookmarkEnd w:id="210"/>
             <w:bookmarkEnd w:id="211"/>
+            <w:bookmarkEnd w:id="212"/>
           </w:p>
         </w:tc>
         <w:tc>
@@ -36748,8 +37207,8 @@
                 <w:szCs w:val="24"/>
               </w:rPr>
             </w:pPr>
-            <w:bookmarkStart w:id="212" w:name="_Toc386549834"/>
-            <w:bookmarkStart w:id="213" w:name="_Toc386550649"/>
+            <w:bookmarkStart w:id="213" w:name="_Toc386549834"/>
+            <w:bookmarkStart w:id="214" w:name="_Toc386550649"/>
             <w:r>
               <w:rPr>
                 <w:rFonts w:ascii="Arial" w:hAnsi="Arial" w:cs="Arial"/>
@@ -36759,8 +37218,8 @@
               </w:rPr>
               <w:t>Descrição</w:t>
             </w:r>
-            <w:bookmarkEnd w:id="212"/>
             <w:bookmarkEnd w:id="213"/>
+            <w:bookmarkEnd w:id="214"/>
           </w:p>
         </w:tc>
         <w:tc>
@@ -36818,9 +37277,9 @@
           <w:szCs w:val="24"/>
         </w:rPr>
       </w:pPr>
-      <w:bookmarkStart w:id="214" w:name="_Toc386549835"/>
-      <w:bookmarkStart w:id="215" w:name="_Toc386550650"/>
-      <w:bookmarkStart w:id="216" w:name="_Toc386971946"/>
+      <w:bookmarkStart w:id="215" w:name="_Toc386549835"/>
+      <w:bookmarkStart w:id="216" w:name="_Toc386550650"/>
+      <w:bookmarkStart w:id="217" w:name="_Toc386971946"/>
       <w:r>
         <w:rPr>
           <w:rFonts w:ascii="Arial" w:hAnsi="Arial" w:cs="Arial"/>
@@ -36830,9 +37289,9 @@
         </w:rPr>
         <w:t>RN03</w:t>
       </w:r>
-      <w:bookmarkEnd w:id="214"/>
       <w:bookmarkEnd w:id="215"/>
       <w:bookmarkEnd w:id="216"/>
+      <w:bookmarkEnd w:id="217"/>
     </w:p>
     <w:tbl>
       <w:tblPr>
@@ -36859,8 +37318,8 @@
                 <w:szCs w:val="24"/>
               </w:rPr>
             </w:pPr>
-            <w:bookmarkStart w:id="217" w:name="_Toc386549836"/>
-            <w:bookmarkStart w:id="218" w:name="_Toc386550651"/>
+            <w:bookmarkStart w:id="218" w:name="_Toc386549836"/>
+            <w:bookmarkStart w:id="219" w:name="_Toc386550651"/>
             <w:r>
               <w:rPr>
                 <w:rFonts w:ascii="Arial" w:hAnsi="Arial" w:cs="Arial"/>
@@ -36870,8 +37329,8 @@
               </w:rPr>
               <w:t>Nome</w:t>
             </w:r>
-            <w:bookmarkEnd w:id="217"/>
             <w:bookmarkEnd w:id="218"/>
+            <w:bookmarkEnd w:id="219"/>
           </w:p>
         </w:tc>
         <w:tc>
@@ -36996,9 +37455,9 @@
           <w:szCs w:val="24"/>
         </w:rPr>
       </w:pPr>
-      <w:bookmarkStart w:id="219" w:name="_Toc386549837"/>
-      <w:bookmarkStart w:id="220" w:name="_Toc386550652"/>
-      <w:bookmarkStart w:id="221" w:name="_Toc386971947"/>
+      <w:bookmarkStart w:id="220" w:name="_Toc386549837"/>
+      <w:bookmarkStart w:id="221" w:name="_Toc386550652"/>
+      <w:bookmarkStart w:id="222" w:name="_Toc386971947"/>
       <w:r>
         <w:rPr>
           <w:rFonts w:ascii="Arial" w:hAnsi="Arial" w:cs="Arial"/>
@@ -37008,9 +37467,9 @@
         </w:rPr>
         <w:t>RN04</w:t>
       </w:r>
-      <w:bookmarkEnd w:id="219"/>
       <w:bookmarkEnd w:id="220"/>
       <w:bookmarkEnd w:id="221"/>
+      <w:bookmarkEnd w:id="222"/>
     </w:p>
     <w:tbl>
       <w:tblPr>
@@ -37037,8 +37496,8 @@
                 <w:szCs w:val="24"/>
               </w:rPr>
             </w:pPr>
-            <w:bookmarkStart w:id="222" w:name="_Toc386549838"/>
-            <w:bookmarkStart w:id="223" w:name="_Toc386550653"/>
+            <w:bookmarkStart w:id="223" w:name="_Toc386549838"/>
+            <w:bookmarkStart w:id="224" w:name="_Toc386550653"/>
             <w:r>
               <w:rPr>
                 <w:rFonts w:ascii="Arial" w:hAnsi="Arial" w:cs="Arial"/>
@@ -37048,8 +37507,8 @@
               </w:rPr>
               <w:t>Nome</w:t>
             </w:r>
-            <w:bookmarkEnd w:id="222"/>
             <w:bookmarkEnd w:id="223"/>
+            <w:bookmarkEnd w:id="224"/>
           </w:p>
         </w:tc>
         <w:tc>
@@ -37098,8 +37557,8 @@
                 <w:szCs w:val="24"/>
               </w:rPr>
             </w:pPr>
-            <w:bookmarkStart w:id="224" w:name="_Toc386549839"/>
-            <w:bookmarkStart w:id="225" w:name="_Toc386550654"/>
+            <w:bookmarkStart w:id="225" w:name="_Toc386549839"/>
+            <w:bookmarkStart w:id="226" w:name="_Toc386550654"/>
             <w:r>
               <w:rPr>
                 <w:rFonts w:ascii="Arial" w:hAnsi="Arial" w:cs="Arial"/>
@@ -37109,8 +37568,8 @@
               </w:rPr>
               <w:t>Descrição</w:t>
             </w:r>
-            <w:bookmarkEnd w:id="224"/>
             <w:bookmarkEnd w:id="225"/>
+            <w:bookmarkEnd w:id="226"/>
           </w:p>
         </w:tc>
         <w:tc>
@@ -37199,8 +37658,8 @@
           <w:szCs w:val="28"/>
         </w:rPr>
       </w:pPr>
-      <w:bookmarkStart w:id="226" w:name="_Toc386549840"/>
-      <w:bookmarkStart w:id="227" w:name="_Toc386971948"/>
+      <w:bookmarkStart w:id="227" w:name="_Toc386549840"/>
+      <w:bookmarkStart w:id="228" w:name="_Toc386971948"/>
       <w:r>
         <w:rPr>
           <w:rFonts w:ascii="Arial" w:hAnsi="Arial" w:cs="Arial"/>
@@ -37210,8 +37669,8 @@
         <w:lastRenderedPageBreak/>
         <w:t>Restrições</w:t>
       </w:r>
-      <w:bookmarkEnd w:id="226"/>
       <w:bookmarkEnd w:id="227"/>
+      <w:bookmarkEnd w:id="228"/>
     </w:p>
     <w:p/>
     <w:tbl>
@@ -37245,8 +37704,8 @@
                 <w:szCs w:val="24"/>
               </w:rPr>
             </w:pPr>
-            <w:bookmarkStart w:id="228" w:name="_Toc386549841"/>
-            <w:bookmarkStart w:id="229" w:name="_Toc386550655"/>
+            <w:bookmarkStart w:id="229" w:name="_Toc386549841"/>
+            <w:bookmarkStart w:id="230" w:name="_Toc386550655"/>
             <w:r>
               <w:rPr>
                 <w:rFonts w:ascii="Arial" w:hAnsi="Arial" w:cs="Arial"/>
@@ -37256,8 +37715,8 @@
               </w:rPr>
               <w:t>N</w:t>
             </w:r>
-            <w:bookmarkEnd w:id="228"/>
             <w:bookmarkEnd w:id="229"/>
+            <w:bookmarkEnd w:id="230"/>
           </w:p>
         </w:tc>
         <w:tc>
@@ -37582,8 +38041,8 @@
           <w:szCs w:val="28"/>
         </w:rPr>
       </w:pPr>
-      <w:bookmarkStart w:id="230" w:name="_Toc386549842"/>
-      <w:bookmarkStart w:id="231" w:name="_Toc386971949"/>
+      <w:bookmarkStart w:id="231" w:name="_Toc386549842"/>
+      <w:bookmarkStart w:id="232" w:name="_Toc386971949"/>
       <w:r>
         <w:rPr>
           <w:rFonts w:ascii="Arial" w:hAnsi="Arial" w:cs="Arial"/>
@@ -37600,8 +38059,8 @@
         </w:rPr>
         <w:t>uncionamento</w:t>
       </w:r>
-      <w:bookmarkEnd w:id="230"/>
       <w:bookmarkEnd w:id="231"/>
+      <w:bookmarkEnd w:id="232"/>
     </w:p>
     <w:p>
       <w:pPr>
@@ -37630,8 +38089,8 @@
           <w:szCs w:val="28"/>
         </w:rPr>
       </w:pPr>
-      <w:bookmarkStart w:id="232" w:name="_Toc386549843"/>
-      <w:bookmarkStart w:id="233" w:name="_Toc386971950"/>
+      <w:bookmarkStart w:id="233" w:name="_Toc386549843"/>
+      <w:bookmarkStart w:id="234" w:name="_Toc386971950"/>
       <w:r>
         <w:rPr>
           <w:rFonts w:ascii="Arial" w:hAnsi="Arial" w:cs="Arial"/>
@@ -37641,8 +38100,8 @@
         </w:rPr>
         <w:t>Diagrama de contexto</w:t>
       </w:r>
-      <w:bookmarkEnd w:id="232"/>
       <w:bookmarkEnd w:id="233"/>
+      <w:bookmarkEnd w:id="234"/>
     </w:p>
     <w:p/>
     <w:p>
@@ -37856,7 +38315,7 @@
                     </pic:cNvPicPr>
                   </pic:nvPicPr>
                   <pic:blipFill>
-                    <a:blip r:embed="rId36">
+                    <a:blip r:embed="rId39">
                       <a:extLst>
                         <a:ext uri="{28A0092B-C50C-407E-A947-70E740481C1C}">
                           <a14:useLocalDpi xmlns:a14="http://schemas.microsoft.com/office/drawing/2010/main" val="0"/>
@@ -37893,14 +38352,14 @@
         <w:pStyle w:val="lista-figura"/>
         <w:ind w:firstLine="0"/>
       </w:pPr>
-      <w:bookmarkStart w:id="234" w:name="_Toc386895644"/>
+      <w:bookmarkStart w:id="235" w:name="_Toc387078308"/>
       <w:r>
         <w:t>Figura 18</w:t>
       </w:r>
       <w:r>
         <w:t xml:space="preserve"> - Ilustração global de atores e casos de uso</w:t>
       </w:r>
-      <w:bookmarkEnd w:id="234"/>
+      <w:bookmarkEnd w:id="235"/>
     </w:p>
     <w:p>
       <w:r>
@@ -37946,9 +38405,9 @@
           <w:szCs w:val="28"/>
         </w:rPr>
       </w:pPr>
-      <w:bookmarkStart w:id="235" w:name="_Toc372560574"/>
-      <w:bookmarkStart w:id="236" w:name="_Toc386549844"/>
-      <w:bookmarkStart w:id="237" w:name="_Toc386971951"/>
+      <w:bookmarkStart w:id="236" w:name="_Toc372560574"/>
+      <w:bookmarkStart w:id="237" w:name="_Toc386549844"/>
+      <w:bookmarkStart w:id="238" w:name="_Toc386971951"/>
       <w:r>
         <w:rPr>
           <w:rFonts w:ascii="Arial" w:hAnsi="Arial" w:cs="Arial"/>
@@ -37958,9 +38417,9 @@
         </w:rPr>
         <w:t>Diagrama de Classe</w:t>
       </w:r>
-      <w:bookmarkEnd w:id="235"/>
       <w:bookmarkEnd w:id="236"/>
       <w:bookmarkEnd w:id="237"/>
+      <w:bookmarkEnd w:id="238"/>
     </w:p>
     <w:p/>
     <w:p>
@@ -38224,7 +38683,7 @@
       <w:pPr>
         <w:ind w:left="-426"/>
       </w:pPr>
-      <w:bookmarkStart w:id="238" w:name="_Toc372560575"/>
+      <w:bookmarkStart w:id="239" w:name="_Toc372560575"/>
       <w:r>
         <w:rPr>
           <w:b/>
@@ -38253,7 +38712,7 @@
                     </pic:cNvPicPr>
                   </pic:nvPicPr>
                   <pic:blipFill>
-                    <a:blip r:embed="rId37" cstate="print">
+                    <a:blip r:embed="rId40" cstate="print">
                       <a:extLst>
                         <a:ext uri="{28A0092B-C50C-407E-A947-70E740481C1C}">
                           <a14:useLocalDpi xmlns:a14="http://schemas.microsoft.com/office/drawing/2010/main" val="0"/>
@@ -38284,16 +38743,16 @@
           </wp:inline>
         </w:drawing>
       </w:r>
-      <w:bookmarkEnd w:id="238"/>
+      <w:bookmarkEnd w:id="239"/>
     </w:p>
     <w:p>
       <w:pPr>
         <w:pStyle w:val="lista-figura"/>
         <w:ind w:firstLine="0"/>
       </w:pPr>
-      <w:bookmarkStart w:id="239" w:name="_Toc386549845"/>
-      <w:bookmarkStart w:id="240" w:name="_Toc386550656"/>
-      <w:bookmarkStart w:id="241" w:name="_Toc386895645"/>
+      <w:bookmarkStart w:id="240" w:name="_Toc386549845"/>
+      <w:bookmarkStart w:id="241" w:name="_Toc386550656"/>
+      <w:bookmarkStart w:id="242" w:name="_Toc387078309"/>
       <w:r>
         <w:t>Figura 19</w:t>
       </w:r>
@@ -38303,9 +38762,9 @@
       <w:r>
         <w:t xml:space="preserve"> Diagrama de Classes representando as principais entidades do Portal.</w:t>
       </w:r>
-      <w:bookmarkEnd w:id="239"/>
       <w:bookmarkEnd w:id="240"/>
       <w:bookmarkEnd w:id="241"/>
+      <w:bookmarkEnd w:id="242"/>
     </w:p>
     <w:p>
       <w:r>
@@ -38316,7 +38775,7 @@
       <w:pPr>
         <w:pStyle w:val="Ttulo1"/>
       </w:pPr>
-      <w:bookmarkStart w:id="242" w:name="_Toc372560576"/>
+      <w:bookmarkStart w:id="243" w:name="_Toc372560576"/>
     </w:p>
     <w:p/>
     <w:p/>
@@ -38340,8 +38799,8 @@
           <w:szCs w:val="28"/>
         </w:rPr>
       </w:pPr>
-      <w:bookmarkStart w:id="243" w:name="_Toc386549846"/>
-      <w:bookmarkStart w:id="244" w:name="_Toc386971952"/>
+      <w:bookmarkStart w:id="244" w:name="_Toc386549846"/>
+      <w:bookmarkStart w:id="245" w:name="_Toc386971952"/>
       <w:r>
         <w:rPr>
           <w:rFonts w:ascii="Arial" w:hAnsi="Arial" w:cs="Arial"/>
@@ -38352,9 +38811,9 @@
         <w:lastRenderedPageBreak/>
         <w:t>Diagrama de Caso de Uso</w:t>
       </w:r>
-      <w:bookmarkEnd w:id="242"/>
       <w:bookmarkEnd w:id="243"/>
       <w:bookmarkEnd w:id="244"/>
+      <w:bookmarkEnd w:id="245"/>
     </w:p>
     <w:p/>
     <w:p>
@@ -38386,7 +38845,7 @@
                     </pic:cNvPicPr>
                   </pic:nvPicPr>
                   <pic:blipFill>
-                    <a:blip r:embed="rId38" cstate="print">
+                    <a:blip r:embed="rId41" cstate="print">
                       <a:extLst>
                         <a:ext uri="{28A0092B-C50C-407E-A947-70E740481C1C}">
                           <a14:useLocalDpi xmlns:a14="http://schemas.microsoft.com/office/drawing/2010/main" val="0"/>
@@ -38423,7 +38882,7 @@
         <w:pStyle w:val="lista-figura"/>
         <w:ind w:firstLine="0"/>
       </w:pPr>
-      <w:bookmarkStart w:id="245" w:name="_Toc386895646"/>
+      <w:bookmarkStart w:id="246" w:name="_Toc387078310"/>
       <w:r>
         <w:t>Figura 20</w:t>
       </w:r>
@@ -38433,7 +38892,7 @@
       <w:r>
         <w:t>Casos de uso do usuário Administrador</w:t>
       </w:r>
-      <w:bookmarkEnd w:id="245"/>
+      <w:bookmarkEnd w:id="246"/>
     </w:p>
     <w:p>
       <w:r>
@@ -38473,7 +38932,7 @@
                     </pic:cNvPicPr>
                   </pic:nvPicPr>
                   <pic:blipFill>
-                    <a:blip r:embed="rId39" cstate="print">
+                    <a:blip r:embed="rId42" cstate="print">
                       <a:extLst>
                         <a:ext uri="{28A0092B-C50C-407E-A947-70E740481C1C}">
                           <a14:useLocalDpi xmlns:a14="http://schemas.microsoft.com/office/drawing/2010/main" val="0"/>
@@ -38513,7 +38972,7 @@
           <w:noProof/>
         </w:rPr>
       </w:pPr>
-      <w:bookmarkStart w:id="246" w:name="_Toc386895647"/>
+      <w:bookmarkStart w:id="247" w:name="_Toc387078311"/>
       <w:r>
         <w:rPr>
           <w:noProof/>
@@ -38532,7 +38991,7 @@
         </w:rPr>
         <w:t xml:space="preserve"> Caso de uso do usuario Colaborador</w:t>
       </w:r>
-      <w:bookmarkEnd w:id="246"/>
+      <w:bookmarkEnd w:id="247"/>
     </w:p>
     <w:p>
       <w:r>
@@ -38572,7 +39031,7 @@
                     </pic:cNvPicPr>
                   </pic:nvPicPr>
                   <pic:blipFill>
-                    <a:blip r:embed="rId40" cstate="print">
+                    <a:blip r:embed="rId43" cstate="print">
                       <a:extLst>
                         <a:ext uri="{28A0092B-C50C-407E-A947-70E740481C1C}">
                           <a14:useLocalDpi xmlns:a14="http://schemas.microsoft.com/office/drawing/2010/main" val="0"/>
@@ -38609,15 +39068,15 @@
         <w:pStyle w:val="lista-figura"/>
         <w:ind w:firstLine="0"/>
       </w:pPr>
-      <w:bookmarkStart w:id="247" w:name="_Toc386549847"/>
-      <w:bookmarkStart w:id="248" w:name="_Toc386550657"/>
-      <w:bookmarkStart w:id="249" w:name="_Toc386895648"/>
-      <w:bookmarkStart w:id="250" w:name="_Toc372560577"/>
-      <w:bookmarkStart w:id="251" w:name="_Toc352850683"/>
-      <w:bookmarkStart w:id="252" w:name="_Toc371621274"/>
-      <w:bookmarkStart w:id="253" w:name="_Toc371621335"/>
-      <w:bookmarkStart w:id="254" w:name="_Toc371621503"/>
-      <w:bookmarkStart w:id="255" w:name="_Toc371621669"/>
+      <w:bookmarkStart w:id="248" w:name="_Toc386549847"/>
+      <w:bookmarkStart w:id="249" w:name="_Toc386550657"/>
+      <w:bookmarkStart w:id="250" w:name="_Toc387078312"/>
+      <w:bookmarkStart w:id="251" w:name="_Toc372560577"/>
+      <w:bookmarkStart w:id="252" w:name="_Toc352850683"/>
+      <w:bookmarkStart w:id="253" w:name="_Toc371621274"/>
+      <w:bookmarkStart w:id="254" w:name="_Toc371621335"/>
+      <w:bookmarkStart w:id="255" w:name="_Toc371621503"/>
+      <w:bookmarkStart w:id="256" w:name="_Toc371621669"/>
       <w:r>
         <w:t>Figura 22</w:t>
       </w:r>
@@ -38630,9 +39089,9 @@
       <w:r>
         <w:t>Caso de uso do usuário Moderador</w:t>
       </w:r>
-      <w:bookmarkEnd w:id="247"/>
       <w:bookmarkEnd w:id="248"/>
       <w:bookmarkEnd w:id="249"/>
+      <w:bookmarkEnd w:id="250"/>
     </w:p>
     <w:p>
       <w:r>
@@ -38666,7 +39125,7 @@
                     </pic:cNvPicPr>
                   </pic:nvPicPr>
                   <pic:blipFill>
-                    <a:blip r:embed="rId41">
+                    <a:blip r:embed="rId44">
                       <a:extLst>
                         <a:ext uri="{28A0092B-C50C-407E-A947-70E740481C1C}">
                           <a14:useLocalDpi xmlns:a14="http://schemas.microsoft.com/office/drawing/2010/main" val="0"/>
@@ -38703,18 +39162,18 @@
         <w:pStyle w:val="lista-figura"/>
         <w:ind w:firstLine="0"/>
       </w:pPr>
-      <w:bookmarkStart w:id="256" w:name="_Toc386549848"/>
-      <w:bookmarkStart w:id="257" w:name="_Toc386550658"/>
-      <w:bookmarkStart w:id="258" w:name="_Toc386895649"/>
+      <w:bookmarkStart w:id="257" w:name="_Toc386549848"/>
+      <w:bookmarkStart w:id="258" w:name="_Toc386550658"/>
+      <w:bookmarkStart w:id="259" w:name="_Toc387078313"/>
       <w:r>
         <w:t>Figura 23</w:t>
       </w:r>
       <w:r>
         <w:t xml:space="preserve"> - Caso de uso do usuário Anônimo</w:t>
       </w:r>
-      <w:bookmarkEnd w:id="256"/>
       <w:bookmarkEnd w:id="257"/>
       <w:bookmarkEnd w:id="258"/>
+      <w:bookmarkEnd w:id="259"/>
     </w:p>
     <w:p>
       <w:r>
@@ -38746,9 +39205,9 @@
           <w:szCs w:val="28"/>
         </w:rPr>
       </w:pPr>
-      <w:bookmarkStart w:id="259" w:name="_Toc386123808"/>
-      <w:bookmarkStart w:id="260" w:name="_Toc386549849"/>
-      <w:bookmarkStart w:id="261" w:name="_Toc386971953"/>
+      <w:bookmarkStart w:id="260" w:name="_Toc386123808"/>
+      <w:bookmarkStart w:id="261" w:name="_Toc386549849"/>
+      <w:bookmarkStart w:id="262" w:name="_Toc386971953"/>
       <w:r>
         <w:rPr>
           <w:rFonts w:ascii="Arial" w:hAnsi="Arial" w:cs="Arial"/>
@@ -38759,10 +39218,10 @@
         <w:lastRenderedPageBreak/>
         <w:t>Diagrama de Atividade</w:t>
       </w:r>
-      <w:bookmarkEnd w:id="250"/>
-      <w:bookmarkEnd w:id="259"/>
+      <w:bookmarkEnd w:id="251"/>
       <w:bookmarkEnd w:id="260"/>
       <w:bookmarkEnd w:id="261"/>
+      <w:bookmarkEnd w:id="262"/>
     </w:p>
     <w:p/>
     <w:p>
@@ -38813,10 +39272,10 @@
           <w:lang w:eastAsia="pt-BR"/>
         </w:rPr>
         <w:drawing>
-          <wp:inline distT="0" distB="0" distL="0" distR="0" wp14:anchorId="19C3E4DD" wp14:editId="0B2FA8C3">
+          <wp:inline distT="0" distB="0" distL="0" distR="0">
             <wp:extent cx="5762625" cy="6677025"/>
             <wp:effectExtent l="0" t="0" r="9525" b="9525"/>
-            <wp:docPr id="33" name="Imagem 33"/>
+            <wp:docPr id="37" name="Imagem 37"/>
             <wp:cNvGraphicFramePr>
               <a:graphicFrameLocks xmlns:a="http://schemas.openxmlformats.org/drawingml/2006/main" noChangeAspect="1"/>
             </wp:cNvGraphicFramePr>
@@ -38824,13 +39283,13 @@
               <a:graphicData uri="http://schemas.openxmlformats.org/drawingml/2006/picture">
                 <pic:pic xmlns:pic="http://schemas.openxmlformats.org/drawingml/2006/picture">
                   <pic:nvPicPr>
-                    <pic:cNvPr id="0" name="Picture 2"/>
+                    <pic:cNvPr id="0" name="Picture 4"/>
                     <pic:cNvPicPr>
                       <a:picLocks noChangeAspect="1" noChangeArrowheads="1"/>
                     </pic:cNvPicPr>
                   </pic:nvPicPr>
                   <pic:blipFill>
-                    <a:blip r:embed="rId42">
+                    <a:blip r:embed="rId45">
                       <a:extLst>
                         <a:ext uri="{28A0092B-C50C-407E-A947-70E740481C1C}">
                           <a14:useLocalDpi xmlns:a14="http://schemas.microsoft.com/office/drawing/2010/main" val="0"/>
@@ -38867,7 +39326,7 @@
         <w:pStyle w:val="lista-figura"/>
         <w:ind w:firstLine="0"/>
       </w:pPr>
-      <w:bookmarkStart w:id="262" w:name="_Toc386895650"/>
+      <w:bookmarkStart w:id="263" w:name="_Toc387078314"/>
       <w:r>
         <w:t>Figura 24</w:t>
       </w:r>
@@ -38885,7 +39344,7 @@
       <w:r>
         <w:t xml:space="preserve"> de mensagem</w:t>
       </w:r>
-      <w:bookmarkEnd w:id="262"/>
+      <w:bookmarkEnd w:id="263"/>
     </w:p>
     <w:p>
       <w:r>
@@ -38909,36 +39368,34 @@
           <w:szCs w:val="24"/>
         </w:rPr>
         <w:lastRenderedPageBreak/>
-        <w:t xml:space="preserve">O diagrama abaixo exibe o fluxo de trocas de mensagens que o usuário e o portal terão ao longo de </w:t>
-      </w:r>
-      <w:proofErr w:type="gramStart"/>
-      <w:r>
-        <w:rPr>
-          <w:rFonts w:ascii="Arial" w:hAnsi="Arial" w:cs="Arial"/>
-          <w:sz w:val="24"/>
-          <w:szCs w:val="24"/>
-        </w:rPr>
-        <w:t>uma ação</w:t>
-      </w:r>
-      <w:r>
-        <w:rPr>
-          <w:rFonts w:ascii="Arial" w:hAnsi="Arial" w:cs="Arial"/>
-          <w:sz w:val="24"/>
-          <w:szCs w:val="24"/>
-        </w:rPr>
-        <w:t xml:space="preserve"> de inserção de novo partido</w:t>
-      </w:r>
-      <w:proofErr w:type="gramEnd"/>
-      <w:r>
-        <w:rPr>
-          <w:rFonts w:ascii="Arial" w:hAnsi="Arial" w:cs="Arial"/>
-          <w:sz w:val="24"/>
-          <w:szCs w:val="24"/>
-        </w:rPr>
-        <w:t xml:space="preserve"> ou politico.</w:t>
-      </w:r>
-    </w:p>
-    <w:p/>
+        <w:t>O diagrama abaixo exibe o fluxo de trocas de mensagens que o usuário e o portal terão</w:t>
+      </w:r>
+      <w:r>
+        <w:rPr>
+          <w:rFonts w:ascii="Arial" w:hAnsi="Arial" w:cs="Arial"/>
+          <w:sz w:val="24"/>
+          <w:szCs w:val="24"/>
+        </w:rPr>
+        <w:t xml:space="preserve"> no caso de cadastro e partido</w:t>
+      </w:r>
+      <w:r>
+        <w:rPr>
+          <w:rFonts w:ascii="Arial" w:hAnsi="Arial" w:cs="Arial"/>
+          <w:sz w:val="24"/>
+          <w:szCs w:val="24"/>
+        </w:rPr>
+        <w:t>.</w:t>
+      </w:r>
+    </w:p>
+    <w:p>
+      <w:pPr>
+        <w:rPr>
+          <w:rFonts w:ascii="Arial" w:hAnsi="Arial" w:cs="Arial"/>
+          <w:sz w:val="24"/>
+          <w:szCs w:val="24"/>
+        </w:rPr>
+      </w:pPr>
+    </w:p>
     <w:p>
       <w:r>
         <w:rPr>
@@ -38946,10 +39403,10 @@
           <w:lang w:eastAsia="pt-BR"/>
         </w:rPr>
         <w:drawing>
-          <wp:inline distT="0" distB="0" distL="0" distR="0" wp14:anchorId="3E69F657" wp14:editId="021C359C">
-            <wp:extent cx="5848350" cy="7143750"/>
-            <wp:effectExtent l="0" t="0" r="0" b="0"/>
-            <wp:docPr id="3" name="Imagem 3"/>
+          <wp:inline distT="0" distB="0" distL="0" distR="0">
+            <wp:extent cx="5753100" cy="5305425"/>
+            <wp:effectExtent l="0" t="0" r="0" b="9525"/>
+            <wp:docPr id="32" name="Imagem 32"/>
             <wp:cNvGraphicFramePr>
               <a:graphicFrameLocks xmlns:a="http://schemas.openxmlformats.org/drawingml/2006/main" noChangeAspect="1"/>
             </wp:cNvGraphicFramePr>
@@ -38957,13 +39414,13 @@
               <a:graphicData uri="http://schemas.openxmlformats.org/drawingml/2006/picture">
                 <pic:pic xmlns:pic="http://schemas.openxmlformats.org/drawingml/2006/picture">
                   <pic:nvPicPr>
-                    <pic:cNvPr id="0" name="Picture 9"/>
+                    <pic:cNvPr id="0" name="Picture 2"/>
                     <pic:cNvPicPr>
                       <a:picLocks noChangeAspect="1" noChangeArrowheads="1"/>
                     </pic:cNvPicPr>
                   </pic:nvPicPr>
                   <pic:blipFill>
-                    <a:blip r:embed="rId43" cstate="print">
+                    <a:blip r:embed="rId46">
                       <a:extLst>
                         <a:ext uri="{28A0092B-C50C-407E-A947-70E740481C1C}">
                           <a14:useLocalDpi xmlns:a14="http://schemas.microsoft.com/office/drawing/2010/main" val="0"/>
@@ -38978,7 +39435,7 @@
                   <pic:spPr bwMode="auto">
                     <a:xfrm>
                       <a:off x="0" y="0"/>
-                      <a:ext cx="5848350" cy="7143750"/>
+                      <a:ext cx="5753100" cy="5305425"/>
                     </a:xfrm>
                     <a:prstGeom prst="rect">
                       <a:avLst/>
@@ -39000,26 +39457,31 @@
         <w:pStyle w:val="lista-figura"/>
         <w:ind w:firstLine="0"/>
       </w:pPr>
-      <w:bookmarkStart w:id="263" w:name="_Toc386895651"/>
+      <w:bookmarkStart w:id="264" w:name="_Toc387078315"/>
       <w:r>
         <w:t>Figura 25</w:t>
       </w:r>
       <w:r>
-        <w:t xml:space="preserve"> -</w:t>
-      </w:r>
-      <w:r>
-        <w:t xml:space="preserve"> Inserção de novo tópico</w:t>
+        <w:t xml:space="preserve"> </w:t>
+      </w:r>
+      <w:r>
+        <w:t>– Cadastro de partido</w:t>
       </w:r>
       <w:r>
         <w:t>.</w:t>
       </w:r>
-      <w:bookmarkEnd w:id="263"/>
+      <w:bookmarkEnd w:id="264"/>
     </w:p>
     <w:p>
       <w:r>
         <w:t>Fonte: Elaborado pelo Autor</w:t>
       </w:r>
     </w:p>
+    <w:p/>
+    <w:p/>
+    <w:p/>
+    <w:p/>
+    <w:p/>
     <w:p>
       <w:pPr>
         <w:rPr>
@@ -39070,7 +39532,7 @@
                     </pic:cNvPicPr>
                   </pic:nvPicPr>
                   <pic:blipFill>
-                    <a:blip r:embed="rId44" cstate="print">
+                    <a:blip r:embed="rId47" cstate="print">
                       <a:extLst>
                         <a:ext uri="{28A0092B-C50C-407E-A947-70E740481C1C}">
                           <a14:useLocalDpi xmlns:a14="http://schemas.microsoft.com/office/drawing/2010/main" val="0"/>
@@ -39107,8 +39569,8 @@
         <w:pStyle w:val="lista-figura"/>
         <w:ind w:firstLine="0"/>
       </w:pPr>
-      <w:bookmarkStart w:id="264" w:name="_Toc386895652"/>
-      <w:bookmarkStart w:id="265" w:name="_Toc372560578"/>
+      <w:bookmarkStart w:id="265" w:name="_Toc387078316"/>
+      <w:bookmarkStart w:id="266" w:name="_Toc372560578"/>
       <w:r>
         <w:t>Figura 26</w:t>
       </w:r>
@@ -39118,7 +39580,7 @@
       <w:r>
         <w:t xml:space="preserve"> Interação de Moderador com tópico e comentário.</w:t>
       </w:r>
-      <w:bookmarkEnd w:id="264"/>
+      <w:bookmarkEnd w:id="265"/>
     </w:p>
     <w:p>
       <w:r>
@@ -39153,8 +39615,8 @@
     </w:p>
     <w:p/>
     <w:p>
-      <w:bookmarkStart w:id="266" w:name="_Toc372560579"/>
-      <w:bookmarkEnd w:id="265"/>
+      <w:bookmarkStart w:id="267" w:name="_Toc372560579"/>
+      <w:bookmarkEnd w:id="266"/>
       <w:r>
         <w:rPr>
           <w:noProof/>
@@ -39178,7 +39640,7 @@
                     </pic:cNvPicPr>
                   </pic:nvPicPr>
                   <pic:blipFill>
-                    <a:blip r:embed="rId45" cstate="print">
+                    <a:blip r:embed="rId48" cstate="print">
                       <a:extLst>
                         <a:ext uri="{28A0092B-C50C-407E-A947-70E740481C1C}">
                           <a14:useLocalDpi xmlns:a14="http://schemas.microsoft.com/office/drawing/2010/main" val="0"/>
@@ -39209,15 +39671,15 @@
           </wp:inline>
         </w:drawing>
       </w:r>
-      <w:bookmarkEnd w:id="266"/>
+      <w:bookmarkEnd w:id="267"/>
     </w:p>
     <w:p>
       <w:pPr>
         <w:pStyle w:val="lista-figura"/>
         <w:ind w:firstLine="0"/>
       </w:pPr>
-      <w:bookmarkStart w:id="267" w:name="_Toc386549850"/>
-      <w:bookmarkStart w:id="268" w:name="_Toc386895653"/>
+      <w:bookmarkStart w:id="268" w:name="_Toc386549850"/>
+      <w:bookmarkStart w:id="269" w:name="_Toc387078317"/>
       <w:r>
         <w:t>Figura 27</w:t>
       </w:r>
@@ -39230,12 +39692,12 @@
       <w:r>
         <w:t>.</w:t>
       </w:r>
-      <w:bookmarkEnd w:id="267"/>
       <w:bookmarkEnd w:id="268"/>
-    </w:p>
-    <w:p>
-      <w:bookmarkStart w:id="269" w:name="_Toc386549851"/>
-      <w:bookmarkStart w:id="270" w:name="_Toc372560580"/>
+      <w:bookmarkEnd w:id="269"/>
+    </w:p>
+    <w:p>
+      <w:bookmarkStart w:id="270" w:name="_Toc386549851"/>
+      <w:bookmarkStart w:id="271" w:name="_Toc372560580"/>
       <w:r>
         <w:t>Fonte: Elaborado pelo Auto</w:t>
       </w:r>
@@ -39255,7 +39717,7 @@
           <w:szCs w:val="28"/>
         </w:rPr>
       </w:pPr>
-      <w:bookmarkStart w:id="271" w:name="_Toc386971954"/>
+      <w:bookmarkStart w:id="272" w:name="_Toc386971954"/>
       <w:r>
         <w:rPr>
           <w:rFonts w:ascii="Arial" w:hAnsi="Arial" w:cs="Arial"/>
@@ -39266,7 +39728,7 @@
         <w:lastRenderedPageBreak/>
         <w:t>Telas do Portal</w:t>
       </w:r>
-      <w:bookmarkEnd w:id="269"/>
+      <w:bookmarkEnd w:id="270"/>
       <w:r>
         <w:rPr>
           <w:rStyle w:val="Refdenotaderodap"/>
@@ -39277,12 +39739,9 @@
         </w:rPr>
         <w:footnoteReference w:id="27"/>
       </w:r>
-      <w:bookmarkEnd w:id="271"/>
-    </w:p>
-    <w:p>
-      <w:bookmarkStart w:id="272" w:name="_GoBack"/>
       <w:bookmarkEnd w:id="272"/>
     </w:p>
+    <w:p/>
     <w:tbl>
       <w:tblPr>
         <w:tblStyle w:val="Tabelacomgrade"/>
@@ -40980,7 +41439,7 @@
                     </pic:cNvPicPr>
                   </pic:nvPicPr>
                   <pic:blipFill>
-                    <a:blip r:embed="rId46">
+                    <a:blip r:embed="rId49">
                       <a:extLst>
                         <a:ext uri="{28A0092B-C50C-407E-A947-70E740481C1C}">
                           <a14:useLocalDpi xmlns:a14="http://schemas.microsoft.com/office/drawing/2010/main" val="0"/>
@@ -41017,7 +41476,7 @@
         <w:pStyle w:val="lista-figura"/>
         <w:ind w:firstLine="0"/>
       </w:pPr>
-      <w:bookmarkStart w:id="285" w:name="_Toc386895654"/>
+      <w:bookmarkStart w:id="285" w:name="_Toc387078318"/>
       <w:r>
         <w:t>Figura 28 -</w:t>
       </w:r>
@@ -41395,7 +41854,7 @@
                     </pic:cNvPicPr>
                   </pic:nvPicPr>
                   <pic:blipFill>
-                    <a:blip r:embed="rId47">
+                    <a:blip r:embed="rId50">
                       <a:extLst>
                         <a:ext uri="{28A0092B-C50C-407E-A947-70E740481C1C}">
                           <a14:useLocalDpi xmlns:a14="http://schemas.microsoft.com/office/drawing/2010/main" val="0"/>
@@ -41432,7 +41891,7 @@
         <w:pStyle w:val="lista-figura"/>
         <w:ind w:firstLine="0"/>
       </w:pPr>
-      <w:bookmarkStart w:id="286" w:name="_Toc386895655"/>
+      <w:bookmarkStart w:id="286" w:name="_Toc387078319"/>
       <w:r>
         <w:t>Figura 29</w:t>
       </w:r>
@@ -41855,7 +42314,7 @@
                     </pic:cNvPicPr>
                   </pic:nvPicPr>
                   <pic:blipFill>
-                    <a:blip r:embed="rId48">
+                    <a:blip r:embed="rId51">
                       <a:extLst>
                         <a:ext uri="{28A0092B-C50C-407E-A947-70E740481C1C}">
                           <a14:useLocalDpi xmlns:a14="http://schemas.microsoft.com/office/drawing/2010/main" val="0"/>
@@ -41892,7 +42351,7 @@
         <w:pStyle w:val="lista-figura"/>
         <w:ind w:firstLine="0"/>
       </w:pPr>
-      <w:bookmarkStart w:id="287" w:name="_Toc386895656"/>
+      <w:bookmarkStart w:id="287" w:name="_Toc387078320"/>
       <w:r>
         <w:t xml:space="preserve">Figura </w:t>
       </w:r>
@@ -42657,7 +43116,7 @@
                     </pic:cNvPicPr>
                   </pic:nvPicPr>
                   <pic:blipFill>
-                    <a:blip r:embed="rId49">
+                    <a:blip r:embed="rId52">
                       <a:extLst>
                         <a:ext uri="{28A0092B-C50C-407E-A947-70E740481C1C}">
                           <a14:useLocalDpi xmlns:a14="http://schemas.microsoft.com/office/drawing/2010/main" val="0"/>
@@ -42691,53 +43150,29 @@
     </w:p>
     <w:p>
       <w:pPr>
-        <w:pStyle w:val="SemEspaamento"/>
-        <w:rPr>
-          <w:rFonts w:ascii="Arial" w:hAnsi="Arial" w:cs="Arial"/>
-          <w:sz w:val="20"/>
-          <w:szCs w:val="20"/>
-        </w:rPr>
-      </w:pPr>
-      <w:r>
-        <w:rPr>
-          <w:rFonts w:ascii="Arial" w:hAnsi="Arial" w:cs="Arial"/>
-          <w:sz w:val="20"/>
-          <w:szCs w:val="20"/>
-        </w:rPr>
+        <w:pStyle w:val="lista-figura"/>
+        <w:ind w:firstLine="0"/>
+      </w:pPr>
+      <w:bookmarkStart w:id="288" w:name="_Toc387078321"/>
+      <w:r>
         <w:t>Figura 31</w:t>
       </w:r>
       <w:r>
-        <w:rPr>
-          <w:rFonts w:ascii="Arial" w:hAnsi="Arial" w:cs="Arial"/>
-          <w:sz w:val="20"/>
-          <w:szCs w:val="20"/>
-        </w:rPr>
         <w:t xml:space="preserve"> </w:t>
       </w:r>
       <w:r>
-        <w:rPr>
-          <w:rFonts w:ascii="Arial" w:hAnsi="Arial" w:cs="Arial"/>
-          <w:sz w:val="20"/>
-          <w:szCs w:val="20"/>
-        </w:rPr>
         <w:t>–</w:t>
       </w:r>
       <w:r>
-        <w:rPr>
-          <w:rFonts w:ascii="Arial" w:hAnsi="Arial" w:cs="Arial"/>
-          <w:sz w:val="20"/>
-          <w:szCs w:val="20"/>
-        </w:rPr>
         <w:t xml:space="preserve"> </w:t>
       </w:r>
       <w:r>
-        <w:rPr>
-          <w:rFonts w:ascii="Arial" w:hAnsi="Arial" w:cs="Arial"/>
-          <w:sz w:val="20"/>
-          <w:szCs w:val="20"/>
-        </w:rPr>
-        <w:t>Cadastro de partido</w:t>
-      </w:r>
+        <w:t>Caso de uso c</w:t>
+      </w:r>
+      <w:r>
+        <w:t>adastro de partido</w:t>
+      </w:r>
+      <w:bookmarkEnd w:id="288"/>
     </w:p>
     <w:p>
       <w:pPr>
@@ -43054,7 +43489,7 @@
                     </pic:cNvPicPr>
                   </pic:nvPicPr>
                   <pic:blipFill>
-                    <a:blip r:embed="rId50">
+                    <a:blip r:embed="rId53">
                       <a:extLst>
                         <a:ext uri="{28A0092B-C50C-407E-A947-70E740481C1C}">
                           <a14:useLocalDpi xmlns:a14="http://schemas.microsoft.com/office/drawing/2010/main" val="0"/>
@@ -43108,53 +43543,29 @@
     </w:p>
     <w:p>
       <w:pPr>
-        <w:pStyle w:val="SemEspaamento"/>
-        <w:rPr>
-          <w:rFonts w:ascii="Arial" w:hAnsi="Arial" w:cs="Arial"/>
-          <w:sz w:val="20"/>
-          <w:szCs w:val="20"/>
-        </w:rPr>
-      </w:pPr>
-      <w:r>
-        <w:rPr>
-          <w:rFonts w:ascii="Arial" w:hAnsi="Arial" w:cs="Arial"/>
-          <w:sz w:val="20"/>
-          <w:szCs w:val="20"/>
-        </w:rPr>
+        <w:pStyle w:val="lista-figura"/>
+        <w:ind w:firstLine="0"/>
+      </w:pPr>
+      <w:bookmarkStart w:id="289" w:name="_Toc387078322"/>
+      <w:r>
         <w:t>Figura 32</w:t>
       </w:r>
       <w:r>
-        <w:rPr>
-          <w:rFonts w:ascii="Arial" w:hAnsi="Arial" w:cs="Arial"/>
-          <w:sz w:val="20"/>
-          <w:szCs w:val="20"/>
-        </w:rPr>
         <w:t xml:space="preserve"> </w:t>
       </w:r>
       <w:r>
-        <w:rPr>
-          <w:rFonts w:ascii="Arial" w:hAnsi="Arial" w:cs="Arial"/>
-          <w:sz w:val="20"/>
-          <w:szCs w:val="20"/>
-        </w:rPr>
         <w:t>–</w:t>
       </w:r>
       <w:r>
-        <w:rPr>
-          <w:rFonts w:ascii="Arial" w:hAnsi="Arial" w:cs="Arial"/>
-          <w:sz w:val="20"/>
-          <w:szCs w:val="20"/>
-        </w:rPr>
         <w:t xml:space="preserve"> </w:t>
       </w:r>
       <w:r>
-        <w:rPr>
-          <w:rFonts w:ascii="Arial" w:hAnsi="Arial" w:cs="Arial"/>
-          <w:sz w:val="20"/>
-          <w:szCs w:val="20"/>
-        </w:rPr>
-        <w:t>Cadastro de politico</w:t>
-      </w:r>
+        <w:t>Caso de uso c</w:t>
+      </w:r>
+      <w:r>
+        <w:t>adastro de politico</w:t>
+      </w:r>
+      <w:bookmarkEnd w:id="289"/>
     </w:p>
     <w:p>
       <w:pPr>
@@ -43516,7 +43927,7 @@
           <w:szCs w:val="32"/>
         </w:rPr>
       </w:pPr>
-      <w:bookmarkStart w:id="288" w:name="_Toc386971956"/>
+      <w:bookmarkStart w:id="290" w:name="_Toc386971956"/>
       <w:r>
         <w:rPr>
           <w:sz w:val="32"/>
@@ -43532,7 +43943,7 @@
         </w:rPr>
         <w:t xml:space="preserve"> FUTURA</w:t>
       </w:r>
-      <w:bookmarkEnd w:id="288"/>
+      <w:bookmarkEnd w:id="290"/>
     </w:p>
     <w:p>
       <w:pPr>
@@ -43555,8 +43966,8 @@
           <w:szCs w:val="28"/>
         </w:rPr>
       </w:pPr>
-      <w:bookmarkStart w:id="289" w:name="_Toc386549859"/>
-      <w:bookmarkStart w:id="290" w:name="_Toc386971957"/>
+      <w:bookmarkStart w:id="291" w:name="_Toc386549859"/>
+      <w:bookmarkStart w:id="292" w:name="_Toc386971957"/>
       <w:r>
         <w:rPr>
           <w:rFonts w:ascii="Arial" w:hAnsi="Arial" w:cs="Arial"/>
@@ -43565,8 +43976,8 @@
         </w:rPr>
         <w:t>Conclusão</w:t>
       </w:r>
-      <w:bookmarkEnd w:id="289"/>
-      <w:bookmarkEnd w:id="290"/>
+      <w:bookmarkEnd w:id="291"/>
+      <w:bookmarkEnd w:id="292"/>
       <w:r>
         <w:rPr>
           <w:rFonts w:ascii="Arial" w:hAnsi="Arial" w:cs="Arial"/>
@@ -44541,8 +44952,8 @@
           <w:szCs w:val="28"/>
         </w:rPr>
       </w:pPr>
-      <w:bookmarkStart w:id="291" w:name="_Toc386549860"/>
-      <w:bookmarkStart w:id="292" w:name="_Toc386971958"/>
+      <w:bookmarkStart w:id="293" w:name="_Toc386549860"/>
+      <w:bookmarkStart w:id="294" w:name="_Toc386971958"/>
       <w:r>
         <w:rPr>
           <w:rFonts w:ascii="Arial" w:hAnsi="Arial" w:cs="Arial"/>
@@ -44551,8 +44962,8 @@
         </w:rPr>
         <w:t>Etapa futura</w:t>
       </w:r>
-      <w:bookmarkEnd w:id="291"/>
-      <w:bookmarkEnd w:id="292"/>
+      <w:bookmarkEnd w:id="293"/>
+      <w:bookmarkEnd w:id="294"/>
     </w:p>
     <w:p>
       <w:pPr>
@@ -44848,7 +45259,7 @@
       <w:pPr>
         <w:pStyle w:val="Ttulo1"/>
       </w:pPr>
-      <w:bookmarkStart w:id="293" w:name="_Toc386123811"/>
+      <w:bookmarkStart w:id="295" w:name="_Toc386123811"/>
     </w:p>
     <w:p>
       <w:pPr>
@@ -44859,15 +45270,15 @@
       <w:pPr>
         <w:pStyle w:val="Ttulo1"/>
       </w:pPr>
-      <w:bookmarkStart w:id="294" w:name="_Toc386549861"/>
-      <w:bookmarkStart w:id="295" w:name="_Toc386550665"/>
-      <w:bookmarkStart w:id="296" w:name="_Toc386971959"/>
-      <w:commentRangeStart w:id="297"/>
+      <w:bookmarkStart w:id="296" w:name="_Toc386549861"/>
+      <w:bookmarkStart w:id="297" w:name="_Toc386550665"/>
+      <w:bookmarkStart w:id="298" w:name="_Toc386971959"/>
+      <w:commentRangeStart w:id="299"/>
       <w:r>
         <w:lastRenderedPageBreak/>
         <w:t>REFERÊNCIAS BIBLIOGRÁFICAS</w:t>
       </w:r>
-      <w:commentRangeEnd w:id="297"/>
+      <w:commentRangeEnd w:id="299"/>
       <w:r>
         <w:rPr>
           <w:rStyle w:val="Refdecomentrio"/>
@@ -44877,20 +45288,20 @@
           <w:szCs w:val="28"/>
           <w:lang w:eastAsia="pt-BR"/>
         </w:rPr>
-        <w:commentReference w:id="297"/>
-      </w:r>
-      <w:bookmarkEnd w:id="293"/>
-      <w:bookmarkEnd w:id="294"/>
+        <w:commentReference w:id="299"/>
+      </w:r>
       <w:bookmarkEnd w:id="295"/>
       <w:bookmarkEnd w:id="296"/>
+      <w:bookmarkEnd w:id="297"/>
+      <w:bookmarkEnd w:id="298"/>
     </w:p>
     <w:p/>
-    <w:bookmarkEnd w:id="251"/>
     <w:bookmarkEnd w:id="252"/>
     <w:bookmarkEnd w:id="253"/>
     <w:bookmarkEnd w:id="254"/>
     <w:bookmarkEnd w:id="255"/>
-    <w:bookmarkEnd w:id="270"/>
+    <w:bookmarkEnd w:id="256"/>
+    <w:bookmarkEnd w:id="271"/>
     <w:p>
       <w:pPr>
         <w:rPr>
@@ -45844,8 +46255,8 @@
         </w:rPr>
         <w:t>Date</w:t>
       </w:r>
-      <w:bookmarkStart w:id="298" w:name="Date"/>
-      <w:bookmarkEnd w:id="298"/>
+      <w:bookmarkStart w:id="300" w:name="Date"/>
+      <w:bookmarkEnd w:id="300"/>
       <w:r>
         <w:rPr>
           <w:rFonts w:ascii="Arial" w:hAnsi="Arial" w:cs="Arial"/>
@@ -46623,362 +47034,6 @@
           <w:szCs w:val="24"/>
         </w:rPr>
         <w:t>. LUDEMIR, J. São Paulo: Berkeley Brasil, 1996. 352 p.</w:t>
-      </w:r>
-    </w:p>
-    <w:p>
-      <w:pPr>
-        <w:pStyle w:val="style1"/>
-        <w:shd w:val="clear" w:color="auto" w:fill="FFFFFF"/>
-        <w:rPr>
-          <w:rFonts w:ascii="Arial" w:hAnsi="Arial" w:cs="Arial"/>
-          <w:color w:val="000000"/>
-        </w:rPr>
-      </w:pPr>
-      <w:proofErr w:type="spellStart"/>
-      <w:r>
-        <w:rPr>
-          <w:rFonts w:ascii="Arial" w:hAnsi="Arial" w:cs="Arial"/>
-          <w:color w:val="000000"/>
-        </w:rPr>
-        <w:t>Korth</w:t>
-      </w:r>
-      <w:bookmarkStart w:id="299" w:name="Korth"/>
-      <w:bookmarkEnd w:id="299"/>
-      <w:proofErr w:type="spellEnd"/>
-      <w:r>
-        <w:rPr>
-          <w:rFonts w:ascii="Arial" w:hAnsi="Arial" w:cs="Arial"/>
-          <w:color w:val="000000"/>
-        </w:rPr>
-        <w:t xml:space="preserve">, H.F. e </w:t>
-      </w:r>
-      <w:proofErr w:type="spellStart"/>
-      <w:r>
-        <w:rPr>
-          <w:rFonts w:ascii="Arial" w:hAnsi="Arial" w:cs="Arial"/>
-          <w:color w:val="000000"/>
-        </w:rPr>
-        <w:t>Silberschatz</w:t>
-      </w:r>
-      <w:proofErr w:type="spellEnd"/>
-      <w:r>
-        <w:rPr>
-          <w:rFonts w:ascii="Arial" w:hAnsi="Arial" w:cs="Arial"/>
-          <w:color w:val="000000"/>
-        </w:rPr>
-        <w:t xml:space="preserve">, A.; </w:t>
-      </w:r>
-      <w:r>
-        <w:rPr>
-          <w:rFonts w:ascii="Arial" w:hAnsi="Arial" w:cs="Arial"/>
-          <w:b/>
-          <w:color w:val="000000"/>
-        </w:rPr>
-        <w:t>Sistemas de Bancos de Dados</w:t>
-      </w:r>
-      <w:r>
-        <w:rPr>
-          <w:rFonts w:ascii="Arial" w:hAnsi="Arial" w:cs="Arial"/>
-          <w:color w:val="000000"/>
-        </w:rPr>
-        <w:t>, Makron Bo</w:t>
-      </w:r>
-      <w:r>
-        <w:rPr>
-          <w:rFonts w:ascii="Arial" w:hAnsi="Arial" w:cs="Arial"/>
-          <w:color w:val="000000"/>
-        </w:rPr>
-        <w:t xml:space="preserve">oks, </w:t>
-      </w:r>
-      <w:proofErr w:type="gramStart"/>
-      <w:r>
-        <w:rPr>
-          <w:rFonts w:ascii="Arial" w:hAnsi="Arial" w:cs="Arial"/>
-          <w:color w:val="000000"/>
-        </w:rPr>
-        <w:t>2a.</w:t>
-      </w:r>
-      <w:proofErr w:type="gramEnd"/>
-      <w:r>
-        <w:rPr>
-          <w:rFonts w:ascii="Arial" w:hAnsi="Arial" w:cs="Arial"/>
-          <w:color w:val="000000"/>
-        </w:rPr>
-        <w:t xml:space="preserve"> </w:t>
-      </w:r>
-      <w:proofErr w:type="gramStart"/>
-      <w:r>
-        <w:rPr>
-          <w:rFonts w:ascii="Arial" w:hAnsi="Arial" w:cs="Arial"/>
-          <w:color w:val="000000"/>
-        </w:rPr>
-        <w:t>edição</w:t>
-      </w:r>
-      <w:proofErr w:type="gramEnd"/>
-      <w:r>
-        <w:rPr>
-          <w:rFonts w:ascii="Arial" w:hAnsi="Arial" w:cs="Arial"/>
-          <w:color w:val="000000"/>
-        </w:rPr>
-        <w:t xml:space="preserve"> revisada, 1994.</w:t>
-      </w:r>
-    </w:p>
-    <w:p>
-      <w:pPr>
-        <w:rPr>
-          <w:rFonts w:ascii="Arial" w:hAnsi="Arial" w:cs="Arial"/>
-          <w:sz w:val="24"/>
-          <w:szCs w:val="24"/>
-        </w:rPr>
-      </w:pPr>
-      <w:proofErr w:type="spellStart"/>
-      <w:r>
-        <w:rPr>
-          <w:rFonts w:ascii="Arial" w:hAnsi="Arial" w:cs="Arial"/>
-          <w:sz w:val="24"/>
-          <w:szCs w:val="24"/>
-        </w:rPr>
-        <w:t>Macoratti</w:t>
-      </w:r>
-      <w:proofErr w:type="spellEnd"/>
-      <w:r>
-        <w:rPr>
-          <w:rFonts w:ascii="Arial" w:hAnsi="Arial" w:cs="Arial"/>
-          <w:sz w:val="24"/>
-          <w:szCs w:val="24"/>
-        </w:rPr>
-        <w:t>,</w:t>
-      </w:r>
-      <w:r>
-        <w:rPr>
-          <w:rFonts w:ascii="Arial" w:hAnsi="Arial" w:cs="Arial"/>
-          <w:sz w:val="24"/>
-          <w:szCs w:val="24"/>
-        </w:rPr>
-        <w:t xml:space="preserve"> </w:t>
-      </w:r>
-      <w:r>
-        <w:rPr>
-          <w:rFonts w:ascii="Arial" w:hAnsi="Arial" w:cs="Arial"/>
-          <w:sz w:val="24"/>
-          <w:szCs w:val="24"/>
-        </w:rPr>
-        <w:t>José Carlos</w:t>
-      </w:r>
-      <w:r>
-        <w:rPr>
-          <w:rFonts w:ascii="Arial" w:hAnsi="Arial" w:cs="Arial"/>
-          <w:b/>
-          <w:sz w:val="24"/>
-          <w:szCs w:val="24"/>
-        </w:rPr>
-        <w:t xml:space="preserve">. O modelo MVC - </w:t>
-      </w:r>
-      <w:proofErr w:type="spellStart"/>
-      <w:r>
-        <w:rPr>
-          <w:rFonts w:ascii="Arial" w:hAnsi="Arial" w:cs="Arial"/>
-          <w:b/>
-          <w:sz w:val="24"/>
-          <w:szCs w:val="24"/>
-        </w:rPr>
-        <w:t>Model</w:t>
-      </w:r>
-      <w:proofErr w:type="spellEnd"/>
-      <w:r>
-        <w:rPr>
-          <w:rFonts w:ascii="Arial" w:hAnsi="Arial" w:cs="Arial"/>
-          <w:b/>
-          <w:sz w:val="24"/>
-          <w:szCs w:val="24"/>
-        </w:rPr>
-        <w:t xml:space="preserve"> </w:t>
-      </w:r>
-      <w:proofErr w:type="spellStart"/>
-      <w:r>
-        <w:rPr>
-          <w:rFonts w:ascii="Arial" w:hAnsi="Arial" w:cs="Arial"/>
-          <w:b/>
-          <w:sz w:val="24"/>
-          <w:szCs w:val="24"/>
-        </w:rPr>
-        <w:t>View</w:t>
-      </w:r>
-      <w:proofErr w:type="spellEnd"/>
-      <w:proofErr w:type="gramStart"/>
-      <w:r>
-        <w:rPr>
-          <w:rFonts w:ascii="Arial" w:hAnsi="Arial" w:cs="Arial"/>
-          <w:b/>
-          <w:sz w:val="24"/>
-          <w:szCs w:val="24"/>
-        </w:rPr>
-        <w:t xml:space="preserve">  </w:t>
-      </w:r>
-      <w:proofErr w:type="spellStart"/>
-      <w:proofErr w:type="gramEnd"/>
-      <w:r>
-        <w:rPr>
-          <w:rFonts w:ascii="Arial" w:hAnsi="Arial" w:cs="Arial"/>
-          <w:b/>
-          <w:sz w:val="24"/>
-          <w:szCs w:val="24"/>
-        </w:rPr>
-        <w:t>Controller</w:t>
-      </w:r>
-      <w:proofErr w:type="spellEnd"/>
-      <w:r>
-        <w:rPr>
-          <w:rFonts w:ascii="Arial" w:hAnsi="Arial" w:cs="Arial"/>
-          <w:sz w:val="24"/>
-          <w:szCs w:val="24"/>
-        </w:rPr>
-        <w:t xml:space="preserve">. </w:t>
-      </w:r>
-      <w:proofErr w:type="gramStart"/>
-      <w:r>
-        <w:rPr>
-          <w:rFonts w:ascii="Arial" w:hAnsi="Arial" w:cs="Arial"/>
-          <w:sz w:val="24"/>
-          <w:szCs w:val="24"/>
-        </w:rPr>
-        <w:t>fonte</w:t>
-      </w:r>
-      <w:proofErr w:type="gramEnd"/>
-      <w:r>
-        <w:rPr>
-          <w:rFonts w:ascii="Arial" w:hAnsi="Arial" w:cs="Arial"/>
-          <w:sz w:val="24"/>
-          <w:szCs w:val="24"/>
-        </w:rPr>
-        <w:t xml:space="preserve">. Online. Disponível em &lt;http://www.macoratti.net/vbn_mvc.htm&gt;. </w:t>
-      </w:r>
-      <w:r>
-        <w:rPr>
-          <w:rFonts w:ascii="Arial" w:hAnsi="Arial" w:cs="Arial"/>
-          <w:sz w:val="24"/>
-          <w:szCs w:val="24"/>
-        </w:rPr>
-        <w:t xml:space="preserve">Acesso em: 25 </w:t>
-      </w:r>
-      <w:proofErr w:type="gramStart"/>
-      <w:r>
-        <w:rPr>
-          <w:rFonts w:ascii="Arial" w:hAnsi="Arial" w:cs="Arial"/>
-          <w:sz w:val="24"/>
-          <w:szCs w:val="24"/>
-        </w:rPr>
-        <w:t>Março.</w:t>
-      </w:r>
-      <w:proofErr w:type="gramEnd"/>
-      <w:r>
-        <w:rPr>
-          <w:rFonts w:ascii="Arial" w:hAnsi="Arial" w:cs="Arial"/>
-          <w:sz w:val="24"/>
-          <w:szCs w:val="24"/>
-        </w:rPr>
-        <w:t>2014</w:t>
-      </w:r>
-    </w:p>
-    <w:p>
-      <w:pPr>
-        <w:jc w:val="both"/>
-        <w:rPr>
-          <w:rFonts w:ascii="Arial" w:hAnsi="Arial" w:cs="Arial"/>
-          <w:sz w:val="24"/>
-          <w:szCs w:val="24"/>
-          <w:shd w:val="clear" w:color="auto" w:fill="FFFFFF"/>
-        </w:rPr>
-      </w:pPr>
-      <w:r>
-        <w:rPr>
-          <w:rFonts w:ascii="Arial" w:hAnsi="Arial" w:cs="Arial"/>
-          <w:sz w:val="24"/>
-          <w:szCs w:val="24"/>
-          <w:shd w:val="clear" w:color="auto" w:fill="FFFFFF"/>
-        </w:rPr>
-        <w:t xml:space="preserve">MAGELA, </w:t>
-      </w:r>
-      <w:proofErr w:type="gramStart"/>
-      <w:r>
-        <w:rPr>
-          <w:rFonts w:ascii="Arial" w:hAnsi="Arial" w:cs="Arial"/>
-          <w:sz w:val="24"/>
-          <w:szCs w:val="24"/>
-          <w:shd w:val="clear" w:color="auto" w:fill="FFFFFF"/>
-        </w:rPr>
-        <w:t>R.</w:t>
-      </w:r>
-      <w:proofErr w:type="gramEnd"/>
-      <w:r>
-        <w:rPr>
-          <w:rStyle w:val="apple-converted-space"/>
-          <w:rFonts w:ascii="Arial" w:hAnsi="Arial" w:cs="Arial"/>
-          <w:color w:val="333333"/>
-          <w:sz w:val="24"/>
-          <w:szCs w:val="24"/>
-          <w:shd w:val="clear" w:color="auto" w:fill="FFFFFF"/>
-        </w:rPr>
-        <w:t> </w:t>
-      </w:r>
-      <w:r>
-        <w:rPr>
-          <w:rFonts w:ascii="Arial" w:hAnsi="Arial" w:cs="Arial"/>
-          <w:b/>
-          <w:bCs/>
-          <w:sz w:val="24"/>
-          <w:szCs w:val="24"/>
-          <w:shd w:val="clear" w:color="auto" w:fill="FFFFFF"/>
-        </w:rPr>
-        <w:t>Engenharia de software aplicada</w:t>
-      </w:r>
-      <w:r>
-        <w:rPr>
-          <w:rFonts w:ascii="Arial" w:hAnsi="Arial" w:cs="Arial"/>
-          <w:b/>
-          <w:sz w:val="24"/>
-          <w:szCs w:val="24"/>
-          <w:shd w:val="clear" w:color="auto" w:fill="FFFFFF"/>
-        </w:rPr>
-        <w:t>: fundamentos</w:t>
-      </w:r>
-      <w:r>
-        <w:rPr>
-          <w:rFonts w:ascii="Arial" w:hAnsi="Arial" w:cs="Arial"/>
-          <w:sz w:val="24"/>
-          <w:szCs w:val="24"/>
-          <w:shd w:val="clear" w:color="auto" w:fill="FFFFFF"/>
-        </w:rPr>
-        <w:t>. Ri</w:t>
-      </w:r>
-      <w:r>
-        <w:rPr>
-          <w:rFonts w:ascii="Arial" w:hAnsi="Arial" w:cs="Arial"/>
-          <w:sz w:val="24"/>
-          <w:szCs w:val="24"/>
-          <w:shd w:val="clear" w:color="auto" w:fill="FFFFFF"/>
-        </w:rPr>
-        <w:t xml:space="preserve">o de Janeiro: </w:t>
-      </w:r>
-      <w:proofErr w:type="gramStart"/>
-      <w:r>
-        <w:rPr>
-          <w:rFonts w:ascii="Arial" w:hAnsi="Arial" w:cs="Arial"/>
-          <w:sz w:val="24"/>
-          <w:szCs w:val="24"/>
-          <w:shd w:val="clear" w:color="auto" w:fill="FFFFFF"/>
-        </w:rPr>
-        <w:t>Alta Books</w:t>
-      </w:r>
-      <w:proofErr w:type="gramEnd"/>
-      <w:r>
-        <w:rPr>
-          <w:rFonts w:ascii="Arial" w:hAnsi="Arial" w:cs="Arial"/>
-          <w:sz w:val="24"/>
-          <w:szCs w:val="24"/>
-          <w:shd w:val="clear" w:color="auto" w:fill="FFFFFF"/>
-        </w:rPr>
-        <w:t>, 2006.</w:t>
       </w:r>
     </w:p>
     <w:p>
@@ -46988,6 +47043,473 @@
         <w:adjustRightInd w:val="0"/>
         <w:spacing w:after="0" w:line="240" w:lineRule="auto"/>
         <w:rPr>
+          <w:rFonts w:ascii="Arial" w:hAnsi="Arial" w:cs="Arial"/>
+          <w:sz w:val="24"/>
+          <w:szCs w:val="24"/>
+        </w:rPr>
+      </w:pPr>
+      <w:r>
+        <w:rPr>
+          <w:rFonts w:ascii="Arial" w:hAnsi="Arial" w:cs="Arial"/>
+          <w:sz w:val="24"/>
+          <w:szCs w:val="24"/>
+        </w:rPr>
+        <w:t xml:space="preserve">Ken </w:t>
+      </w:r>
+      <w:proofErr w:type="spellStart"/>
+      <w:r>
+        <w:rPr>
+          <w:rFonts w:ascii="Arial" w:hAnsi="Arial" w:cs="Arial"/>
+          <w:sz w:val="24"/>
+          <w:szCs w:val="24"/>
+        </w:rPr>
+        <w:t>Schwaber</w:t>
+      </w:r>
+      <w:proofErr w:type="spellEnd"/>
+      <w:r>
+        <w:rPr>
+          <w:rFonts w:ascii="Arial" w:hAnsi="Arial" w:cs="Arial"/>
+          <w:sz w:val="24"/>
+          <w:szCs w:val="24"/>
+        </w:rPr>
+        <w:t xml:space="preserve"> e Jeff Sutherland. </w:t>
+      </w:r>
+      <w:r>
+        <w:rPr>
+          <w:rFonts w:ascii="Arial" w:hAnsi="Arial" w:cs="Arial"/>
+          <w:b/>
+          <w:sz w:val="24"/>
+          <w:szCs w:val="24"/>
+        </w:rPr>
+        <w:t xml:space="preserve">Guia do </w:t>
+      </w:r>
+      <w:proofErr w:type="spellStart"/>
+      <w:r>
+        <w:rPr>
+          <w:rFonts w:ascii="Arial" w:hAnsi="Arial" w:cs="Arial"/>
+          <w:b/>
+          <w:sz w:val="24"/>
+          <w:szCs w:val="24"/>
+        </w:rPr>
+        <w:t>Scrum</w:t>
+      </w:r>
+      <w:proofErr w:type="spellEnd"/>
+      <w:r>
+        <w:rPr>
+          <w:rFonts w:ascii="Arial" w:hAnsi="Arial" w:cs="Arial"/>
+          <w:sz w:val="24"/>
+          <w:szCs w:val="24"/>
+        </w:rPr>
+        <w:t xml:space="preserve">. </w:t>
+      </w:r>
+      <w:proofErr w:type="spellStart"/>
+      <w:r>
+        <w:rPr>
+          <w:rFonts w:ascii="Arial" w:hAnsi="Arial" w:cs="Arial"/>
+          <w:sz w:val="24"/>
+          <w:szCs w:val="24"/>
+        </w:rPr>
+        <w:t>Disponivel</w:t>
+      </w:r>
+      <w:proofErr w:type="spellEnd"/>
+      <w:r>
+        <w:rPr>
+          <w:rFonts w:ascii="Arial" w:hAnsi="Arial" w:cs="Arial"/>
+          <w:sz w:val="24"/>
+          <w:szCs w:val="24"/>
+        </w:rPr>
+        <w:t xml:space="preserve"> em:&lt; </w:t>
+      </w:r>
+      <w:proofErr w:type="gramStart"/>
+      <w:r>
+        <w:rPr>
+          <w:rFonts w:ascii="Arial" w:hAnsi="Arial" w:cs="Arial"/>
+          <w:sz w:val="24"/>
+          <w:szCs w:val="24"/>
+        </w:rPr>
+        <w:t>https</w:t>
+      </w:r>
+      <w:proofErr w:type="gramEnd"/>
+      <w:r>
+        <w:rPr>
+          <w:rFonts w:ascii="Arial" w:hAnsi="Arial" w:cs="Arial"/>
+          <w:sz w:val="24"/>
+          <w:szCs w:val="24"/>
+        </w:rPr>
+        <w:t>://www.scrum.org/Portals/0/Documents/Scrum%20Guides/Scrum%20Guide%20</w:t>
+      </w:r>
+      <w:r>
+        <w:rPr>
+          <w:rFonts w:ascii="Arial" w:hAnsi="Arial" w:cs="Arial"/>
+          <w:sz w:val="24"/>
+          <w:szCs w:val="24"/>
+        </w:rPr>
+        <w:t>-%20Portuguese%20BR.pdf&gt; Acesso em: 01 fev. 2014</w:t>
+      </w:r>
+    </w:p>
+    <w:p>
+      <w:pPr>
+        <w:pStyle w:val="style1"/>
+        <w:shd w:val="clear" w:color="auto" w:fill="FFFFFF"/>
+        <w:rPr>
+          <w:rFonts w:ascii="Arial" w:hAnsi="Arial" w:cs="Arial"/>
+          <w:color w:val="000000"/>
+        </w:rPr>
+      </w:pPr>
+      <w:proofErr w:type="spellStart"/>
+      <w:r>
+        <w:rPr>
+          <w:rFonts w:ascii="Arial" w:hAnsi="Arial" w:cs="Arial"/>
+          <w:color w:val="000000"/>
+        </w:rPr>
+        <w:t>Korth</w:t>
+      </w:r>
+      <w:bookmarkStart w:id="301" w:name="Korth"/>
+      <w:bookmarkEnd w:id="301"/>
+      <w:proofErr w:type="spellEnd"/>
+      <w:r>
+        <w:rPr>
+          <w:rFonts w:ascii="Arial" w:hAnsi="Arial" w:cs="Arial"/>
+          <w:color w:val="000000"/>
+        </w:rPr>
+        <w:t xml:space="preserve">, H.F. e </w:t>
+      </w:r>
+      <w:proofErr w:type="spellStart"/>
+      <w:r>
+        <w:rPr>
+          <w:rFonts w:ascii="Arial" w:hAnsi="Arial" w:cs="Arial"/>
+          <w:color w:val="000000"/>
+        </w:rPr>
+        <w:t>Silberschatz</w:t>
+      </w:r>
+      <w:proofErr w:type="spellEnd"/>
+      <w:r>
+        <w:rPr>
+          <w:rFonts w:ascii="Arial" w:hAnsi="Arial" w:cs="Arial"/>
+          <w:color w:val="000000"/>
+        </w:rPr>
+        <w:t xml:space="preserve">, A.; </w:t>
+      </w:r>
+      <w:r>
+        <w:rPr>
+          <w:rFonts w:ascii="Arial" w:hAnsi="Arial" w:cs="Arial"/>
+          <w:b/>
+          <w:color w:val="000000"/>
+        </w:rPr>
+        <w:t>Sistemas de Bancos de Dados</w:t>
+      </w:r>
+      <w:r>
+        <w:rPr>
+          <w:rFonts w:ascii="Arial" w:hAnsi="Arial" w:cs="Arial"/>
+          <w:color w:val="000000"/>
+        </w:rPr>
+        <w:t>, Makron Bo</w:t>
+      </w:r>
+      <w:r>
+        <w:rPr>
+          <w:rFonts w:ascii="Arial" w:hAnsi="Arial" w:cs="Arial"/>
+          <w:color w:val="000000"/>
+        </w:rPr>
+        <w:t xml:space="preserve">oks, </w:t>
+      </w:r>
+      <w:proofErr w:type="gramStart"/>
+      <w:r>
+        <w:rPr>
+          <w:rFonts w:ascii="Arial" w:hAnsi="Arial" w:cs="Arial"/>
+          <w:color w:val="000000"/>
+        </w:rPr>
+        <w:t>2a.</w:t>
+      </w:r>
+      <w:proofErr w:type="gramEnd"/>
+      <w:r>
+        <w:rPr>
+          <w:rFonts w:ascii="Arial" w:hAnsi="Arial" w:cs="Arial"/>
+          <w:color w:val="000000"/>
+        </w:rPr>
+        <w:t xml:space="preserve"> </w:t>
+      </w:r>
+      <w:proofErr w:type="gramStart"/>
+      <w:r>
+        <w:rPr>
+          <w:rFonts w:ascii="Arial" w:hAnsi="Arial" w:cs="Arial"/>
+          <w:color w:val="000000"/>
+        </w:rPr>
+        <w:t>edição</w:t>
+      </w:r>
+      <w:proofErr w:type="gramEnd"/>
+      <w:r>
+        <w:rPr>
+          <w:rFonts w:ascii="Arial" w:hAnsi="Arial" w:cs="Arial"/>
+          <w:color w:val="000000"/>
+        </w:rPr>
+        <w:t xml:space="preserve"> revisada, 1994.</w:t>
+      </w:r>
+    </w:p>
+    <w:p>
+      <w:pPr>
+        <w:rPr>
+          <w:rFonts w:ascii="Arial" w:hAnsi="Arial" w:cs="Arial"/>
+          <w:sz w:val="24"/>
+          <w:szCs w:val="24"/>
+        </w:rPr>
+      </w:pPr>
+      <w:proofErr w:type="spellStart"/>
+      <w:r>
+        <w:rPr>
+          <w:rFonts w:ascii="Arial" w:hAnsi="Arial" w:cs="Arial"/>
+          <w:sz w:val="24"/>
+          <w:szCs w:val="24"/>
+        </w:rPr>
+        <w:t>Macoratti</w:t>
+      </w:r>
+      <w:proofErr w:type="spellEnd"/>
+      <w:r>
+        <w:rPr>
+          <w:rFonts w:ascii="Arial" w:hAnsi="Arial" w:cs="Arial"/>
+          <w:sz w:val="24"/>
+          <w:szCs w:val="24"/>
+        </w:rPr>
+        <w:t>,</w:t>
+      </w:r>
+      <w:r>
+        <w:rPr>
+          <w:rFonts w:ascii="Arial" w:hAnsi="Arial" w:cs="Arial"/>
+          <w:sz w:val="24"/>
+          <w:szCs w:val="24"/>
+        </w:rPr>
+        <w:t xml:space="preserve"> </w:t>
+      </w:r>
+      <w:r>
+        <w:rPr>
+          <w:rFonts w:ascii="Arial" w:hAnsi="Arial" w:cs="Arial"/>
+          <w:sz w:val="24"/>
+          <w:szCs w:val="24"/>
+        </w:rPr>
+        <w:t>José Carlos</w:t>
+      </w:r>
+      <w:r>
+        <w:rPr>
+          <w:rFonts w:ascii="Arial" w:hAnsi="Arial" w:cs="Arial"/>
+          <w:b/>
+          <w:sz w:val="24"/>
+          <w:szCs w:val="24"/>
+        </w:rPr>
+        <w:t xml:space="preserve">. O modelo MVC - </w:t>
+      </w:r>
+      <w:proofErr w:type="spellStart"/>
+      <w:r>
+        <w:rPr>
+          <w:rFonts w:ascii="Arial" w:hAnsi="Arial" w:cs="Arial"/>
+          <w:b/>
+          <w:sz w:val="24"/>
+          <w:szCs w:val="24"/>
+        </w:rPr>
+        <w:t>Model</w:t>
+      </w:r>
+      <w:proofErr w:type="spellEnd"/>
+      <w:r>
+        <w:rPr>
+          <w:rFonts w:ascii="Arial" w:hAnsi="Arial" w:cs="Arial"/>
+          <w:b/>
+          <w:sz w:val="24"/>
+          <w:szCs w:val="24"/>
+        </w:rPr>
+        <w:t xml:space="preserve"> </w:t>
+      </w:r>
+      <w:proofErr w:type="spellStart"/>
+      <w:r>
+        <w:rPr>
+          <w:rFonts w:ascii="Arial" w:hAnsi="Arial" w:cs="Arial"/>
+          <w:b/>
+          <w:sz w:val="24"/>
+          <w:szCs w:val="24"/>
+        </w:rPr>
+        <w:t>View</w:t>
+      </w:r>
+      <w:proofErr w:type="spellEnd"/>
+      <w:proofErr w:type="gramStart"/>
+      <w:r>
+        <w:rPr>
+          <w:rFonts w:ascii="Arial" w:hAnsi="Arial" w:cs="Arial"/>
+          <w:b/>
+          <w:sz w:val="24"/>
+          <w:szCs w:val="24"/>
+        </w:rPr>
+        <w:t xml:space="preserve">  </w:t>
+      </w:r>
+      <w:proofErr w:type="spellStart"/>
+      <w:proofErr w:type="gramEnd"/>
+      <w:r>
+        <w:rPr>
+          <w:rFonts w:ascii="Arial" w:hAnsi="Arial" w:cs="Arial"/>
+          <w:b/>
+          <w:sz w:val="24"/>
+          <w:szCs w:val="24"/>
+        </w:rPr>
+        <w:t>Controller</w:t>
+      </w:r>
+      <w:proofErr w:type="spellEnd"/>
+      <w:r>
+        <w:rPr>
+          <w:rFonts w:ascii="Arial" w:hAnsi="Arial" w:cs="Arial"/>
+          <w:sz w:val="24"/>
+          <w:szCs w:val="24"/>
+        </w:rPr>
+        <w:t xml:space="preserve">. </w:t>
+      </w:r>
+      <w:proofErr w:type="gramStart"/>
+      <w:r>
+        <w:rPr>
+          <w:rFonts w:ascii="Arial" w:hAnsi="Arial" w:cs="Arial"/>
+          <w:sz w:val="24"/>
+          <w:szCs w:val="24"/>
+        </w:rPr>
+        <w:t>fonte</w:t>
+      </w:r>
+      <w:proofErr w:type="gramEnd"/>
+      <w:r>
+        <w:rPr>
+          <w:rFonts w:ascii="Arial" w:hAnsi="Arial" w:cs="Arial"/>
+          <w:sz w:val="24"/>
+          <w:szCs w:val="24"/>
+        </w:rPr>
+        <w:t xml:space="preserve">. Online. Disponível em &lt;http://www.macoratti.net/vbn_mvc.htm&gt;. </w:t>
+      </w:r>
+      <w:r>
+        <w:rPr>
+          <w:rFonts w:ascii="Arial" w:hAnsi="Arial" w:cs="Arial"/>
+          <w:sz w:val="24"/>
+          <w:szCs w:val="24"/>
+        </w:rPr>
+        <w:t xml:space="preserve">Acesso em: 25 </w:t>
+      </w:r>
+      <w:proofErr w:type="gramStart"/>
+      <w:r>
+        <w:rPr>
+          <w:rFonts w:ascii="Arial" w:hAnsi="Arial" w:cs="Arial"/>
+          <w:sz w:val="24"/>
+          <w:szCs w:val="24"/>
+        </w:rPr>
+        <w:t>Março.</w:t>
+      </w:r>
+      <w:proofErr w:type="gramEnd"/>
+      <w:r>
+        <w:rPr>
+          <w:rFonts w:ascii="Arial" w:hAnsi="Arial" w:cs="Arial"/>
+          <w:sz w:val="24"/>
+          <w:szCs w:val="24"/>
+        </w:rPr>
+        <w:t>2014</w:t>
+      </w:r>
+    </w:p>
+    <w:p>
+      <w:pPr>
+        <w:jc w:val="both"/>
+        <w:rPr>
+          <w:rFonts w:ascii="Arial" w:hAnsi="Arial" w:cs="Arial"/>
+          <w:sz w:val="24"/>
+          <w:szCs w:val="24"/>
+          <w:shd w:val="clear" w:color="auto" w:fill="FFFFFF"/>
+        </w:rPr>
+      </w:pPr>
+      <w:r>
+        <w:rPr>
+          <w:rFonts w:ascii="Arial" w:hAnsi="Arial" w:cs="Arial"/>
+          <w:sz w:val="24"/>
+          <w:szCs w:val="24"/>
+          <w:shd w:val="clear" w:color="auto" w:fill="FFFFFF"/>
+        </w:rPr>
+        <w:t xml:space="preserve">MAGELA, </w:t>
+      </w:r>
+      <w:proofErr w:type="gramStart"/>
+      <w:r>
+        <w:rPr>
+          <w:rFonts w:ascii="Arial" w:hAnsi="Arial" w:cs="Arial"/>
+          <w:sz w:val="24"/>
+          <w:szCs w:val="24"/>
+          <w:shd w:val="clear" w:color="auto" w:fill="FFFFFF"/>
+        </w:rPr>
+        <w:t>R.</w:t>
+      </w:r>
+      <w:proofErr w:type="gramEnd"/>
+      <w:r>
+        <w:rPr>
+          <w:rStyle w:val="apple-converted-space"/>
+          <w:rFonts w:ascii="Arial" w:hAnsi="Arial" w:cs="Arial"/>
+          <w:color w:val="333333"/>
+          <w:sz w:val="24"/>
+          <w:szCs w:val="24"/>
+          <w:shd w:val="clear" w:color="auto" w:fill="FFFFFF"/>
+        </w:rPr>
+        <w:t> </w:t>
+      </w:r>
+      <w:r>
+        <w:rPr>
+          <w:rFonts w:ascii="Arial" w:hAnsi="Arial" w:cs="Arial"/>
+          <w:b/>
+          <w:bCs/>
+          <w:sz w:val="24"/>
+          <w:szCs w:val="24"/>
+          <w:shd w:val="clear" w:color="auto" w:fill="FFFFFF"/>
+        </w:rPr>
+        <w:t>Engenharia de software aplicada</w:t>
+      </w:r>
+      <w:r>
+        <w:rPr>
+          <w:rFonts w:ascii="Arial" w:hAnsi="Arial" w:cs="Arial"/>
+          <w:b/>
+          <w:sz w:val="24"/>
+          <w:szCs w:val="24"/>
+          <w:shd w:val="clear" w:color="auto" w:fill="FFFFFF"/>
+        </w:rPr>
+        <w:t>: fundamentos</w:t>
+      </w:r>
+      <w:r>
+        <w:rPr>
+          <w:rFonts w:ascii="Arial" w:hAnsi="Arial" w:cs="Arial"/>
+          <w:sz w:val="24"/>
+          <w:szCs w:val="24"/>
+          <w:shd w:val="clear" w:color="auto" w:fill="FFFFFF"/>
+        </w:rPr>
+        <w:t>. Ri</w:t>
+      </w:r>
+      <w:r>
+        <w:rPr>
+          <w:rFonts w:ascii="Arial" w:hAnsi="Arial" w:cs="Arial"/>
+          <w:sz w:val="24"/>
+          <w:szCs w:val="24"/>
+          <w:shd w:val="clear" w:color="auto" w:fill="FFFFFF"/>
+        </w:rPr>
+        <w:t xml:space="preserve">o de Janeiro: </w:t>
+      </w:r>
+      <w:proofErr w:type="gramStart"/>
+      <w:r>
+        <w:rPr>
+          <w:rFonts w:ascii="Arial" w:hAnsi="Arial" w:cs="Arial"/>
+          <w:sz w:val="24"/>
+          <w:szCs w:val="24"/>
+          <w:shd w:val="clear" w:color="auto" w:fill="FFFFFF"/>
+        </w:rPr>
+        <w:t>Alta Books</w:t>
+      </w:r>
+      <w:proofErr w:type="gramEnd"/>
+      <w:r>
+        <w:rPr>
+          <w:rFonts w:ascii="Arial" w:hAnsi="Arial" w:cs="Arial"/>
+          <w:sz w:val="24"/>
+          <w:szCs w:val="24"/>
+          <w:shd w:val="clear" w:color="auto" w:fill="FFFFFF"/>
+        </w:rPr>
+        <w:t>, 2006.</w:t>
+      </w:r>
+    </w:p>
+    <w:p>
+      <w:pPr>
+        <w:autoSpaceDE w:val="0"/>
+        <w:autoSpaceDN w:val="0"/>
+        <w:adjustRightInd w:val="0"/>
+        <w:spacing w:after="0" w:line="240" w:lineRule="auto"/>
+        <w:rPr>
           <w:rFonts w:ascii="TimesNewRomanPSMT" w:hAnsi="TimesNewRomanPSMT" w:cs="TimesNewRomanPSMT"/>
           <w:sz w:val="24"/>
           <w:szCs w:val="24"/>
@@ -47206,7 +47728,6 @@
           <w:sz w:val="24"/>
           <w:szCs w:val="24"/>
           <w:shd w:val="clear" w:color="auto" w:fill="FFFFFF"/>
-          <w:lang w:val="en-US"/>
         </w:rPr>
       </w:pPr>
       <w:r>
@@ -47268,27 +47789,14 @@
         </w:rPr>
         <w:t xml:space="preserve">. </w:t>
       </w:r>
-      <w:proofErr w:type="gramStart"/>
       <w:r>
         <w:rPr>
           <w:rFonts w:ascii="Arial" w:hAnsi="Arial" w:cs="Arial"/>
           <w:sz w:val="24"/>
           <w:szCs w:val="24"/>
           <w:shd w:val="clear" w:color="auto" w:fill="FFFFFF"/>
-          <w:lang w:val="en-US"/>
-        </w:rPr>
-        <w:t>8ª ed. Pearson.</w:t>
-      </w:r>
-      <w:proofErr w:type="gramEnd"/>
-      <w:r>
-        <w:rPr>
-          <w:rFonts w:ascii="Arial" w:hAnsi="Arial" w:cs="Arial"/>
-          <w:sz w:val="24"/>
-          <w:szCs w:val="24"/>
-          <w:shd w:val="clear" w:color="auto" w:fill="FFFFFF"/>
-          <w:lang w:val="en-US"/>
-        </w:rPr>
-        <w:t xml:space="preserve"> São Paulo: 2007.</w:t>
+        </w:rPr>
+        <w:t>8ª ed. Pearson. São Paulo: 2007.</w:t>
       </w:r>
     </w:p>
     <w:p>
@@ -47417,6 +47925,7 @@
           <w:szCs w:val="24"/>
           <w:lang w:val="en-US"/>
         </w:rPr>
+        <w:lastRenderedPageBreak/>
         <w:t xml:space="preserve">THAYER R. H. e DORFMAN M. Tutorial: </w:t>
       </w:r>
       <w:r>
@@ -47541,7 +48050,6 @@
           <w:sz w:val="24"/>
           <w:szCs w:val="24"/>
         </w:rPr>
-        <w:lastRenderedPageBreak/>
         <w:t>Test-</w:t>
       </w:r>
       <w:proofErr w:type="spellStart"/>
@@ -47697,7 +48205,7 @@
           <w:shd w:val="clear" w:color="auto" w:fill="FFFFFF"/>
         </w:rPr>
       </w:pPr>
-      <w:hyperlink r:id="rId51" w:history="1">
+      <w:hyperlink r:id="rId54" w:history="1">
         <w:r>
           <w:rPr>
             <w:rStyle w:val="Hyperlink"/>
@@ -47718,7 +48226,7 @@
           <w:szCs w:val="24"/>
         </w:rPr>
       </w:pPr>
-      <w:hyperlink r:id="rId52" w:history="1">
+      <w:hyperlink r:id="rId55" w:history="1">
         <w:r>
           <w:rPr>
             <w:rStyle w:val="Hyperlink"/>
@@ -47739,7 +48247,7 @@
           <w:szCs w:val="24"/>
         </w:rPr>
       </w:pPr>
-      <w:hyperlink r:id="rId53" w:history="1">
+      <w:hyperlink r:id="rId56" w:history="1">
         <w:r>
           <w:rPr>
             <w:rStyle w:val="Hyperlink"/>
@@ -47766,7 +48274,7 @@
         </w:rPr>
         <w:cr/>
       </w:r>
-      <w:hyperlink r:id="rId54" w:history="1">
+      <w:hyperlink r:id="rId57" w:history="1">
         <w:r>
           <w:rPr>
             <w:rStyle w:val="Hyperlink"/>
@@ -47789,7 +48297,7 @@
           <w:u w:val="single"/>
         </w:rPr>
       </w:pPr>
-      <w:hyperlink r:id="rId55" w:history="1">
+      <w:hyperlink r:id="rId58" w:history="1">
         <w:r>
           <w:rPr>
             <w:rStyle w:val="Hyperlink"/>
@@ -47820,7 +48328,7 @@
           <w:szCs w:val="24"/>
         </w:rPr>
       </w:pPr>
-      <w:hyperlink r:id="rId56" w:history="1">
+      <w:hyperlink r:id="rId59" w:history="1">
         <w:r>
           <w:rPr>
             <w:rStyle w:val="Hyperlink"/>
@@ -47842,7 +48350,7 @@
           <w:szCs w:val="24"/>
         </w:rPr>
       </w:pPr>
-      <w:hyperlink r:id="rId57" w:history="1">
+      <w:hyperlink r:id="rId60" w:history="1">
         <w:r>
           <w:rPr>
             <w:rStyle w:val="Hyperlink"/>
@@ -47863,7 +48371,7 @@
           <w:szCs w:val="24"/>
         </w:rPr>
       </w:pPr>
-      <w:hyperlink r:id="rId58" w:history="1">
+      <w:hyperlink r:id="rId61" w:history="1">
         <w:r>
           <w:rPr>
             <w:rStyle w:val="Hyperlink"/>
@@ -47885,7 +48393,7 @@
           <w:szCs w:val="24"/>
         </w:rPr>
       </w:pPr>
-      <w:hyperlink r:id="rId59" w:history="1">
+      <w:hyperlink r:id="rId62" w:history="1">
         <w:r>
           <w:rPr>
             <w:rStyle w:val="Hyperlink"/>
@@ -47919,7 +48427,7 @@
         </w:rPr>
         <w:br/>
       </w:r>
-      <w:hyperlink r:id="rId60" w:history="1">
+      <w:hyperlink r:id="rId63" w:history="1">
         <w:r>
           <w:rPr>
             <w:rStyle w:val="Hyperlink"/>
@@ -47939,29 +48447,9 @@
           <w:rFonts w:ascii="Arial" w:hAnsi="Arial" w:cs="Arial"/>
           <w:sz w:val="24"/>
           <w:szCs w:val="24"/>
-          <w:u w:val="single"/>
-        </w:rPr>
-      </w:pPr>
-      <w:r>
-        <w:rPr>
-          <w:rFonts w:ascii="Arial" w:hAnsi="Arial" w:cs="Arial"/>
-          <w:sz w:val="24"/>
-          <w:szCs w:val="24"/>
-          <w:u w:val="single"/>
-        </w:rPr>
-        <w:t xml:space="preserve">www.scrum.org </w:t>
-      </w:r>
-    </w:p>
-    <w:p>
-      <w:pPr>
-        <w:jc w:val="both"/>
-        <w:rPr>
-          <w:rFonts w:ascii="Arial" w:hAnsi="Arial" w:cs="Arial"/>
-          <w:sz w:val="24"/>
-          <w:szCs w:val="24"/>
-        </w:rPr>
-      </w:pPr>
-      <w:hyperlink r:id="rId61" w:history="1">
+        </w:rPr>
+      </w:pPr>
+      <w:hyperlink r:id="rId64" w:history="1">
         <w:r>
           <w:rPr>
             <w:rStyle w:val="Hyperlink"/>
@@ -47985,7 +48473,7 @@
           <w:shd w:val="clear" w:color="auto" w:fill="FFFFFF"/>
         </w:rPr>
       </w:pPr>
-      <w:hyperlink r:id="rId62" w:history="1">
+      <w:hyperlink r:id="rId65" w:history="1">
         <w:r>
           <w:rPr>
             <w:rStyle w:val="Hyperlink"/>
@@ -48010,7 +48498,7 @@
       </w:pPr>
     </w:p>
     <w:sectPr>
-      <w:headerReference w:type="default" r:id="rId63"/>
+      <w:headerReference w:type="default" r:id="rId66"/>
       <w:pgSz w:w="11906" w:h="16838"/>
       <w:pgMar w:top="1701" w:right="1134" w:bottom="1134" w:left="1701" w:header="709" w:footer="709" w:gutter="0"/>
       <w:pgNumType w:start="13"/>
@@ -48063,7 +48551,7 @@
       </w:pPr>
     </w:p>
   </w:comment>
-  <w:comment w:id="130" w:author="MEIRE" w:date="2014-04-25T12:41:00Z" w:initials="M">
+  <w:comment w:id="131" w:author="MEIRE" w:date="2014-04-25T12:41:00Z" w:initials="M">
     <w:p>
       <w:pPr>
         <w:pStyle w:val="Textodecomentrio"/>
@@ -48084,7 +48572,7 @@
       </w:pPr>
     </w:p>
   </w:comment>
-  <w:comment w:id="143" w:author="MEIRE" w:date="2014-04-27T12:03:00Z" w:initials="M">
+  <w:comment w:id="144" w:author="MEIRE" w:date="2014-04-27T12:03:00Z" w:initials="M">
     <w:p>
       <w:pPr>
         <w:pStyle w:val="Textodecomentrio"/>
@@ -48102,7 +48590,7 @@
       <w:proofErr w:type="gramEnd"/>
     </w:p>
   </w:comment>
-  <w:comment w:id="151" w:author="MEIRE" w:date="2014-04-25T12:41:00Z" w:initials="M">
+  <w:comment w:id="152" w:author="MEIRE" w:date="2014-04-25T12:41:00Z" w:initials="M">
     <w:p>
       <w:pPr>
         <w:pStyle w:val="Textodecomentrio"/>
@@ -48123,7 +48611,7 @@
       <w:proofErr w:type="gramEnd"/>
     </w:p>
   </w:comment>
-  <w:comment w:id="158" w:author="MEIRE" w:date="2014-04-25T12:41:00Z" w:initials="M">
+  <w:comment w:id="159" w:author="MEIRE" w:date="2014-04-25T12:41:00Z" w:initials="M">
     <w:p>
       <w:pPr>
         <w:pStyle w:val="Textodecomentrio"/>
@@ -48139,7 +48627,7 @@
       </w:r>
     </w:p>
   </w:comment>
-  <w:comment w:id="186" w:author="MEIRE" w:date="2014-04-25T23:49:00Z" w:initials="M">
+  <w:comment w:id="187" w:author="MEIRE" w:date="2014-04-25T23:49:00Z" w:initials="M">
     <w:p>
       <w:pPr>
         <w:pStyle w:val="Textodecomentrio"/>
@@ -48155,7 +48643,7 @@
       </w:r>
     </w:p>
   </w:comment>
-  <w:comment w:id="297" w:author="MEIRE" w:date="2014-04-19T12:11:00Z" w:initials="M">
+  <w:comment w:id="299" w:author="MEIRE" w:date="2014-04-19T12:11:00Z" w:initials="M">
     <w:p>
       <w:pPr>
         <w:pStyle w:val="Textodecomentrio"/>
@@ -49105,7 +49593,7 @@
       <w:rPr>
         <w:noProof/>
       </w:rPr>
-      <w:t>71</w:t>
+      <w:t>39</w:t>
     </w:r>
     <w:r>
       <w:fldChar w:fldCharType="end"/>
@@ -55207,7 +55695,7 @@
 </file>
 
 <file path=customXml/itemProps1.xml><?xml version="1.0" encoding="utf-8"?>
-<ds:datastoreItem xmlns:ds="http://schemas.openxmlformats.org/officeDocument/2006/customXml" ds:itemID="{9D437F57-8FF4-47F4-A34D-50E0B52724F9}">
+<ds:datastoreItem xmlns:ds="http://schemas.openxmlformats.org/officeDocument/2006/customXml" ds:itemID="{4D9ABCCC-9128-4974-A3D1-0E3B6EF70525}">
   <ds:schemaRefs>
     <ds:schemaRef ds:uri="http://schemas.openxmlformats.org/officeDocument/2006/bibliography"/>
   </ds:schemaRefs>
